--- a/UAT Test Case example.docx
+++ b/UAT Test Case example.docx
@@ -2,13 +2,1288 @@
 <file path=word/document.xml><?xml version="1.0" encoding="utf-8"?>
 <w:document xmlns:wpc="http://schemas.microsoft.com/office/word/2010/wordprocessingCanvas" xmlns:cx="http://schemas.microsoft.com/office/drawing/2014/chartex" xmlns:cx1="http://schemas.microsoft.com/office/drawing/2015/9/8/chartex" xmlns:cx2="http://schemas.microsoft.com/office/drawing/2015/10/21/chartex" xmlns:cx3="http://schemas.microsoft.com/office/drawing/2016/5/9/chartex" xmlns:cx4="http://schemas.microsoft.com/office/drawing/2016/5/10/chartex" xmlns:cx5="http://schemas.microsoft.com/office/drawing/2016/5/11/chartex" xmlns:cx6="http://schemas.microsoft.com/office/drawing/2016/5/12/chartex" xmlns:cx7="http://schemas.microsoft.com/office/drawing/2016/5/13/chartex" xmlns:cx8="http://schemas.microsoft.com/office/drawing/2016/5/14/chartex" xmlns:mc="http://schemas.openxmlformats.org/markup-compatibility/2006" xmlns:aink="http://schemas.microsoft.com/office/drawing/2016/ink" xmlns:am3d="http://schemas.microsoft.com/office/drawing/2017/model3d" xmlns:o="urn:schemas-microsoft-com:office:office" xmlns:r="http://schemas.openxmlformats.org/officeDocument/2006/relationships" xmlns:m="http://schemas.openxmlformats.org/officeDocument/2006/math" xmlns:v="urn:schemas-microsoft-com:vml" xmlns:wp14="http://schemas.microsoft.com/office/word/2010/wordprocessingDrawing" xmlns:wp="http://schemas.openxmlformats.org/drawingml/2006/wordprocessingDrawing" xmlns:w10="urn:schemas-microsoft-com:office:word" xmlns:w="http://schemas.openxmlformats.org/wordprocessingml/2006/main" xmlns:w14="http://schemas.microsoft.com/office/word/2010/wordml" xmlns:w15="http://schemas.microsoft.com/office/word/2012/wordml" xmlns:w16cid="http://schemas.microsoft.com/office/word/2016/wordml/cid" xmlns:w16se="http://schemas.microsoft.com/office/word/2015/wordml/symex" xmlns:wpg="http://schemas.microsoft.com/office/word/2010/wordprocessingGroup" xmlns:wpi="http://schemas.microsoft.com/office/word/2010/wordprocessingInk" xmlns:wne="http://schemas.microsoft.com/office/word/2006/wordml" xmlns:wps="http://schemas.microsoft.com/office/word/2010/wordprocessingShape" mc:Ignorable="w14 w15 w16se w16cid wp14">
   <w:body>
+    <w:sdt>
+      <w:sdtPr>
+        <w:rPr>
+          <w:color w:val="5B9BD5" w:themeColor="accent1"/>
+        </w:rPr>
+        <w:id w:val="-1753271228"/>
+        <w:docPartObj>
+          <w:docPartGallery w:val="Cover Pages"/>
+          <w:docPartUnique/>
+        </w:docPartObj>
+      </w:sdtPr>
+      <w:sdtEndPr>
+        <w:rPr>
+          <w:rFonts w:ascii="Times New Roman" w:eastAsia="Times New Roman" w:hAnsi="Times New Roman" w:cs="Times New Roman"/>
+          <w:sz w:val="24"/>
+          <w:szCs w:val="24"/>
+          <w:lang w:val="en-GB" w:eastAsia="en-GB"/>
+        </w:rPr>
+      </w:sdtEndPr>
+      <w:sdtContent>
+        <w:p>
+          <w:pPr>
+            <w:pStyle w:val="NoSpacing"/>
+            <w:spacing w:before="1540" w:after="240"/>
+            <w:jc w:val="center"/>
+            <w:rPr>
+              <w:color w:val="5B9BD5" w:themeColor="accent1"/>
+            </w:rPr>
+          </w:pPr>
+          <w:r>
+            <w:rPr>
+              <w:rFonts w:asciiTheme="majorHAnsi" w:eastAsia="Arial Unicode MS" w:hAnsiTheme="majorHAnsi" w:cs="Arial Unicode MS"/>
+              <w:i/>
+              <w:noProof/>
+              <w:lang w:val="en-GB" w:eastAsia="en-GB"/>
+            </w:rPr>
+            <mc:AlternateContent>
+              <mc:Choice Requires="wpg">
+                <w:drawing>
+                  <wp:anchor distT="0" distB="0" distL="114300" distR="114300" simplePos="0" relativeHeight="251661312" behindDoc="0" locked="0" layoutInCell="1" allowOverlap="1" wp14:anchorId="2D2CE823" wp14:editId="2ED25757">
+                    <wp:simplePos x="0" y="0"/>
+                    <wp:positionH relativeFrom="margin">
+                      <wp:posOffset>3810000</wp:posOffset>
+                    </wp:positionH>
+                    <wp:positionV relativeFrom="paragraph">
+                      <wp:posOffset>361950</wp:posOffset>
+                    </wp:positionV>
+                    <wp:extent cx="1724025" cy="1428750"/>
+                    <wp:effectExtent l="0" t="0" r="9525" b="0"/>
+                    <wp:wrapNone/>
+                    <wp:docPr id="4" name="Group 4"/>
+                    <wp:cNvGraphicFramePr/>
+                    <a:graphic xmlns:a="http://schemas.openxmlformats.org/drawingml/2006/main">
+                      <a:graphicData uri="http://schemas.microsoft.com/office/word/2010/wordprocessingGroup">
+                        <wpg:wgp>
+                          <wpg:cNvGrpSpPr/>
+                          <wpg:grpSpPr>
+                            <a:xfrm>
+                              <a:off x="0" y="0"/>
+                              <a:ext cx="1724025" cy="1428750"/>
+                              <a:chOff x="0" y="0"/>
+                              <a:chExt cx="2078355" cy="2085340"/>
+                            </a:xfrm>
+                          </wpg:grpSpPr>
+                          <pic:pic xmlns:pic="http://schemas.openxmlformats.org/drawingml/2006/picture">
+                            <pic:nvPicPr>
+                              <pic:cNvPr id="5" name="Picture 5"/>
+                              <pic:cNvPicPr>
+                                <a:picLocks noChangeAspect="1"/>
+                              </pic:cNvPicPr>
+                            </pic:nvPicPr>
+                            <pic:blipFill>
+                              <a:blip r:embed="rId9">
+                                <a:extLst>
+                                  <a:ext uri="{28A0092B-C50C-407E-A947-70E740481C1C}">
+                                    <a14:useLocalDpi xmlns:a14="http://schemas.microsoft.com/office/drawing/2010/main" val="0"/>
+                                  </a:ext>
+                                  <a:ext uri="{837473B0-CC2E-450A-ABE3-18F120FF3D39}">
+                                    <a1611:picAttrSrcUrl xmlns:a1611="http://schemas.microsoft.com/office/drawing/2016/11/main" r:id="rId10"/>
+                                  </a:ext>
+                                </a:extLst>
+                              </a:blip>
+                              <a:stretch>
+                                <a:fillRect/>
+                              </a:stretch>
+                            </pic:blipFill>
+                            <pic:spPr>
+                              <a:xfrm>
+                                <a:off x="0" y="0"/>
+                                <a:ext cx="2078355" cy="1731010"/>
+                              </a:xfrm>
+                              <a:prstGeom prst="rect">
+                                <a:avLst/>
+                              </a:prstGeom>
+                            </pic:spPr>
+                          </pic:pic>
+                          <wps:wsp>
+                            <wps:cNvPr id="6" name="Text Box 6"/>
+                            <wps:cNvSpPr txBox="1"/>
+                            <wps:spPr>
+                              <a:xfrm>
+                                <a:off x="0" y="1731010"/>
+                                <a:ext cx="2078355" cy="354330"/>
+                              </a:xfrm>
+                              <a:prstGeom prst="rect">
+                                <a:avLst/>
+                              </a:prstGeom>
+                              <a:solidFill>
+                                <a:prstClr val="white"/>
+                              </a:solidFill>
+                              <a:ln>
+                                <a:noFill/>
+                              </a:ln>
+                            </wps:spPr>
+                            <wps:txbx>
+                              <w:txbxContent>
+                                <w:p>
+                                  <w:pPr>
+                                    <w:rPr>
+                                      <w:sz w:val="18"/>
+                                      <w:szCs w:val="18"/>
+                                    </w:rPr>
+                                  </w:pPr>
+                                </w:p>
+                              </w:txbxContent>
+                            </wps:txbx>
+                            <wps:bodyPr rot="0" spcFirstLastPara="0" vertOverflow="overflow" horzOverflow="overflow" vert="horz" wrap="square" lIns="91440" tIns="45720" rIns="91440" bIns="45720" numCol="1" spcCol="0" rtlCol="0" fromWordArt="0" anchor="t" anchorCtr="0" forceAA="0" compatLnSpc="1">
+                              <a:prstTxWarp prst="textNoShape">
+                                <a:avLst/>
+                              </a:prstTxWarp>
+                              <a:noAutofit/>
+                            </wps:bodyPr>
+                          </wps:wsp>
+                        </wpg:wgp>
+                      </a:graphicData>
+                    </a:graphic>
+                  </wp:anchor>
+                </w:drawing>
+              </mc:Choice>
+              <mc:Fallback>
+                <w:pict>
+                  <v:group w14:anchorId="2D2CE823" id="Group 4" o:spid="_x0000_s1026" style="position:absolute;left:0;text-align:left;margin-left:300pt;margin-top:28.5pt;width:135.75pt;height:112.5pt;z-index:251661312;mso-position-horizontal-relative:margin" coordsize="20783,20853" o:gfxdata="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">
+                    <v:shapetype id="_x0000_t75" coordsize="21600,21600" o:spt="75" o:preferrelative="t" path="m@4@5l@4@11@9@11@9@5xe" filled="f" stroked="f">
+                      <v:stroke joinstyle="miter"/>
+                      <v:formulas>
+                        <v:f eqn="if lineDrawn pixelLineWidth 0"/>
+                        <v:f eqn="sum @0 1 0"/>
+                        <v:f eqn="sum 0 0 @1"/>
+                        <v:f eqn="prod @2 1 2"/>
+                        <v:f eqn="prod @3 21600 pixelWidth"/>
+                        <v:f eqn="prod @3 21600 pixelHeight"/>
+                        <v:f eqn="sum @0 0 1"/>
+                        <v:f eqn="prod @6 1 2"/>
+                        <v:f eqn="prod @7 21600 pixelWidth"/>
+                        <v:f eqn="sum @8 21600 0"/>
+                        <v:f eqn="prod @7 21600 pixelHeight"/>
+                        <v:f eqn="sum @10 21600 0"/>
+                      </v:formulas>
+                      <v:path o:extrusionok="f" gradientshapeok="t" o:connecttype="rect"/>
+                      <o:lock v:ext="edit" aspectratio="t"/>
+                    </v:shapetype>
+                    <v:shape id="Picture 5" o:spid="_x0000_s1027" type="#_x0000_t75" style="position:absolute;width:20783;height:17310;visibility:visible;mso-wrap-style:square" o:gfxdata="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">
+                      <v:imagedata r:id="rId11" o:title=""/>
+                    </v:shape>
+                    <v:shapetype id="_x0000_t202" coordsize="21600,21600" o:spt="202" path="m,l,21600r21600,l21600,xe">
+                      <v:stroke joinstyle="miter"/>
+                      <v:path gradientshapeok="t" o:connecttype="rect"/>
+                    </v:shapetype>
+                    <v:shape id="Text Box 6" o:spid="_x0000_s1028" type="#_x0000_t202" style="position:absolute;top:17310;width:20783;height:3543;visibility:visible;mso-wrap-style:square;v-text-anchor:top" o:gfxdata="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" stroked="f">
+                      <v:textbox>
+                        <w:txbxContent>
+                          <w:p>
+                            <w:pPr>
+                              <w:rPr>
+                                <w:sz w:val="18"/>
+                                <w:szCs w:val="18"/>
+                              </w:rPr>
+                            </w:pPr>
+                          </w:p>
+                        </w:txbxContent>
+                      </v:textbox>
+                    </v:shape>
+                    <w10:wrap anchorx="margin"/>
+                  </v:group>
+                </w:pict>
+              </mc:Fallback>
+            </mc:AlternateContent>
+          </w:r>
+          <w:r>
+            <w:rPr>
+              <w:noProof/>
+              <w:color w:val="5B9BD5" w:themeColor="accent1"/>
+            </w:rPr>
+            <w:drawing>
+              <wp:inline distT="0" distB="0" distL="0" distR="0">
+                <wp:extent cx="1417320" cy="750898"/>
+                <wp:effectExtent l="0" t="0" r="0" b="0"/>
+                <wp:docPr id="143" name="Picture 143"/>
+                <wp:cNvGraphicFramePr>
+                  <a:graphicFrameLocks xmlns:a="http://schemas.openxmlformats.org/drawingml/2006/main" noChangeAspect="1"/>
+                </wp:cNvGraphicFramePr>
+                <a:graphic xmlns:a="http://schemas.openxmlformats.org/drawingml/2006/main">
+                  <a:graphicData uri="http://schemas.openxmlformats.org/drawingml/2006/picture">
+                    <pic:pic xmlns:pic="http://schemas.openxmlformats.org/drawingml/2006/picture">
+                      <pic:nvPicPr>
+                        <pic:cNvPr id="3" name="t55.png"/>
+                        <pic:cNvPicPr/>
+                      </pic:nvPicPr>
+                      <pic:blipFill>
+                        <a:blip r:embed="rId12" cstate="print">
+                          <a:duotone>
+                            <a:schemeClr val="accent1">
+                              <a:shade val="45000"/>
+                              <a:satMod val="135000"/>
+                            </a:schemeClr>
+                            <a:prstClr val="white"/>
+                          </a:duotone>
+                          <a:extLst>
+                            <a:ext uri="{28A0092B-C50C-407E-A947-70E740481C1C}">
+                              <a14:useLocalDpi xmlns:a14="http://schemas.microsoft.com/office/drawing/2010/main" val="0"/>
+                            </a:ext>
+                          </a:extLst>
+                        </a:blip>
+                        <a:stretch>
+                          <a:fillRect/>
+                        </a:stretch>
+                      </pic:blipFill>
+                      <pic:spPr>
+                        <a:xfrm>
+                          <a:off x="0" y="0"/>
+                          <a:ext cx="1417320" cy="750898"/>
+                        </a:xfrm>
+                        <a:prstGeom prst="rect">
+                          <a:avLst/>
+                        </a:prstGeom>
+                        <a:noFill/>
+                        <a:ln>
+                          <a:noFill/>
+                        </a:ln>
+                      </pic:spPr>
+                    </pic:pic>
+                  </a:graphicData>
+                </a:graphic>
+              </wp:inline>
+            </w:drawing>
+          </w:r>
+        </w:p>
+        <w:sdt>
+          <w:sdtPr>
+            <w:rPr>
+              <w:rFonts w:asciiTheme="majorHAnsi" w:eastAsiaTheme="majorEastAsia" w:hAnsiTheme="majorHAnsi" w:cstheme="majorBidi"/>
+              <w:caps/>
+              <w:color w:val="5B9BD5" w:themeColor="accent1"/>
+              <w:sz w:val="72"/>
+              <w:szCs w:val="72"/>
+            </w:rPr>
+            <w:alias w:val="Title"/>
+            <w:tag w:val=""/>
+            <w:id w:val="1735040861"/>
+            <w:placeholder>
+              <w:docPart w:val="6E3894D8C37945229A3247048EA61F32"/>
+            </w:placeholder>
+            <w:dataBinding w:prefixMappings="xmlns:ns0='http://purl.org/dc/elements/1.1/' xmlns:ns1='http://schemas.openxmlformats.org/package/2006/metadata/core-properties' " w:xpath="/ns1:coreProperties[1]/ns0:title[1]" w:storeItemID="{6C3C8BC8-F283-45AE-878A-BAB7291924A1}"/>
+            <w:text/>
+          </w:sdtPr>
+          <w:sdtEndPr>
+            <w:rPr>
+              <w:sz w:val="80"/>
+              <w:szCs w:val="80"/>
+            </w:rPr>
+          </w:sdtEndPr>
+          <w:sdtContent>
+            <w:p>
+              <w:pPr>
+                <w:pStyle w:val="NoSpacing"/>
+                <w:pBdr>
+                  <w:top w:val="single" w:sz="6" w:space="6" w:color="5B9BD5" w:themeColor="accent1"/>
+                  <w:bottom w:val="single" w:sz="6" w:space="6" w:color="5B9BD5" w:themeColor="accent1"/>
+                </w:pBdr>
+                <w:spacing w:after="240"/>
+                <w:jc w:val="center"/>
+                <w:rPr>
+                  <w:rFonts w:asciiTheme="majorHAnsi" w:eastAsiaTheme="majorEastAsia" w:hAnsiTheme="majorHAnsi" w:cstheme="majorBidi"/>
+                  <w:caps/>
+                  <w:color w:val="5B9BD5" w:themeColor="accent1"/>
+                  <w:sz w:val="80"/>
+                  <w:szCs w:val="80"/>
+                </w:rPr>
+              </w:pPr>
+              <w:r>
+                <w:rPr>
+                  <w:rFonts w:asciiTheme="majorHAnsi" w:eastAsiaTheme="majorEastAsia" w:hAnsiTheme="majorHAnsi" w:cstheme="majorBidi"/>
+                  <w:caps/>
+                  <w:color w:val="5B9BD5" w:themeColor="accent1"/>
+                  <w:sz w:val="72"/>
+                  <w:szCs w:val="72"/>
+                </w:rPr>
+                <w:t>User Acceptance Test Plan</w:t>
+              </w:r>
+            </w:p>
+          </w:sdtContent>
+        </w:sdt>
+        <w:sdt>
+          <w:sdtPr>
+            <w:rPr>
+              <w:color w:val="5B9BD5" w:themeColor="accent1"/>
+              <w:sz w:val="28"/>
+              <w:szCs w:val="28"/>
+            </w:rPr>
+            <w:alias w:val="Subtitle"/>
+            <w:tag w:val=""/>
+            <w:id w:val="328029620"/>
+            <w:placeholder>
+              <w:docPart w:val="203F0DF1D5F24017B33F1D4CDAF4B051"/>
+            </w:placeholder>
+            <w:dataBinding w:prefixMappings="xmlns:ns0='http://purl.org/dc/elements/1.1/' xmlns:ns1='http://schemas.openxmlformats.org/package/2006/metadata/core-properties' " w:xpath="/ns1:coreProperties[1]/ns0:subject[1]" w:storeItemID="{6C3C8BC8-F283-45AE-878A-BAB7291924A1}"/>
+            <w:text/>
+          </w:sdtPr>
+          <w:sdtContent>
+            <w:p>
+              <w:pPr>
+                <w:pStyle w:val="NoSpacing"/>
+                <w:jc w:val="center"/>
+                <w:rPr>
+                  <w:color w:val="5B9BD5" w:themeColor="accent1"/>
+                  <w:sz w:val="28"/>
+                  <w:szCs w:val="28"/>
+                </w:rPr>
+              </w:pPr>
+              <w:r>
+                <w:rPr>
+                  <w:color w:val="5B9BD5" w:themeColor="accent1"/>
+                  <w:sz w:val="28"/>
+                  <w:szCs w:val="28"/>
+                </w:rPr>
+                <w:t>Group Project</w:t>
+              </w:r>
+            </w:p>
+          </w:sdtContent>
+        </w:sdt>
+        <w:p>
+          <w:pPr>
+            <w:pStyle w:val="NoSpacing"/>
+            <w:spacing w:before="480"/>
+            <w:jc w:val="center"/>
+            <w:rPr>
+              <w:color w:val="5B9BD5" w:themeColor="accent1"/>
+            </w:rPr>
+          </w:pPr>
+          <w:r>
+            <w:rPr>
+              <w:noProof/>
+              <w:color w:val="5B9BD5" w:themeColor="accent1"/>
+            </w:rPr>
+            <w:drawing>
+              <wp:inline distT="0" distB="0" distL="0" distR="0">
+                <wp:extent cx="758952" cy="478932"/>
+                <wp:effectExtent l="0" t="0" r="3175" b="0"/>
+                <wp:docPr id="144" name="Picture 144"/>
+                <wp:cNvGraphicFramePr>
+                  <a:graphicFrameLocks xmlns:a="http://schemas.openxmlformats.org/drawingml/2006/main" noChangeAspect="1"/>
+                </wp:cNvGraphicFramePr>
+                <a:graphic xmlns:a="http://schemas.openxmlformats.org/drawingml/2006/main">
+                  <a:graphicData uri="http://schemas.openxmlformats.org/drawingml/2006/picture">
+                    <pic:pic xmlns:pic="http://schemas.openxmlformats.org/drawingml/2006/picture">
+                      <pic:nvPicPr>
+                        <pic:cNvPr id="9" name="roco bottom.png"/>
+                        <pic:cNvPicPr/>
+                      </pic:nvPicPr>
+                      <pic:blipFill>
+                        <a:blip r:embed="rId13" cstate="print">
+                          <a:duotone>
+                            <a:schemeClr val="accent1">
+                              <a:shade val="45000"/>
+                              <a:satMod val="135000"/>
+                            </a:schemeClr>
+                            <a:prstClr val="white"/>
+                          </a:duotone>
+                          <a:extLst>
+                            <a:ext uri="{28A0092B-C50C-407E-A947-70E740481C1C}">
+                              <a14:useLocalDpi xmlns:a14="http://schemas.microsoft.com/office/drawing/2010/main" val="0"/>
+                            </a:ext>
+                          </a:extLst>
+                        </a:blip>
+                        <a:stretch>
+                          <a:fillRect/>
+                        </a:stretch>
+                      </pic:blipFill>
+                      <pic:spPr>
+                        <a:xfrm>
+                          <a:off x="0" y="0"/>
+                          <a:ext cx="758952" cy="478932"/>
+                        </a:xfrm>
+                        <a:prstGeom prst="rect">
+                          <a:avLst/>
+                        </a:prstGeom>
+                      </pic:spPr>
+                    </pic:pic>
+                  </a:graphicData>
+                </a:graphic>
+              </wp:inline>
+            </w:drawing>
+          </w:r>
+        </w:p>
+        <w:p>
+          <w:pPr>
+            <w:rPr>
+              <w:rFonts w:ascii="Times New Roman" w:eastAsia="Times New Roman" w:hAnsi="Times New Roman" w:cs="Times New Roman"/>
+              <w:color w:val="5B9BD5" w:themeColor="accent1"/>
+              <w:sz w:val="24"/>
+              <w:szCs w:val="24"/>
+              <w:lang w:val="en-GB" w:eastAsia="en-GB"/>
+            </w:rPr>
+          </w:pPr>
+          <w:r>
+            <w:rPr>
+              <w:noProof/>
+              <w:color w:val="5B9BD5" w:themeColor="accent1"/>
+            </w:rPr>
+            <mc:AlternateContent>
+              <mc:Choice Requires="wps">
+                <w:drawing>
+                  <wp:anchor distT="0" distB="0" distL="114300" distR="114300" simplePos="0" relativeHeight="251659264" behindDoc="0" locked="0" layoutInCell="1" allowOverlap="1">
+                    <wp:simplePos x="0" y="0"/>
+                    <wp:positionH relativeFrom="margin">
+                      <wp:posOffset>-66675</wp:posOffset>
+                    </wp:positionH>
+                    <wp:positionV relativeFrom="page">
+                      <wp:posOffset>6130290</wp:posOffset>
+                    </wp:positionV>
+                    <wp:extent cx="6553200" cy="557784"/>
+                    <wp:effectExtent l="0" t="0" r="0" b="12700"/>
+                    <wp:wrapNone/>
+                    <wp:docPr id="142" name="Text Box 142"/>
+                    <wp:cNvGraphicFramePr/>
+                    <a:graphic xmlns:a="http://schemas.openxmlformats.org/drawingml/2006/main">
+                      <a:graphicData uri="http://schemas.microsoft.com/office/word/2010/wordprocessingShape">
+                        <wps:wsp>
+                          <wps:cNvSpPr txBox="1"/>
+                          <wps:spPr>
+                            <a:xfrm>
+                              <a:off x="0" y="0"/>
+                              <a:ext cx="6553200" cy="557784"/>
+                            </a:xfrm>
+                            <a:prstGeom prst="rect">
+                              <a:avLst/>
+                            </a:prstGeom>
+                            <a:noFill/>
+                            <a:ln w="6350">
+                              <a:noFill/>
+                            </a:ln>
+                            <a:effectLst/>
+                          </wps:spPr>
+                          <wps:style>
+                            <a:lnRef idx="0">
+                              <a:schemeClr val="accent1"/>
+                            </a:lnRef>
+                            <a:fillRef idx="0">
+                              <a:schemeClr val="accent1"/>
+                            </a:fillRef>
+                            <a:effectRef idx="0">
+                              <a:schemeClr val="accent1"/>
+                            </a:effectRef>
+                            <a:fontRef idx="minor">
+                              <a:schemeClr val="dk1"/>
+                            </a:fontRef>
+                          </wps:style>
+                          <wps:txbx>
+                            <w:txbxContent>
+                              <w:sdt>
+                                <w:sdtPr>
+                                  <w:rPr>
+                                    <w:rFonts w:ascii="Times New Roman" w:hAnsi="Times New Roman" w:cs="Times New Roman"/>
+                                    <w:caps/>
+                                    <w:color w:val="5B9BD5" w:themeColor="accent1"/>
+                                    <w:sz w:val="28"/>
+                                    <w:szCs w:val="28"/>
+                                  </w:rPr>
+                                  <w:alias w:val="Date"/>
+                                  <w:tag w:val=""/>
+                                  <w:id w:val="197127006"/>
+                                  <w:dataBinding w:prefixMappings="xmlns:ns0='http://schemas.microsoft.com/office/2006/coverPageProps' " w:xpath="/ns0:CoverPageProperties[1]/ns0:PublishDate[1]" w:storeItemID="{55AF091B-3C7A-41E3-B477-F2FDAA23CFDA}"/>
+                                  <w:date w:fullDate="2020-10-15T00:00:00Z">
+                                    <w:dateFormat w:val="MMMM d, yyyy"/>
+                                    <w:lid w:val="en-US"/>
+                                    <w:storeMappedDataAs w:val="dateTime"/>
+                                    <w:calendar w:val="gregorian"/>
+                                  </w:date>
+                                </w:sdtPr>
+                                <w:sdtContent>
+                                  <w:p>
+                                    <w:pPr>
+                                      <w:pStyle w:val="NoSpacing"/>
+                                      <w:spacing w:after="40"/>
+                                      <w:jc w:val="center"/>
+                                      <w:rPr>
+                                        <w:caps/>
+                                        <w:color w:val="5B9BD5" w:themeColor="accent1"/>
+                                        <w:sz w:val="28"/>
+                                        <w:szCs w:val="28"/>
+                                      </w:rPr>
+                                    </w:pPr>
+                                    <w:r>
+                                      <w:rPr>
+                                        <w:rFonts w:ascii="Times New Roman" w:hAnsi="Times New Roman" w:cs="Times New Roman"/>
+                                        <w:caps/>
+                                        <w:color w:val="5B9BD5" w:themeColor="accent1"/>
+                                        <w:sz w:val="28"/>
+                                        <w:szCs w:val="28"/>
+                                      </w:rPr>
+                                      <w:t>October 15, 2020</w:t>
+                                    </w:r>
+                                  </w:p>
+                                </w:sdtContent>
+                              </w:sdt>
+                              <w:p>
+                                <w:pPr>
+                                  <w:pStyle w:val="NoSpacing"/>
+                                  <w:jc w:val="center"/>
+                                  <w:rPr>
+                                    <w:color w:val="5B9BD5" w:themeColor="accent1"/>
+                                  </w:rPr>
+                                </w:pPr>
+                                <w:sdt>
+                                  <w:sdtPr>
+                                    <w:rPr>
+                                      <w:caps/>
+                                      <w:color w:val="5B9BD5" w:themeColor="accent1"/>
+                                    </w:rPr>
+                                    <w:alias w:val="Company"/>
+                                    <w:tag w:val=""/>
+                                    <w:id w:val="1390145197"/>
+                                    <w:showingPlcHdr/>
+                                    <w:dataBinding w:prefixMappings="xmlns:ns0='http://schemas.openxmlformats.org/officeDocument/2006/extended-properties' " w:xpath="/ns0:Properties[1]/ns0:Company[1]" w:storeItemID="{6668398D-A668-4E3E-A5EB-62B293D839F1}"/>
+                                    <w:text/>
+                                  </w:sdtPr>
+                                  <w:sdtContent>
+                                    <w:r>
+                                      <w:rPr>
+                                        <w:caps/>
+                                        <w:color w:val="5B9BD5" w:themeColor="accent1"/>
+                                      </w:rPr>
+                                      <w:t xml:space="preserve">     </w:t>
+                                    </w:r>
+                                  </w:sdtContent>
+                                </w:sdt>
+                              </w:p>
+                              <w:p>
+                                <w:pPr>
+                                  <w:pStyle w:val="NoSpacing"/>
+                                  <w:jc w:val="center"/>
+                                  <w:rPr>
+                                    <w:color w:val="5B9BD5" w:themeColor="accent1"/>
+                                  </w:rPr>
+                                </w:pPr>
+                                <w:r>
+                                  <w:rPr>
+                                    <w:color w:val="5B9BD5" w:themeColor="accent1"/>
+                                  </w:rPr>
+                                  <w:t>Joshua Griggs-Humphries</w:t>
+                                </w:r>
+                              </w:p>
+                            </w:txbxContent>
+                          </wps:txbx>
+                          <wps:bodyPr rot="0" spcFirstLastPara="0" vertOverflow="overflow" horzOverflow="overflow" vert="horz" wrap="square" lIns="0" tIns="0" rIns="0" bIns="0" numCol="1" spcCol="0" rtlCol="0" fromWordArt="0" anchor="b" anchorCtr="0" forceAA="0" compatLnSpc="1">
+                            <a:prstTxWarp prst="textNoShape">
+                              <a:avLst/>
+                            </a:prstTxWarp>
+                            <a:spAutoFit/>
+                          </wps:bodyPr>
+                        </wps:wsp>
+                      </a:graphicData>
+                    </a:graphic>
+                    <wp14:sizeRelH relativeFrom="margin">
+                      <wp14:pctWidth>100000</wp14:pctWidth>
+                    </wp14:sizeRelH>
+                    <wp14:sizeRelV relativeFrom="margin">
+                      <wp14:pctHeight>0</wp14:pctHeight>
+                    </wp14:sizeRelV>
+                  </wp:anchor>
+                </w:drawing>
+              </mc:Choice>
+              <mc:Fallback>
+                <w:pict>
+                  <v:shape id="Text Box 142" o:spid="_x0000_s1029" type="#_x0000_t202" style="position:absolute;margin-left:-5.25pt;margin-top:482.7pt;width:516pt;height:43.9pt;z-index:251659264;visibility:visible;mso-wrap-style:square;mso-width-percent:1000;mso-height-percent:0;mso-wrap-distance-left:9pt;mso-wrap-distance-top:0;mso-wrap-distance-right:9pt;mso-wrap-distance-bottom:0;mso-position-horizontal:absolute;mso-position-horizontal-relative:margin;mso-position-vertical:absolute;mso-position-vertical-relative:page;mso-width-percent:1000;mso-height-percent:0;mso-width-relative:margin;mso-height-relative:margin;v-text-anchor:bottom" o:gfxdata="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" filled="f" stroked="f" strokeweight=".5pt">
+                    <v:textbox style="mso-fit-shape-to-text:t" inset="0,0,0,0">
+                      <w:txbxContent>
+                        <w:sdt>
+                          <w:sdtPr>
+                            <w:rPr>
+                              <w:rFonts w:ascii="Times New Roman" w:hAnsi="Times New Roman" w:cs="Times New Roman"/>
+                              <w:caps/>
+                              <w:color w:val="5B9BD5" w:themeColor="accent1"/>
+                              <w:sz w:val="28"/>
+                              <w:szCs w:val="28"/>
+                            </w:rPr>
+                            <w:alias w:val="Date"/>
+                            <w:tag w:val=""/>
+                            <w:id w:val="197127006"/>
+                            <w:dataBinding w:prefixMappings="xmlns:ns0='http://schemas.microsoft.com/office/2006/coverPageProps' " w:xpath="/ns0:CoverPageProperties[1]/ns0:PublishDate[1]" w:storeItemID="{55AF091B-3C7A-41E3-B477-F2FDAA23CFDA}"/>
+                            <w:date w:fullDate="2020-10-15T00:00:00Z">
+                              <w:dateFormat w:val="MMMM d, yyyy"/>
+                              <w:lid w:val="en-US"/>
+                              <w:storeMappedDataAs w:val="dateTime"/>
+                              <w:calendar w:val="gregorian"/>
+                            </w:date>
+                          </w:sdtPr>
+                          <w:sdtContent>
+                            <w:p>
+                              <w:pPr>
+                                <w:pStyle w:val="NoSpacing"/>
+                                <w:spacing w:after="40"/>
+                                <w:jc w:val="center"/>
+                                <w:rPr>
+                                  <w:caps/>
+                                  <w:color w:val="5B9BD5" w:themeColor="accent1"/>
+                                  <w:sz w:val="28"/>
+                                  <w:szCs w:val="28"/>
+                                </w:rPr>
+                              </w:pPr>
+                              <w:r>
+                                <w:rPr>
+                                  <w:rFonts w:ascii="Times New Roman" w:hAnsi="Times New Roman" w:cs="Times New Roman"/>
+                                  <w:caps/>
+                                  <w:color w:val="5B9BD5" w:themeColor="accent1"/>
+                                  <w:sz w:val="28"/>
+                                  <w:szCs w:val="28"/>
+                                </w:rPr>
+                                <w:t>October 15, 2020</w:t>
+                              </w:r>
+                            </w:p>
+                          </w:sdtContent>
+                        </w:sdt>
+                        <w:p>
+                          <w:pPr>
+                            <w:pStyle w:val="NoSpacing"/>
+                            <w:jc w:val="center"/>
+                            <w:rPr>
+                              <w:color w:val="5B9BD5" w:themeColor="accent1"/>
+                            </w:rPr>
+                          </w:pPr>
+                          <w:sdt>
+                            <w:sdtPr>
+                              <w:rPr>
+                                <w:caps/>
+                                <w:color w:val="5B9BD5" w:themeColor="accent1"/>
+                              </w:rPr>
+                              <w:alias w:val="Company"/>
+                              <w:tag w:val=""/>
+                              <w:id w:val="1390145197"/>
+                              <w:showingPlcHdr/>
+                              <w:dataBinding w:prefixMappings="xmlns:ns0='http://schemas.openxmlformats.org/officeDocument/2006/extended-properties' " w:xpath="/ns0:Properties[1]/ns0:Company[1]" w:storeItemID="{6668398D-A668-4E3E-A5EB-62B293D839F1}"/>
+                              <w:text/>
+                            </w:sdtPr>
+                            <w:sdtContent>
+                              <w:r>
+                                <w:rPr>
+                                  <w:caps/>
+                                  <w:color w:val="5B9BD5" w:themeColor="accent1"/>
+                                </w:rPr>
+                                <w:t xml:space="preserve">     </w:t>
+                              </w:r>
+                            </w:sdtContent>
+                          </w:sdt>
+                        </w:p>
+                        <w:p>
+                          <w:pPr>
+                            <w:pStyle w:val="NoSpacing"/>
+                            <w:jc w:val="center"/>
+                            <w:rPr>
+                              <w:color w:val="5B9BD5" w:themeColor="accent1"/>
+                            </w:rPr>
+                          </w:pPr>
+                          <w:r>
+                            <w:rPr>
+                              <w:color w:val="5B9BD5" w:themeColor="accent1"/>
+                            </w:rPr>
+                            <w:t>Joshua Griggs-Humphries</w:t>
+                          </w:r>
+                        </w:p>
+                      </w:txbxContent>
+                    </v:textbox>
+                    <w10:wrap anchorx="margin" anchory="page"/>
+                  </v:shape>
+                </w:pict>
+              </mc:Fallback>
+            </mc:AlternateContent>
+          </w:r>
+          <w:r>
+            <w:rPr>
+              <w:rFonts w:ascii="Times New Roman" w:eastAsia="Times New Roman" w:hAnsi="Times New Roman" w:cs="Times New Roman"/>
+              <w:color w:val="5B9BD5" w:themeColor="accent1"/>
+              <w:sz w:val="24"/>
+              <w:szCs w:val="24"/>
+              <w:lang w:val="en-GB" w:eastAsia="en-GB"/>
+            </w:rPr>
+            <w:br w:type="page"/>
+          </w:r>
+        </w:p>
+      </w:sdtContent>
+    </w:sdt>
+    <w:sdt>
+      <w:sdtPr>
+        <w:id w:val="1462149461"/>
+        <w:docPartObj>
+          <w:docPartGallery w:val="Table of Contents"/>
+          <w:docPartUnique/>
+        </w:docPartObj>
+      </w:sdtPr>
+      <w:sdtEndPr>
+        <w:rPr>
+          <w:rFonts w:asciiTheme="minorHAnsi" w:eastAsiaTheme="minorHAnsi" w:hAnsiTheme="minorHAnsi" w:cstheme="minorBidi"/>
+          <w:b/>
+          <w:bCs/>
+          <w:noProof/>
+          <w:color w:val="auto"/>
+          <w:sz w:val="22"/>
+          <w:szCs w:val="22"/>
+        </w:rPr>
+      </w:sdtEndPr>
+      <w:sdtContent>
+        <w:p>
+          <w:pPr>
+            <w:pStyle w:val="TOCHeading"/>
+            <w:rPr>
+              <w:sz w:val="40"/>
+            </w:rPr>
+          </w:pPr>
+          <w:r>
+            <w:rPr>
+              <w:sz w:val="40"/>
+            </w:rPr>
+            <w:t>Contents</w:t>
+          </w:r>
+        </w:p>
+        <w:p>
+          <w:pPr>
+            <w:pStyle w:val="TOC1"/>
+            <w:tabs>
+              <w:tab w:val="right" w:leader="dot" w:pos="14390"/>
+            </w:tabs>
+            <w:rPr>
+              <w:noProof/>
+              <w:sz w:val="28"/>
+            </w:rPr>
+          </w:pPr>
+          <w:r>
+            <w:rPr>
+              <w:b/>
+              <w:bCs/>
+              <w:noProof/>
+            </w:rPr>
+            <w:fldChar w:fldCharType="begin"/>
+          </w:r>
+          <w:r>
+            <w:rPr>
+              <w:b/>
+              <w:bCs/>
+              <w:noProof/>
+            </w:rPr>
+            <w:instrText xml:space="preserve"> TOC \o "1-3" \h \z \u </w:instrText>
+          </w:r>
+          <w:r>
+            <w:rPr>
+              <w:b/>
+              <w:bCs/>
+              <w:noProof/>
+            </w:rPr>
+            <w:fldChar w:fldCharType="separate"/>
+          </w:r>
+          <w:hyperlink w:anchor="_Toc53664827" w:history="1">
+            <w:r>
+              <w:rPr>
+                <w:rStyle w:val="Hyperlink"/>
+                <w:noProof/>
+                <w:sz w:val="28"/>
+              </w:rPr>
+              <w:t>Login</w:t>
+            </w:r>
+            <w:r>
+              <w:rPr>
+                <w:noProof/>
+                <w:webHidden/>
+                <w:sz w:val="28"/>
+              </w:rPr>
+              <w:tab/>
+            </w:r>
+            <w:r>
+              <w:rPr>
+                <w:noProof/>
+                <w:webHidden/>
+                <w:sz w:val="28"/>
+              </w:rPr>
+              <w:fldChar w:fldCharType="begin"/>
+            </w:r>
+            <w:r>
+              <w:rPr>
+                <w:noProof/>
+                <w:webHidden/>
+                <w:sz w:val="28"/>
+              </w:rPr>
+              <w:instrText xml:space="preserve"> PAGEREF _Toc53664827 \h </w:instrText>
+            </w:r>
+            <w:r>
+              <w:rPr>
+                <w:noProof/>
+                <w:webHidden/>
+                <w:sz w:val="28"/>
+              </w:rPr>
+            </w:r>
+            <w:r>
+              <w:rPr>
+                <w:noProof/>
+                <w:webHidden/>
+                <w:sz w:val="28"/>
+              </w:rPr>
+              <w:fldChar w:fldCharType="separate"/>
+            </w:r>
+            <w:r>
+              <w:rPr>
+                <w:noProof/>
+                <w:webHidden/>
+                <w:sz w:val="28"/>
+              </w:rPr>
+              <w:t>3</w:t>
+            </w:r>
+            <w:r>
+              <w:rPr>
+                <w:noProof/>
+                <w:webHidden/>
+                <w:sz w:val="28"/>
+              </w:rPr>
+              <w:fldChar w:fldCharType="end"/>
+            </w:r>
+          </w:hyperlink>
+        </w:p>
+        <w:p>
+          <w:pPr>
+            <w:pStyle w:val="TOC1"/>
+            <w:tabs>
+              <w:tab w:val="right" w:leader="dot" w:pos="14390"/>
+            </w:tabs>
+            <w:rPr>
+              <w:noProof/>
+              <w:sz w:val="28"/>
+            </w:rPr>
+          </w:pPr>
+          <w:hyperlink w:anchor="_Toc53664828" w:history="1">
+            <w:r>
+              <w:rPr>
+                <w:rStyle w:val="Hyperlink"/>
+                <w:noProof/>
+                <w:sz w:val="28"/>
+              </w:rPr>
+              <w:t>Check appointments</w:t>
+            </w:r>
+            <w:r>
+              <w:rPr>
+                <w:noProof/>
+                <w:webHidden/>
+                <w:sz w:val="28"/>
+              </w:rPr>
+              <w:tab/>
+            </w:r>
+            <w:r>
+              <w:rPr>
+                <w:noProof/>
+                <w:webHidden/>
+                <w:sz w:val="28"/>
+              </w:rPr>
+              <w:fldChar w:fldCharType="begin"/>
+            </w:r>
+            <w:r>
+              <w:rPr>
+                <w:noProof/>
+                <w:webHidden/>
+                <w:sz w:val="28"/>
+              </w:rPr>
+              <w:instrText xml:space="preserve"> PAGEREF _Toc53664828 \h </w:instrText>
+            </w:r>
+            <w:r>
+              <w:rPr>
+                <w:noProof/>
+                <w:webHidden/>
+                <w:sz w:val="28"/>
+              </w:rPr>
+            </w:r>
+            <w:r>
+              <w:rPr>
+                <w:noProof/>
+                <w:webHidden/>
+                <w:sz w:val="28"/>
+              </w:rPr>
+              <w:fldChar w:fldCharType="separate"/>
+            </w:r>
+            <w:r>
+              <w:rPr>
+                <w:noProof/>
+                <w:webHidden/>
+                <w:sz w:val="28"/>
+              </w:rPr>
+              <w:t>4</w:t>
+            </w:r>
+            <w:r>
+              <w:rPr>
+                <w:noProof/>
+                <w:webHidden/>
+                <w:sz w:val="28"/>
+              </w:rPr>
+              <w:fldChar w:fldCharType="end"/>
+            </w:r>
+          </w:hyperlink>
+        </w:p>
+        <w:p>
+          <w:pPr>
+            <w:pStyle w:val="TOC1"/>
+            <w:tabs>
+              <w:tab w:val="right" w:leader="dot" w:pos="14390"/>
+            </w:tabs>
+            <w:rPr>
+              <w:noProof/>
+              <w:sz w:val="28"/>
+            </w:rPr>
+          </w:pPr>
+          <w:hyperlink w:anchor="_Toc53664829" w:history="1">
+            <w:r>
+              <w:rPr>
+                <w:rStyle w:val="Hyperlink"/>
+                <w:noProof/>
+                <w:sz w:val="28"/>
+              </w:rPr>
+              <w:t>Adding Appointments</w:t>
+            </w:r>
+            <w:r>
+              <w:rPr>
+                <w:noProof/>
+                <w:webHidden/>
+                <w:sz w:val="28"/>
+              </w:rPr>
+              <w:tab/>
+            </w:r>
+            <w:r>
+              <w:rPr>
+                <w:noProof/>
+                <w:webHidden/>
+                <w:sz w:val="28"/>
+              </w:rPr>
+              <w:fldChar w:fldCharType="begin"/>
+            </w:r>
+            <w:r>
+              <w:rPr>
+                <w:noProof/>
+                <w:webHidden/>
+                <w:sz w:val="28"/>
+              </w:rPr>
+              <w:instrText xml:space="preserve"> PAGEREF _Toc53664829 \h </w:instrText>
+            </w:r>
+            <w:r>
+              <w:rPr>
+                <w:noProof/>
+                <w:webHidden/>
+                <w:sz w:val="28"/>
+              </w:rPr>
+            </w:r>
+            <w:r>
+              <w:rPr>
+                <w:noProof/>
+                <w:webHidden/>
+                <w:sz w:val="28"/>
+              </w:rPr>
+              <w:fldChar w:fldCharType="separate"/>
+            </w:r>
+            <w:r>
+              <w:rPr>
+                <w:noProof/>
+                <w:webHidden/>
+                <w:sz w:val="28"/>
+              </w:rPr>
+              <w:t>4</w:t>
+            </w:r>
+            <w:r>
+              <w:rPr>
+                <w:noProof/>
+                <w:webHidden/>
+                <w:sz w:val="28"/>
+              </w:rPr>
+              <w:fldChar w:fldCharType="end"/>
+            </w:r>
+          </w:hyperlink>
+        </w:p>
+        <w:p>
+          <w:pPr>
+            <w:pStyle w:val="TOC1"/>
+            <w:tabs>
+              <w:tab w:val="right" w:leader="dot" w:pos="14390"/>
+            </w:tabs>
+            <w:rPr>
+              <w:noProof/>
+              <w:sz w:val="28"/>
+            </w:rPr>
+          </w:pPr>
+          <w:hyperlink w:anchor="_Toc53664830" w:history="1">
+            <w:r>
+              <w:rPr>
+                <w:rStyle w:val="Hyperlink"/>
+                <w:noProof/>
+                <w:sz w:val="28"/>
+              </w:rPr>
+              <w:t>Adding Customer</w:t>
+            </w:r>
+            <w:r>
+              <w:rPr>
+                <w:noProof/>
+                <w:webHidden/>
+                <w:sz w:val="28"/>
+              </w:rPr>
+              <w:tab/>
+            </w:r>
+            <w:r>
+              <w:rPr>
+                <w:noProof/>
+                <w:webHidden/>
+                <w:sz w:val="28"/>
+              </w:rPr>
+              <w:fldChar w:fldCharType="begin"/>
+            </w:r>
+            <w:r>
+              <w:rPr>
+                <w:noProof/>
+                <w:webHidden/>
+                <w:sz w:val="28"/>
+              </w:rPr>
+              <w:instrText xml:space="preserve"> PAGEREF _Toc53664830 \h </w:instrText>
+            </w:r>
+            <w:r>
+              <w:rPr>
+                <w:noProof/>
+                <w:webHidden/>
+                <w:sz w:val="28"/>
+              </w:rPr>
+            </w:r>
+            <w:r>
+              <w:rPr>
+                <w:noProof/>
+                <w:webHidden/>
+                <w:sz w:val="28"/>
+              </w:rPr>
+              <w:fldChar w:fldCharType="separate"/>
+            </w:r>
+            <w:r>
+              <w:rPr>
+                <w:noProof/>
+                <w:webHidden/>
+                <w:sz w:val="28"/>
+              </w:rPr>
+              <w:t>6</w:t>
+            </w:r>
+            <w:r>
+              <w:rPr>
+                <w:noProof/>
+                <w:webHidden/>
+                <w:sz w:val="28"/>
+              </w:rPr>
+              <w:fldChar w:fldCharType="end"/>
+            </w:r>
+          </w:hyperlink>
+        </w:p>
+        <w:p>
+          <w:pPr>
+            <w:pStyle w:val="TOC1"/>
+            <w:tabs>
+              <w:tab w:val="right" w:leader="dot" w:pos="14390"/>
+            </w:tabs>
+            <w:rPr>
+              <w:noProof/>
+              <w:sz w:val="28"/>
+            </w:rPr>
+          </w:pPr>
+          <w:hyperlink w:anchor="_Toc53664831" w:history="1">
+            <w:r>
+              <w:rPr>
+                <w:rStyle w:val="Hyperlink"/>
+                <w:noProof/>
+                <w:sz w:val="28"/>
+              </w:rPr>
+              <w:t>Adding Category</w:t>
+            </w:r>
+            <w:r>
+              <w:rPr>
+                <w:noProof/>
+                <w:webHidden/>
+                <w:sz w:val="28"/>
+              </w:rPr>
+              <w:tab/>
+            </w:r>
+            <w:r>
+              <w:rPr>
+                <w:noProof/>
+                <w:webHidden/>
+                <w:sz w:val="28"/>
+              </w:rPr>
+              <w:fldChar w:fldCharType="begin"/>
+            </w:r>
+            <w:r>
+              <w:rPr>
+                <w:noProof/>
+                <w:webHidden/>
+                <w:sz w:val="28"/>
+              </w:rPr>
+              <w:instrText xml:space="preserve"> PAGEREF _Toc53664831 \h </w:instrText>
+            </w:r>
+            <w:r>
+              <w:rPr>
+                <w:noProof/>
+                <w:webHidden/>
+                <w:sz w:val="28"/>
+              </w:rPr>
+            </w:r>
+            <w:r>
+              <w:rPr>
+                <w:noProof/>
+                <w:webHidden/>
+                <w:sz w:val="28"/>
+              </w:rPr>
+              <w:fldChar w:fldCharType="separate"/>
+            </w:r>
+            <w:r>
+              <w:rPr>
+                <w:noProof/>
+                <w:webHidden/>
+                <w:sz w:val="28"/>
+              </w:rPr>
+              <w:t>7</w:t>
+            </w:r>
+            <w:r>
+              <w:rPr>
+                <w:noProof/>
+                <w:webHidden/>
+                <w:sz w:val="28"/>
+              </w:rPr>
+              <w:fldChar w:fldCharType="end"/>
+            </w:r>
+          </w:hyperlink>
+        </w:p>
+        <w:p>
+          <w:pPr>
+            <w:pStyle w:val="TOC1"/>
+            <w:tabs>
+              <w:tab w:val="right" w:leader="dot" w:pos="14390"/>
+            </w:tabs>
+            <w:rPr>
+              <w:noProof/>
+            </w:rPr>
+          </w:pPr>
+          <w:hyperlink w:anchor="_Toc53664832" w:history="1">
+            <w:r>
+              <w:rPr>
+                <w:rStyle w:val="Hyperlink"/>
+                <w:noProof/>
+                <w:sz w:val="28"/>
+              </w:rPr>
+              <w:t>Adding New Service</w:t>
+            </w:r>
+            <w:r>
+              <w:rPr>
+                <w:noProof/>
+                <w:webHidden/>
+                <w:sz w:val="28"/>
+              </w:rPr>
+              <w:tab/>
+            </w:r>
+            <w:r>
+              <w:rPr>
+                <w:noProof/>
+                <w:webHidden/>
+                <w:sz w:val="28"/>
+              </w:rPr>
+              <w:fldChar w:fldCharType="begin"/>
+            </w:r>
+            <w:r>
+              <w:rPr>
+                <w:noProof/>
+                <w:webHidden/>
+                <w:sz w:val="28"/>
+              </w:rPr>
+              <w:instrText xml:space="preserve"> PAGEREF _Toc53664832 \h </w:instrText>
+            </w:r>
+            <w:r>
+              <w:rPr>
+                <w:noProof/>
+                <w:webHidden/>
+                <w:sz w:val="28"/>
+              </w:rPr>
+            </w:r>
+            <w:r>
+              <w:rPr>
+                <w:noProof/>
+                <w:webHidden/>
+                <w:sz w:val="28"/>
+              </w:rPr>
+              <w:fldChar w:fldCharType="separate"/>
+            </w:r>
+            <w:r>
+              <w:rPr>
+                <w:noProof/>
+                <w:webHidden/>
+                <w:sz w:val="28"/>
+              </w:rPr>
+              <w:t>8</w:t>
+            </w:r>
+            <w:r>
+              <w:rPr>
+                <w:noProof/>
+                <w:webHidden/>
+                <w:sz w:val="28"/>
+              </w:rPr>
+              <w:fldChar w:fldCharType="end"/>
+            </w:r>
+          </w:hyperlink>
+        </w:p>
+        <w:p>
+          <w:r>
+            <w:rPr>
+              <w:b/>
+              <w:bCs/>
+              <w:noProof/>
+            </w:rPr>
+            <w:fldChar w:fldCharType="end"/>
+          </w:r>
+        </w:p>
+      </w:sdtContent>
+    </w:sdt>
+    <w:p>
+      <w:pPr>
+        <w:rPr>
+          <w:rFonts w:asciiTheme="majorHAnsi" w:eastAsiaTheme="majorEastAsia" w:hAnsiTheme="majorHAnsi" w:cstheme="majorBidi"/>
+          <w:color w:val="2E74B5" w:themeColor="accent1" w:themeShade="BF"/>
+          <w:sz w:val="32"/>
+          <w:szCs w:val="32"/>
+        </w:rPr>
+      </w:pPr>
+    </w:p>
+    <w:p>
+      <w:pPr>
+        <w:rPr>
+          <w:rFonts w:asciiTheme="majorHAnsi" w:eastAsiaTheme="majorEastAsia" w:hAnsiTheme="majorHAnsi" w:cstheme="majorBidi"/>
+          <w:color w:val="2E74B5" w:themeColor="accent1" w:themeShade="BF"/>
+          <w:sz w:val="32"/>
+          <w:szCs w:val="32"/>
+        </w:rPr>
+      </w:pPr>
+      <w:r>
+        <w:rPr>
+          <w:rFonts w:asciiTheme="majorHAnsi" w:eastAsiaTheme="majorEastAsia" w:hAnsiTheme="majorHAnsi" w:cstheme="majorBidi"/>
+          <w:color w:val="2E74B5" w:themeColor="accent1" w:themeShade="BF"/>
+          <w:sz w:val="32"/>
+          <w:szCs w:val="32"/>
+        </w:rPr>
+        <w:br w:type="page"/>
+      </w:r>
+      <w:bookmarkStart w:id="0" w:name="_GoBack"/>
+      <w:bookmarkEnd w:id="0"/>
+    </w:p>
+    <w:p>
+      <w:pPr>
+        <w:rPr>
+          <w:rFonts w:asciiTheme="majorHAnsi" w:eastAsiaTheme="majorEastAsia" w:hAnsiTheme="majorHAnsi" w:cstheme="majorBidi"/>
+          <w:color w:val="2E74B5" w:themeColor="accent1" w:themeShade="BF"/>
+          <w:sz w:val="32"/>
+          <w:szCs w:val="32"/>
+        </w:rPr>
+      </w:pPr>
+    </w:p>
     <w:p>
       <w:pPr>
         <w:pStyle w:val="Heading1"/>
       </w:pPr>
+      <w:bookmarkStart w:id="1" w:name="_Toc53664827"/>
       <w:r>
         <w:t>Login</w:t>
       </w:r>
+      <w:bookmarkEnd w:id="1"/>
     </w:p>
     <w:p/>
     <w:tbl>
@@ -919,10 +2194,11 @@
         <w:pStyle w:val="Heading1"/>
         <w:jc w:val="center"/>
       </w:pPr>
+      <w:bookmarkStart w:id="2" w:name="_Toc53664828"/>
       <w:r>
-        <w:lastRenderedPageBreak/>
         <w:t>Check appointments</w:t>
       </w:r>
+      <w:bookmarkEnd w:id="2"/>
     </w:p>
     <w:tbl>
       <w:tblPr>
@@ -961,7 +2237,7 @@
                 <w:b/>
               </w:rPr>
             </w:pPr>
-            <w:bookmarkStart w:id="0" w:name="_Hlk53141085"/>
+            <w:bookmarkStart w:id="3" w:name="_Hlk53141085"/>
             <w:r>
               <w:rPr>
                 <w:b/>
@@ -1703,7 +2979,7 @@
           </w:p>
         </w:tc>
       </w:tr>
-      <w:bookmarkEnd w:id="0"/>
+      <w:bookmarkEnd w:id="3"/>
     </w:tbl>
     <w:p/>
     <w:p>
@@ -1711,6 +2987,7 @@
         <w:pStyle w:val="Heading1"/>
         <w:jc w:val="center"/>
       </w:pPr>
+      <w:bookmarkStart w:id="4" w:name="_Toc53664829"/>
       <w:r>
         <w:t xml:space="preserve">Adding </w:t>
       </w:r>
@@ -1720,6 +2997,7 @@
       <w:r>
         <w:t>ppointments</w:t>
       </w:r>
+      <w:bookmarkEnd w:id="4"/>
     </w:p>
     <w:tbl>
       <w:tblPr>
@@ -1960,7 +3238,7 @@
                 <w:b/>
               </w:rPr>
             </w:pPr>
-            <w:bookmarkStart w:id="1" w:name="_Hlk53147833"/>
+            <w:bookmarkStart w:id="5" w:name="_Hlk53147833"/>
             <w:proofErr w:type="spellStart"/>
             <w:proofErr w:type="gramStart"/>
             <w:r>
@@ -2109,7 +3387,7 @@
           </w:p>
         </w:tc>
       </w:tr>
-      <w:bookmarkEnd w:id="1"/>
+      <w:bookmarkEnd w:id="5"/>
       <w:tr>
         <w:tc>
           <w:tcPr>
@@ -2405,6 +3683,7 @@
           </w:tcPr>
           <w:p>
             <w:r>
+              <w:lastRenderedPageBreak/>
               <w:t>4.</w:t>
             </w:r>
           </w:p>
@@ -2499,7 +3778,6 @@
           </w:tcPr>
           <w:p>
             <w:r>
-              <w:lastRenderedPageBreak/>
               <w:t>5.</w:t>
             </w:r>
           </w:p>
@@ -2621,10 +3899,7 @@
               <w:t>Type in last name</w:t>
             </w:r>
             <w:r>
-              <w:t xml:space="preserve"> </w:t>
-            </w:r>
-            <w:r>
-              <w:t>and click save</w:t>
+              <w:t xml:space="preserve"> and click save</w:t>
             </w:r>
           </w:p>
         </w:tc>
@@ -2731,10 +4006,7 @@
               <w:t>Type in email</w:t>
             </w:r>
             <w:r>
-              <w:t xml:space="preserve"> </w:t>
-            </w:r>
-            <w:r>
-              <w:t>and click save</w:t>
+              <w:t xml:space="preserve"> and click save</w:t>
             </w:r>
           </w:p>
         </w:tc>
@@ -2841,10 +4113,7 @@
               <w:t>Type in phone number</w:t>
             </w:r>
             <w:r>
-              <w:t xml:space="preserve"> </w:t>
-            </w:r>
-            <w:r>
-              <w:t>and click save</w:t>
+              <w:t xml:space="preserve"> and click save</w:t>
             </w:r>
           </w:p>
         </w:tc>
@@ -2951,10 +4220,7 @@
               <w:t>Type in address</w:t>
             </w:r>
             <w:r>
-              <w:t xml:space="preserve"> </w:t>
-            </w:r>
-            <w:r>
-              <w:t>and click save</w:t>
+              <w:t xml:space="preserve"> and click save</w:t>
             </w:r>
           </w:p>
         </w:tc>
@@ -3061,13 +4327,7 @@
               <w:t>Type in city</w:t>
             </w:r>
             <w:r>
-              <w:t xml:space="preserve"> </w:t>
-            </w:r>
-            <w:r>
-              <w:t>and click save</w:t>
-            </w:r>
-            <w:r>
-              <w:t xml:space="preserve"> </w:t>
+              <w:t xml:space="preserve"> and click save </w:t>
             </w:r>
           </w:p>
         </w:tc>
@@ -3174,10 +4434,7 @@
               <w:t>Type in Zip code</w:t>
             </w:r>
             <w:r>
-              <w:t xml:space="preserve"> </w:t>
-            </w:r>
-            <w:r>
-              <w:t>and click save</w:t>
+              <w:t xml:space="preserve"> and click save</w:t>
             </w:r>
           </w:p>
         </w:tc>
@@ -3284,10 +4541,7 @@
               <w:t>Type in Notes</w:t>
             </w:r>
             <w:r>
-              <w:t xml:space="preserve"> </w:t>
-            </w:r>
-            <w:r>
-              <w:t>and click save</w:t>
+              <w:t xml:space="preserve"> and click save</w:t>
             </w:r>
           </w:p>
         </w:tc>
@@ -3473,6 +4727,7 @@
         <w:pStyle w:val="Heading1"/>
         <w:jc w:val="center"/>
       </w:pPr>
+      <w:bookmarkStart w:id="6" w:name="_Toc53664830"/>
       <w:r>
         <w:lastRenderedPageBreak/>
         <w:t>Adding</w:t>
@@ -3483,6 +4738,7 @@
       <w:r>
         <w:t>Customer</w:t>
       </w:r>
+      <w:bookmarkEnd w:id="6"/>
     </w:p>
     <w:tbl>
       <w:tblPr>
@@ -3604,10 +4860,7 @@
           </w:tcPr>
           <w:p>
             <w:r>
-              <w:t xml:space="preserve">Test </w:t>
-            </w:r>
-            <w:r>
-              <w:t>to add a customer</w:t>
+              <w:t>Test to add a customer</w:t>
             </w:r>
           </w:p>
         </w:tc>
@@ -4389,7 +5642,7 @@
             <w:tcW w:w="2189" w:type="dxa"/>
           </w:tcPr>
           <w:p>
-            <w:hyperlink r:id="rId7" w:history="1">
+            <w:hyperlink r:id="rId14" w:history="1">
               <w:r>
                 <w:rPr>
                   <w:rStyle w:val="Hyperlink"/>
@@ -4853,10 +6106,7 @@
               <w:t>Enter</w:t>
             </w:r>
             <w:r>
-              <w:t xml:space="preserve"> </w:t>
-            </w:r>
-            <w:r>
-              <w:t>zip code and click save</w:t>
+              <w:t xml:space="preserve"> zip code and click save</w:t>
             </w:r>
           </w:p>
         </w:tc>
@@ -5012,8 +6262,6 @@
               </w:rPr>
               <w:t>Entry on left side of screen</w:t>
             </w:r>
-            <w:bookmarkStart w:id="2" w:name="_GoBack"/>
-            <w:bookmarkEnd w:id="2"/>
           </w:p>
         </w:tc>
         <w:tc>
@@ -5051,6 +6299,2829 @@
             <w:tcW w:w="1898" w:type="dxa"/>
           </w:tcPr>
           <w:p>
+            <w:r>
+              <w:t>Launch successful</w:t>
+            </w:r>
+          </w:p>
+        </w:tc>
+      </w:tr>
+    </w:tbl>
+    <w:p/>
+    <w:p>
+      <w:pPr>
+        <w:pStyle w:val="Heading1"/>
+        <w:jc w:val="center"/>
+      </w:pPr>
+      <w:bookmarkStart w:id="7" w:name="_Toc53664831"/>
+      <w:r>
+        <w:t>Adding Category</w:t>
+      </w:r>
+      <w:bookmarkEnd w:id="7"/>
+    </w:p>
+    <w:p/>
+    <w:tbl>
+      <w:tblPr>
+        <w:tblStyle w:val="TableGrid"/>
+        <w:tblW w:w="15026" w:type="dxa"/>
+        <w:tblInd w:w="-289" w:type="dxa"/>
+        <w:tblLayout w:type="fixed"/>
+        <w:tblLook w:val="04A0" w:firstRow="1" w:lastRow="0" w:firstColumn="1" w:lastColumn="0" w:noHBand="0" w:noVBand="1"/>
+      </w:tblPr>
+      <w:tblGrid>
+        <w:gridCol w:w="710"/>
+        <w:gridCol w:w="2374"/>
+        <w:gridCol w:w="412"/>
+        <w:gridCol w:w="2189"/>
+        <w:gridCol w:w="895"/>
+        <w:gridCol w:w="1148"/>
+        <w:gridCol w:w="537"/>
+        <w:gridCol w:w="1751"/>
+        <w:gridCol w:w="47"/>
+        <w:gridCol w:w="1751"/>
+        <w:gridCol w:w="1314"/>
+        <w:gridCol w:w="1898"/>
+      </w:tblGrid>
+      <w:tr>
+        <w:trPr>
+          <w:gridAfter w:val="4"/>
+          <w:wAfter w:w="5010" w:type="dxa"/>
+          <w:trHeight w:val="271"/>
+        </w:trPr>
+        <w:tc>
+          <w:tcPr>
+            <w:tcW w:w="3084" w:type="dxa"/>
+            <w:gridSpan w:val="2"/>
+          </w:tcPr>
+          <w:p>
+            <w:pPr>
+              <w:rPr>
+                <w:b/>
+              </w:rPr>
+            </w:pPr>
+            <w:r>
+              <w:rPr>
+                <w:b/>
+              </w:rPr>
+              <w:t>Test Case ID</w:t>
+            </w:r>
+          </w:p>
+        </w:tc>
+        <w:tc>
+          <w:tcPr>
+            <w:tcW w:w="3496" w:type="dxa"/>
+            <w:gridSpan w:val="3"/>
+          </w:tcPr>
+          <w:p>
+            <w:r>
+              <w:t>Adding Category</w:t>
+            </w:r>
+          </w:p>
+        </w:tc>
+        <w:tc>
+          <w:tcPr>
+            <w:tcW w:w="1685" w:type="dxa"/>
+            <w:gridSpan w:val="2"/>
+          </w:tcPr>
+          <w:p>
+            <w:pPr>
+              <w:rPr>
+                <w:b/>
+              </w:rPr>
+            </w:pPr>
+            <w:r>
+              <w:rPr>
+                <w:b/>
+              </w:rPr>
+              <w:t>Tester</w:t>
+            </w:r>
+          </w:p>
+        </w:tc>
+        <w:tc>
+          <w:tcPr>
+            <w:tcW w:w="1751" w:type="dxa"/>
+          </w:tcPr>
+          <w:p>
+            <w:r>
+              <w:t>Kabin</w:t>
+            </w:r>
+          </w:p>
+        </w:tc>
+      </w:tr>
+      <w:tr>
+        <w:trPr>
+          <w:gridAfter w:val="4"/>
+          <w:wAfter w:w="5010" w:type="dxa"/>
+          <w:trHeight w:val="256"/>
+        </w:trPr>
+        <w:tc>
+          <w:tcPr>
+            <w:tcW w:w="3084" w:type="dxa"/>
+            <w:gridSpan w:val="2"/>
+          </w:tcPr>
+          <w:p>
+            <w:pPr>
+              <w:rPr>
+                <w:b/>
+              </w:rPr>
+            </w:pPr>
+            <w:r>
+              <w:rPr>
+                <w:b/>
+              </w:rPr>
+              <w:t>Test Case Description</w:t>
+            </w:r>
+          </w:p>
+        </w:tc>
+        <w:tc>
+          <w:tcPr>
+            <w:tcW w:w="3496" w:type="dxa"/>
+            <w:gridSpan w:val="3"/>
+          </w:tcPr>
+          <w:p>
+            <w:r>
+              <w:t xml:space="preserve">Test </w:t>
+            </w:r>
+            <w:r>
+              <w:t>to add category</w:t>
+            </w:r>
+          </w:p>
+        </w:tc>
+        <w:tc>
+          <w:tcPr>
+            <w:tcW w:w="1685" w:type="dxa"/>
+            <w:gridSpan w:val="2"/>
+          </w:tcPr>
+          <w:p>
+            <w:pPr>
+              <w:rPr>
+                <w:b/>
+              </w:rPr>
+            </w:pPr>
+            <w:r>
+              <w:rPr>
+                <w:b/>
+              </w:rPr>
+              <w:t xml:space="preserve">Test </w:t>
+            </w:r>
+            <w:r>
+              <w:rPr>
+                <w:b/>
+              </w:rPr>
+              <w:t>Date</w:t>
+            </w:r>
+          </w:p>
+        </w:tc>
+        <w:tc>
+          <w:tcPr>
+            <w:tcW w:w="1751" w:type="dxa"/>
+          </w:tcPr>
+          <w:p>
+            <w:r>
+              <w:t>14</w:t>
+            </w:r>
+            <w:r>
+              <w:t>/10/2020</w:t>
+            </w:r>
+          </w:p>
+        </w:tc>
+      </w:tr>
+      <w:tr>
+        <w:trPr>
+          <w:gridAfter w:val="4"/>
+          <w:wAfter w:w="5010" w:type="dxa"/>
+          <w:trHeight w:val="271"/>
+        </w:trPr>
+        <w:tc>
+          <w:tcPr>
+            <w:tcW w:w="3084" w:type="dxa"/>
+            <w:gridSpan w:val="2"/>
+          </w:tcPr>
+          <w:p>
+            <w:pPr>
+              <w:rPr>
+                <w:b/>
+              </w:rPr>
+            </w:pPr>
+            <w:r>
+              <w:rPr>
+                <w:b/>
+              </w:rPr>
+              <w:t>Pre-Requisite</w:t>
+            </w:r>
+          </w:p>
+        </w:tc>
+        <w:tc>
+          <w:tcPr>
+            <w:tcW w:w="3496" w:type="dxa"/>
+            <w:gridSpan w:val="3"/>
+          </w:tcPr>
+          <w:p>
+            <w:r>
+              <w:t>NA</w:t>
+            </w:r>
+          </w:p>
+        </w:tc>
+        <w:tc>
+          <w:tcPr>
+            <w:tcW w:w="1685" w:type="dxa"/>
+            <w:gridSpan w:val="2"/>
+          </w:tcPr>
+          <w:p>
+            <w:pPr>
+              <w:rPr>
+                <w:b/>
+              </w:rPr>
+            </w:pPr>
+          </w:p>
+        </w:tc>
+        <w:tc>
+          <w:tcPr>
+            <w:tcW w:w="1751" w:type="dxa"/>
+          </w:tcPr>
+          <w:p/>
+        </w:tc>
+      </w:tr>
+      <w:tr>
+        <w:trPr>
+          <w:trHeight w:val="549"/>
+        </w:trPr>
+        <w:tc>
+          <w:tcPr>
+            <w:tcW w:w="15026" w:type="dxa"/>
+            <w:gridSpan w:val="12"/>
+          </w:tcPr>
+          <w:p>
+            <w:r>
+              <w:t>Test Execution Steps:</w:t>
+            </w:r>
+          </w:p>
+        </w:tc>
+      </w:tr>
+      <w:tr>
+        <w:trPr>
+          <w:trHeight w:val="256"/>
+        </w:trPr>
+        <w:tc>
+          <w:tcPr>
+            <w:tcW w:w="710" w:type="dxa"/>
+          </w:tcPr>
+          <w:p>
+            <w:pPr>
+              <w:rPr>
+                <w:b/>
+              </w:rPr>
+            </w:pPr>
+            <w:proofErr w:type="spellStart"/>
+            <w:proofErr w:type="gramStart"/>
+            <w:r>
+              <w:rPr>
+                <w:b/>
+              </w:rPr>
+              <w:t>S.No</w:t>
+            </w:r>
+            <w:proofErr w:type="spellEnd"/>
+            <w:proofErr w:type="gramEnd"/>
+          </w:p>
+        </w:tc>
+        <w:tc>
+          <w:tcPr>
+            <w:tcW w:w="2786" w:type="dxa"/>
+            <w:gridSpan w:val="2"/>
+          </w:tcPr>
+          <w:p>
+            <w:pPr>
+              <w:rPr>
+                <w:b/>
+              </w:rPr>
+            </w:pPr>
+            <w:r>
+              <w:rPr>
+                <w:b/>
+              </w:rPr>
+              <w:t>Action</w:t>
+            </w:r>
+          </w:p>
+        </w:tc>
+        <w:tc>
+          <w:tcPr>
+            <w:tcW w:w="2189" w:type="dxa"/>
+          </w:tcPr>
+          <w:p>
+            <w:pPr>
+              <w:rPr>
+                <w:b/>
+              </w:rPr>
+            </w:pPr>
+            <w:r>
+              <w:rPr>
+                <w:b/>
+              </w:rPr>
+              <w:t>Inputs</w:t>
+            </w:r>
+          </w:p>
+        </w:tc>
+        <w:tc>
+          <w:tcPr>
+            <w:tcW w:w="2043" w:type="dxa"/>
+            <w:gridSpan w:val="2"/>
+          </w:tcPr>
+          <w:p>
+            <w:pPr>
+              <w:rPr>
+                <w:b/>
+              </w:rPr>
+            </w:pPr>
+            <w:r>
+              <w:rPr>
+                <w:b/>
+              </w:rPr>
+              <w:t>Expected Output</w:t>
+            </w:r>
+          </w:p>
+        </w:tc>
+        <w:tc>
+          <w:tcPr>
+            <w:tcW w:w="2335" w:type="dxa"/>
+            <w:gridSpan w:val="3"/>
+          </w:tcPr>
+          <w:p>
+            <w:pPr>
+              <w:rPr>
+                <w:b/>
+              </w:rPr>
+            </w:pPr>
+            <w:r>
+              <w:rPr>
+                <w:b/>
+              </w:rPr>
+              <w:t>Actual Output</w:t>
+            </w:r>
+          </w:p>
+        </w:tc>
+        <w:tc>
+          <w:tcPr>
+            <w:tcW w:w="1751" w:type="dxa"/>
+          </w:tcPr>
+          <w:p>
+            <w:pPr>
+              <w:rPr>
+                <w:b/>
+              </w:rPr>
+            </w:pPr>
+            <w:r>
+              <w:rPr>
+                <w:b/>
+              </w:rPr>
+              <w:t>Test Browser</w:t>
+            </w:r>
+          </w:p>
+        </w:tc>
+        <w:tc>
+          <w:tcPr>
+            <w:tcW w:w="1314" w:type="dxa"/>
+          </w:tcPr>
+          <w:p>
+            <w:pPr>
+              <w:rPr>
+                <w:b/>
+              </w:rPr>
+            </w:pPr>
+            <w:r>
+              <w:rPr>
+                <w:b/>
+              </w:rPr>
+              <w:t>Test Result</w:t>
+            </w:r>
+          </w:p>
+        </w:tc>
+        <w:tc>
+          <w:tcPr>
+            <w:tcW w:w="1898" w:type="dxa"/>
+          </w:tcPr>
+          <w:p>
+            <w:pPr>
+              <w:rPr>
+                <w:b/>
+              </w:rPr>
+            </w:pPr>
+            <w:r>
+              <w:rPr>
+                <w:b/>
+              </w:rPr>
+              <w:t xml:space="preserve">Test </w:t>
+            </w:r>
+            <w:r>
+              <w:rPr>
+                <w:b/>
+              </w:rPr>
+              <w:t>Comments</w:t>
+            </w:r>
+          </w:p>
+        </w:tc>
+      </w:tr>
+      <w:tr>
+        <w:trPr>
+          <w:trHeight w:val="814"/>
+        </w:trPr>
+        <w:tc>
+          <w:tcPr>
+            <w:tcW w:w="710" w:type="dxa"/>
+          </w:tcPr>
+          <w:p>
+            <w:r>
+              <w:t>1</w:t>
+            </w:r>
+          </w:p>
+        </w:tc>
+        <w:tc>
+          <w:tcPr>
+            <w:tcW w:w="2786" w:type="dxa"/>
+            <w:gridSpan w:val="2"/>
+          </w:tcPr>
+          <w:p>
+            <w:r>
+              <w:t>Click on Services menu</w:t>
+            </w:r>
+          </w:p>
+        </w:tc>
+        <w:tc>
+          <w:tcPr>
+            <w:tcW w:w="2189" w:type="dxa"/>
+          </w:tcPr>
+          <w:p/>
+        </w:tc>
+        <w:tc>
+          <w:tcPr>
+            <w:tcW w:w="2043" w:type="dxa"/>
+            <w:gridSpan w:val="2"/>
+          </w:tcPr>
+          <w:p>
+            <w:r>
+              <w:t>Service Page</w:t>
+            </w:r>
+          </w:p>
+        </w:tc>
+        <w:tc>
+          <w:tcPr>
+            <w:tcW w:w="2335" w:type="dxa"/>
+            <w:gridSpan w:val="3"/>
+          </w:tcPr>
+          <w:p>
+            <w:r>
+              <w:t>Service Page</w:t>
+            </w:r>
+          </w:p>
+        </w:tc>
+        <w:tc>
+          <w:tcPr>
+            <w:tcW w:w="1751" w:type="dxa"/>
+          </w:tcPr>
+          <w:p>
+            <w:pPr>
+              <w:rPr>
+                <w:rFonts w:ascii="Segoe UI" w:hAnsi="Segoe UI" w:cs="Segoe UI"/>
+                <w:sz w:val="20"/>
+                <w:szCs w:val="20"/>
+              </w:rPr>
+            </w:pPr>
+            <w:r>
+              <w:rPr>
+                <w:rFonts w:ascii="Segoe UI" w:hAnsi="Segoe UI" w:cs="Segoe UI"/>
+                <w:sz w:val="20"/>
+                <w:szCs w:val="20"/>
+              </w:rPr>
+              <w:t>Chrome</w:t>
+            </w:r>
+          </w:p>
+          <w:p>
+            <w:r>
+              <w:rPr>
+                <w:rFonts w:ascii="Segoe UI" w:hAnsi="Segoe UI" w:cs="Segoe UI"/>
+                <w:sz w:val="20"/>
+                <w:szCs w:val="20"/>
+              </w:rPr>
+              <w:t>85.0.4183.121</w:t>
+            </w:r>
+          </w:p>
+        </w:tc>
+        <w:tc>
+          <w:tcPr>
+            <w:tcW w:w="1314" w:type="dxa"/>
+          </w:tcPr>
+          <w:p>
+            <w:r>
+              <w:t>Pass</w:t>
+            </w:r>
+          </w:p>
+        </w:tc>
+        <w:tc>
+          <w:tcPr>
+            <w:tcW w:w="1898" w:type="dxa"/>
+          </w:tcPr>
+          <w:p>
+            <w:r>
+              <w:t>Launch successful</w:t>
+            </w:r>
+          </w:p>
+        </w:tc>
+      </w:tr>
+      <w:tr>
+        <w:trPr>
+          <w:trHeight w:val="632"/>
+        </w:trPr>
+        <w:tc>
+          <w:tcPr>
+            <w:tcW w:w="710" w:type="dxa"/>
+          </w:tcPr>
+          <w:p>
+            <w:r>
+              <w:t>2</w:t>
+            </w:r>
+          </w:p>
+        </w:tc>
+        <w:tc>
+          <w:tcPr>
+            <w:tcW w:w="2786" w:type="dxa"/>
+            <w:gridSpan w:val="2"/>
+          </w:tcPr>
+          <w:p>
+            <w:r>
+              <w:t>Click on “</w:t>
+            </w:r>
+            <w:r>
+              <w:t>Categories</w:t>
+            </w:r>
+            <w:r>
+              <w:t>”</w:t>
+            </w:r>
+          </w:p>
+        </w:tc>
+        <w:tc>
+          <w:tcPr>
+            <w:tcW w:w="2189" w:type="dxa"/>
+          </w:tcPr>
+          <w:p/>
+        </w:tc>
+        <w:tc>
+          <w:tcPr>
+            <w:tcW w:w="2043" w:type="dxa"/>
+            <w:gridSpan w:val="2"/>
+          </w:tcPr>
+          <w:p>
+            <w:r>
+              <w:t>Categories subpage</w:t>
+            </w:r>
+          </w:p>
+        </w:tc>
+        <w:tc>
+          <w:tcPr>
+            <w:tcW w:w="2335" w:type="dxa"/>
+            <w:gridSpan w:val="3"/>
+            <w:shd w:val="clear" w:color="auto" w:fill="auto"/>
+          </w:tcPr>
+          <w:p>
+            <w:r>
+              <w:t>Categories subpage</w:t>
+            </w:r>
+          </w:p>
+        </w:tc>
+        <w:tc>
+          <w:tcPr>
+            <w:tcW w:w="1751" w:type="dxa"/>
+          </w:tcPr>
+          <w:p>
+            <w:r>
+              <w:t>Chrome</w:t>
+            </w:r>
+          </w:p>
+          <w:p>
+            <w:pPr>
+              <w:rPr>
+                <w:rFonts w:ascii="Segoe UI" w:hAnsi="Segoe UI" w:cs="Segoe UI"/>
+                <w:sz w:val="20"/>
+                <w:szCs w:val="20"/>
+              </w:rPr>
+            </w:pPr>
+            <w:r>
+              <w:rPr>
+                <w:rFonts w:ascii="Segoe UI" w:hAnsi="Segoe UI" w:cs="Segoe UI"/>
+                <w:sz w:val="20"/>
+                <w:szCs w:val="20"/>
+              </w:rPr>
+              <w:t>85.0.4183.121</w:t>
+            </w:r>
+          </w:p>
+          <w:p/>
+        </w:tc>
+        <w:tc>
+          <w:tcPr>
+            <w:tcW w:w="1314" w:type="dxa"/>
+          </w:tcPr>
+          <w:p>
+            <w:r>
+              <w:t>Pass</w:t>
+            </w:r>
+          </w:p>
+        </w:tc>
+        <w:tc>
+          <w:tcPr>
+            <w:tcW w:w="1898" w:type="dxa"/>
+          </w:tcPr>
+          <w:p>
+            <w:r>
+              <w:t xml:space="preserve">Launch successful </w:t>
+            </w:r>
+          </w:p>
+        </w:tc>
+      </w:tr>
+      <w:tr>
+        <w:trPr>
+          <w:trHeight w:val="671"/>
+        </w:trPr>
+        <w:tc>
+          <w:tcPr>
+            <w:tcW w:w="710" w:type="dxa"/>
+          </w:tcPr>
+          <w:p>
+            <w:r>
+              <w:t>3</w:t>
+            </w:r>
+          </w:p>
+        </w:tc>
+        <w:tc>
+          <w:tcPr>
+            <w:tcW w:w="2786" w:type="dxa"/>
+            <w:gridSpan w:val="2"/>
+          </w:tcPr>
+          <w:p>
+            <w:r>
+              <w:t>Click on “Add”</w:t>
+            </w:r>
+          </w:p>
+        </w:tc>
+        <w:tc>
+          <w:tcPr>
+            <w:tcW w:w="2189" w:type="dxa"/>
+          </w:tcPr>
+          <w:p/>
+        </w:tc>
+        <w:tc>
+          <w:tcPr>
+            <w:tcW w:w="2043" w:type="dxa"/>
+            <w:gridSpan w:val="2"/>
+          </w:tcPr>
+          <w:p>
+            <w:r>
+              <w:t>Able to write on the field</w:t>
+            </w:r>
+          </w:p>
+        </w:tc>
+        <w:tc>
+          <w:tcPr>
+            <w:tcW w:w="2335" w:type="dxa"/>
+            <w:gridSpan w:val="3"/>
+          </w:tcPr>
+          <w:p>
+            <w:r>
+              <w:t>Able to write on the field</w:t>
+            </w:r>
+          </w:p>
+        </w:tc>
+        <w:tc>
+          <w:tcPr>
+            <w:tcW w:w="1751" w:type="dxa"/>
+          </w:tcPr>
+          <w:p>
+            <w:r>
+              <w:t>Chrome</w:t>
+            </w:r>
+          </w:p>
+          <w:p>
+            <w:r>
+              <w:rPr>
+                <w:rFonts w:ascii="Segoe UI" w:hAnsi="Segoe UI" w:cs="Segoe UI"/>
+                <w:sz w:val="20"/>
+                <w:szCs w:val="20"/>
+              </w:rPr>
+              <w:t>85.0.4183.121</w:t>
+            </w:r>
+          </w:p>
+        </w:tc>
+        <w:tc>
+          <w:tcPr>
+            <w:tcW w:w="1314" w:type="dxa"/>
+          </w:tcPr>
+          <w:p>
+            <w:r>
+              <w:t>Pass</w:t>
+            </w:r>
+          </w:p>
+        </w:tc>
+        <w:tc>
+          <w:tcPr>
+            <w:tcW w:w="1898" w:type="dxa"/>
+          </w:tcPr>
+          <w:p>
+            <w:r>
+              <w:t>Launch successful</w:t>
+            </w:r>
+          </w:p>
+        </w:tc>
+      </w:tr>
+      <w:tr>
+        <w:trPr>
+          <w:trHeight w:val="814"/>
+        </w:trPr>
+        <w:tc>
+          <w:tcPr>
+            <w:tcW w:w="710" w:type="dxa"/>
+          </w:tcPr>
+          <w:p>
+            <w:r>
+              <w:t>4</w:t>
+            </w:r>
+          </w:p>
+          <w:p/>
+        </w:tc>
+        <w:tc>
+          <w:tcPr>
+            <w:tcW w:w="2786" w:type="dxa"/>
+            <w:gridSpan w:val="2"/>
+          </w:tcPr>
+          <w:p>
+            <w:r>
+              <w:t xml:space="preserve">Enter the name </w:t>
+            </w:r>
+          </w:p>
+        </w:tc>
+        <w:tc>
+          <w:tcPr>
+            <w:tcW w:w="2189" w:type="dxa"/>
+          </w:tcPr>
+          <w:p>
+            <w:pPr>
+              <w:rPr>
+                <w:color w:val="FF0000"/>
+              </w:rPr>
+            </w:pPr>
+            <w:r>
+              <w:rPr>
+                <w:color w:val="000000" w:themeColor="text1"/>
+              </w:rPr>
+              <w:t>Teeth cleaning</w:t>
+            </w:r>
+          </w:p>
+        </w:tc>
+        <w:tc>
+          <w:tcPr>
+            <w:tcW w:w="2043" w:type="dxa"/>
+            <w:gridSpan w:val="2"/>
+          </w:tcPr>
+          <w:p>
+            <w:pPr>
+              <w:rPr>
+                <w:color w:val="FF0000"/>
+                <w:sz w:val="20"/>
+                <w:szCs w:val="20"/>
+              </w:rPr>
+            </w:pPr>
+            <w:r>
+              <w:rPr>
+                <w:szCs w:val="20"/>
+              </w:rPr>
+              <w:t>Name written</w:t>
+            </w:r>
+          </w:p>
+        </w:tc>
+        <w:tc>
+          <w:tcPr>
+            <w:tcW w:w="2335" w:type="dxa"/>
+            <w:gridSpan w:val="3"/>
+          </w:tcPr>
+          <w:p>
+            <w:pPr>
+              <w:rPr>
+                <w:color w:val="FF0000"/>
+                <w:sz w:val="20"/>
+                <w:szCs w:val="20"/>
+              </w:rPr>
+            </w:pPr>
+            <w:r>
+              <w:rPr>
+                <w:szCs w:val="20"/>
+              </w:rPr>
+              <w:t>Name written</w:t>
+            </w:r>
+          </w:p>
+        </w:tc>
+        <w:tc>
+          <w:tcPr>
+            <w:tcW w:w="1751" w:type="dxa"/>
+          </w:tcPr>
+          <w:p>
+            <w:r>
+              <w:t>Chrome</w:t>
+            </w:r>
+          </w:p>
+          <w:p>
+            <w:r>
+              <w:rPr>
+                <w:rFonts w:ascii="Segoe UI" w:hAnsi="Segoe UI" w:cs="Segoe UI"/>
+                <w:sz w:val="20"/>
+                <w:szCs w:val="20"/>
+              </w:rPr>
+              <w:t>85.0.4183.121</w:t>
+            </w:r>
+          </w:p>
+        </w:tc>
+        <w:tc>
+          <w:tcPr>
+            <w:tcW w:w="1314" w:type="dxa"/>
+          </w:tcPr>
+          <w:p>
+            <w:pPr>
+              <w:rPr>
+                <w:color w:val="FF0000"/>
+              </w:rPr>
+            </w:pPr>
+            <w:r>
+              <w:t>Pass</w:t>
+            </w:r>
+          </w:p>
+        </w:tc>
+        <w:tc>
+          <w:tcPr>
+            <w:tcW w:w="1898" w:type="dxa"/>
+          </w:tcPr>
+          <w:p>
+            <w:pPr>
+              <w:rPr>
+                <w:color w:val="FF0000"/>
+              </w:rPr>
+            </w:pPr>
+            <w:r>
+              <w:t>Launch successful</w:t>
+            </w:r>
+          </w:p>
+        </w:tc>
+      </w:tr>
+      <w:tr>
+        <w:trPr>
+          <w:trHeight w:val="814"/>
+        </w:trPr>
+        <w:tc>
+          <w:tcPr>
+            <w:tcW w:w="710" w:type="dxa"/>
+          </w:tcPr>
+          <w:p>
+            <w:r>
+              <w:t>6</w:t>
+            </w:r>
+          </w:p>
+        </w:tc>
+        <w:tc>
+          <w:tcPr>
+            <w:tcW w:w="2786" w:type="dxa"/>
+            <w:gridSpan w:val="2"/>
+          </w:tcPr>
+          <w:p>
+            <w:r>
+              <w:t>Enter the description and click save</w:t>
+            </w:r>
+          </w:p>
+        </w:tc>
+        <w:tc>
+          <w:tcPr>
+            <w:tcW w:w="2189" w:type="dxa"/>
+          </w:tcPr>
+          <w:p>
+            <w:pPr>
+              <w:rPr>
+                <w:color w:val="FF0000"/>
+              </w:rPr>
+            </w:pPr>
+            <w:r>
+              <w:rPr>
+                <w:color w:val="000000" w:themeColor="text1"/>
+              </w:rPr>
+              <w:t>Deep cleaning</w:t>
+            </w:r>
+          </w:p>
+        </w:tc>
+        <w:tc>
+          <w:tcPr>
+            <w:tcW w:w="2043" w:type="dxa"/>
+            <w:gridSpan w:val="2"/>
+          </w:tcPr>
+          <w:p>
+            <w:pPr>
+              <w:rPr>
+                <w:szCs w:val="20"/>
+              </w:rPr>
+            </w:pPr>
+            <w:r>
+              <w:rPr>
+                <w:szCs w:val="20"/>
+              </w:rPr>
+              <w:t>Categories seen on left side of screen</w:t>
+            </w:r>
+          </w:p>
+        </w:tc>
+        <w:tc>
+          <w:tcPr>
+            <w:tcW w:w="2335" w:type="dxa"/>
+            <w:gridSpan w:val="3"/>
+          </w:tcPr>
+          <w:p>
+            <w:pPr>
+              <w:rPr>
+                <w:szCs w:val="20"/>
+              </w:rPr>
+            </w:pPr>
+            <w:r>
+              <w:rPr>
+                <w:szCs w:val="20"/>
+              </w:rPr>
+              <w:t>Categories seen on left side of screen</w:t>
+            </w:r>
+          </w:p>
+        </w:tc>
+        <w:tc>
+          <w:tcPr>
+            <w:tcW w:w="1751" w:type="dxa"/>
+          </w:tcPr>
+          <w:p>
+            <w:r>
+              <w:t>Chrome</w:t>
+            </w:r>
+          </w:p>
+          <w:p>
+            <w:r>
+              <w:rPr>
+                <w:rFonts w:ascii="Segoe UI" w:hAnsi="Segoe UI" w:cs="Segoe UI"/>
+                <w:sz w:val="20"/>
+                <w:szCs w:val="20"/>
+              </w:rPr>
+              <w:t>85.0.4183.121</w:t>
+            </w:r>
+          </w:p>
+        </w:tc>
+        <w:tc>
+          <w:tcPr>
+            <w:tcW w:w="1314" w:type="dxa"/>
+          </w:tcPr>
+          <w:p>
+            <w:pPr>
+              <w:rPr>
+                <w:color w:val="FF0000"/>
+              </w:rPr>
+            </w:pPr>
+            <w:r>
+              <w:t>Pass</w:t>
+            </w:r>
+          </w:p>
+        </w:tc>
+        <w:tc>
+          <w:tcPr>
+            <w:tcW w:w="1898" w:type="dxa"/>
+          </w:tcPr>
+          <w:p>
+            <w:r>
+              <w:t>Launch successful</w:t>
+            </w:r>
+          </w:p>
+        </w:tc>
+      </w:tr>
+    </w:tbl>
+    <w:p/>
+    <w:p/>
+    <w:p/>
+    <w:p/>
+    <w:p>
+      <w:pPr>
+        <w:pStyle w:val="Heading1"/>
+        <w:jc w:val="center"/>
+      </w:pPr>
+      <w:bookmarkStart w:id="8" w:name="_Toc53664832"/>
+      <w:r>
+        <w:lastRenderedPageBreak/>
+        <w:t>Adding New Service</w:t>
+      </w:r>
+      <w:bookmarkEnd w:id="8"/>
+    </w:p>
+    <w:tbl>
+      <w:tblPr>
+        <w:tblStyle w:val="TableGrid"/>
+        <w:tblW w:w="15026" w:type="dxa"/>
+        <w:tblInd w:w="-289" w:type="dxa"/>
+        <w:tblLayout w:type="fixed"/>
+        <w:tblLook w:val="04A0" w:firstRow="1" w:lastRow="0" w:firstColumn="1" w:lastColumn="0" w:noHBand="0" w:noVBand="1"/>
+      </w:tblPr>
+      <w:tblGrid>
+        <w:gridCol w:w="710"/>
+        <w:gridCol w:w="2374"/>
+        <w:gridCol w:w="412"/>
+        <w:gridCol w:w="2189"/>
+        <w:gridCol w:w="895"/>
+        <w:gridCol w:w="1148"/>
+        <w:gridCol w:w="537"/>
+        <w:gridCol w:w="1751"/>
+        <w:gridCol w:w="47"/>
+        <w:gridCol w:w="1751"/>
+        <w:gridCol w:w="1314"/>
+        <w:gridCol w:w="1898"/>
+      </w:tblGrid>
+      <w:tr>
+        <w:trPr>
+          <w:gridAfter w:val="4"/>
+          <w:wAfter w:w="5010" w:type="dxa"/>
+          <w:trHeight w:val="271"/>
+        </w:trPr>
+        <w:tc>
+          <w:tcPr>
+            <w:tcW w:w="3084" w:type="dxa"/>
+            <w:gridSpan w:val="2"/>
+          </w:tcPr>
+          <w:p>
+            <w:pPr>
+              <w:rPr>
+                <w:b/>
+              </w:rPr>
+            </w:pPr>
+            <w:r>
+              <w:rPr>
+                <w:b/>
+              </w:rPr>
+              <w:t>Test Case ID</w:t>
+            </w:r>
+          </w:p>
+        </w:tc>
+        <w:tc>
+          <w:tcPr>
+            <w:tcW w:w="3496" w:type="dxa"/>
+            <w:gridSpan w:val="3"/>
+          </w:tcPr>
+          <w:p>
+            <w:r>
+              <w:t>Adding new service</w:t>
+            </w:r>
+          </w:p>
+        </w:tc>
+        <w:tc>
+          <w:tcPr>
+            <w:tcW w:w="1685" w:type="dxa"/>
+            <w:gridSpan w:val="2"/>
+          </w:tcPr>
+          <w:p>
+            <w:pPr>
+              <w:rPr>
+                <w:b/>
+              </w:rPr>
+            </w:pPr>
+            <w:r>
+              <w:rPr>
+                <w:b/>
+              </w:rPr>
+              <w:t>Tester</w:t>
+            </w:r>
+          </w:p>
+        </w:tc>
+        <w:tc>
+          <w:tcPr>
+            <w:tcW w:w="1751" w:type="dxa"/>
+          </w:tcPr>
+          <w:p>
+            <w:r>
+              <w:t>Kabin</w:t>
+            </w:r>
+          </w:p>
+        </w:tc>
+      </w:tr>
+      <w:tr>
+        <w:trPr>
+          <w:gridAfter w:val="4"/>
+          <w:wAfter w:w="5010" w:type="dxa"/>
+          <w:trHeight w:val="256"/>
+        </w:trPr>
+        <w:tc>
+          <w:tcPr>
+            <w:tcW w:w="3084" w:type="dxa"/>
+            <w:gridSpan w:val="2"/>
+          </w:tcPr>
+          <w:p>
+            <w:pPr>
+              <w:rPr>
+                <w:b/>
+              </w:rPr>
+            </w:pPr>
+            <w:r>
+              <w:rPr>
+                <w:b/>
+              </w:rPr>
+              <w:t>Test Case Description</w:t>
+            </w:r>
+          </w:p>
+        </w:tc>
+        <w:tc>
+          <w:tcPr>
+            <w:tcW w:w="3496" w:type="dxa"/>
+            <w:gridSpan w:val="3"/>
+          </w:tcPr>
+          <w:p>
+            <w:r>
+              <w:t>Test to add new service</w:t>
+            </w:r>
+          </w:p>
+        </w:tc>
+        <w:tc>
+          <w:tcPr>
+            <w:tcW w:w="1685" w:type="dxa"/>
+            <w:gridSpan w:val="2"/>
+          </w:tcPr>
+          <w:p>
+            <w:pPr>
+              <w:rPr>
+                <w:b/>
+              </w:rPr>
+            </w:pPr>
+            <w:r>
+              <w:rPr>
+                <w:b/>
+              </w:rPr>
+              <w:t xml:space="preserve">Test </w:t>
+            </w:r>
+            <w:r>
+              <w:rPr>
+                <w:b/>
+              </w:rPr>
+              <w:t>Date</w:t>
+            </w:r>
+          </w:p>
+        </w:tc>
+        <w:tc>
+          <w:tcPr>
+            <w:tcW w:w="1751" w:type="dxa"/>
+          </w:tcPr>
+          <w:p>
+            <w:r>
+              <w:t>15/10/2020</w:t>
+            </w:r>
+          </w:p>
+        </w:tc>
+      </w:tr>
+      <w:tr>
+        <w:trPr>
+          <w:gridAfter w:val="4"/>
+          <w:wAfter w:w="5010" w:type="dxa"/>
+          <w:trHeight w:val="271"/>
+        </w:trPr>
+        <w:tc>
+          <w:tcPr>
+            <w:tcW w:w="3084" w:type="dxa"/>
+            <w:gridSpan w:val="2"/>
+          </w:tcPr>
+          <w:p>
+            <w:pPr>
+              <w:rPr>
+                <w:b/>
+              </w:rPr>
+            </w:pPr>
+            <w:r>
+              <w:rPr>
+                <w:b/>
+              </w:rPr>
+              <w:t>Pre-Requisite</w:t>
+            </w:r>
+          </w:p>
+        </w:tc>
+        <w:tc>
+          <w:tcPr>
+            <w:tcW w:w="3496" w:type="dxa"/>
+            <w:gridSpan w:val="3"/>
+          </w:tcPr>
+          <w:p>
+            <w:r>
+              <w:t>NA</w:t>
+            </w:r>
+          </w:p>
+        </w:tc>
+        <w:tc>
+          <w:tcPr>
+            <w:tcW w:w="1685" w:type="dxa"/>
+            <w:gridSpan w:val="2"/>
+          </w:tcPr>
+          <w:p>
+            <w:pPr>
+              <w:rPr>
+                <w:b/>
+              </w:rPr>
+            </w:pPr>
+          </w:p>
+        </w:tc>
+        <w:tc>
+          <w:tcPr>
+            <w:tcW w:w="1751" w:type="dxa"/>
+          </w:tcPr>
+          <w:p/>
+        </w:tc>
+      </w:tr>
+      <w:tr>
+        <w:trPr>
+          <w:trHeight w:val="549"/>
+        </w:trPr>
+        <w:tc>
+          <w:tcPr>
+            <w:tcW w:w="15026" w:type="dxa"/>
+            <w:gridSpan w:val="12"/>
+          </w:tcPr>
+          <w:p>
+            <w:r>
+              <w:t>Test Execution Steps:</w:t>
+            </w:r>
+          </w:p>
+        </w:tc>
+      </w:tr>
+      <w:tr>
+        <w:trPr>
+          <w:trHeight w:val="256"/>
+        </w:trPr>
+        <w:tc>
+          <w:tcPr>
+            <w:tcW w:w="710" w:type="dxa"/>
+          </w:tcPr>
+          <w:p>
+            <w:pPr>
+              <w:rPr>
+                <w:b/>
+              </w:rPr>
+            </w:pPr>
+            <w:proofErr w:type="spellStart"/>
+            <w:proofErr w:type="gramStart"/>
+            <w:r>
+              <w:rPr>
+                <w:b/>
+              </w:rPr>
+              <w:t>S.No</w:t>
+            </w:r>
+            <w:proofErr w:type="spellEnd"/>
+            <w:proofErr w:type="gramEnd"/>
+          </w:p>
+        </w:tc>
+        <w:tc>
+          <w:tcPr>
+            <w:tcW w:w="2786" w:type="dxa"/>
+            <w:gridSpan w:val="2"/>
+          </w:tcPr>
+          <w:p>
+            <w:pPr>
+              <w:rPr>
+                <w:b/>
+              </w:rPr>
+            </w:pPr>
+            <w:r>
+              <w:rPr>
+                <w:b/>
+              </w:rPr>
+              <w:t>Action</w:t>
+            </w:r>
+          </w:p>
+        </w:tc>
+        <w:tc>
+          <w:tcPr>
+            <w:tcW w:w="2189" w:type="dxa"/>
+          </w:tcPr>
+          <w:p>
+            <w:pPr>
+              <w:rPr>
+                <w:b/>
+              </w:rPr>
+            </w:pPr>
+            <w:r>
+              <w:rPr>
+                <w:b/>
+              </w:rPr>
+              <w:t>Inputs</w:t>
+            </w:r>
+          </w:p>
+        </w:tc>
+        <w:tc>
+          <w:tcPr>
+            <w:tcW w:w="2043" w:type="dxa"/>
+            <w:gridSpan w:val="2"/>
+          </w:tcPr>
+          <w:p>
+            <w:pPr>
+              <w:rPr>
+                <w:b/>
+              </w:rPr>
+            </w:pPr>
+            <w:r>
+              <w:rPr>
+                <w:b/>
+              </w:rPr>
+              <w:t>Expected Output</w:t>
+            </w:r>
+          </w:p>
+        </w:tc>
+        <w:tc>
+          <w:tcPr>
+            <w:tcW w:w="2335" w:type="dxa"/>
+            <w:gridSpan w:val="3"/>
+          </w:tcPr>
+          <w:p>
+            <w:pPr>
+              <w:rPr>
+                <w:b/>
+              </w:rPr>
+            </w:pPr>
+            <w:r>
+              <w:rPr>
+                <w:b/>
+              </w:rPr>
+              <w:t>Actual Output</w:t>
+            </w:r>
+          </w:p>
+        </w:tc>
+        <w:tc>
+          <w:tcPr>
+            <w:tcW w:w="1751" w:type="dxa"/>
+          </w:tcPr>
+          <w:p>
+            <w:pPr>
+              <w:rPr>
+                <w:b/>
+              </w:rPr>
+            </w:pPr>
+            <w:r>
+              <w:rPr>
+                <w:b/>
+              </w:rPr>
+              <w:t>Test Browser</w:t>
+            </w:r>
+          </w:p>
+        </w:tc>
+        <w:tc>
+          <w:tcPr>
+            <w:tcW w:w="1314" w:type="dxa"/>
+          </w:tcPr>
+          <w:p>
+            <w:pPr>
+              <w:rPr>
+                <w:b/>
+              </w:rPr>
+            </w:pPr>
+            <w:r>
+              <w:rPr>
+                <w:b/>
+              </w:rPr>
+              <w:t>Test Result</w:t>
+            </w:r>
+          </w:p>
+        </w:tc>
+        <w:tc>
+          <w:tcPr>
+            <w:tcW w:w="1898" w:type="dxa"/>
+          </w:tcPr>
+          <w:p>
+            <w:pPr>
+              <w:rPr>
+                <w:b/>
+              </w:rPr>
+            </w:pPr>
+            <w:r>
+              <w:rPr>
+                <w:b/>
+              </w:rPr>
+              <w:t xml:space="preserve">Test </w:t>
+            </w:r>
+            <w:r>
+              <w:rPr>
+                <w:b/>
+              </w:rPr>
+              <w:t>Comments</w:t>
+            </w:r>
+          </w:p>
+        </w:tc>
+      </w:tr>
+      <w:tr>
+        <w:trPr>
+          <w:trHeight w:val="814"/>
+        </w:trPr>
+        <w:tc>
+          <w:tcPr>
+            <w:tcW w:w="710" w:type="dxa"/>
+          </w:tcPr>
+          <w:p>
+            <w:r>
+              <w:t>1</w:t>
+            </w:r>
+          </w:p>
+        </w:tc>
+        <w:tc>
+          <w:tcPr>
+            <w:tcW w:w="2786" w:type="dxa"/>
+            <w:gridSpan w:val="2"/>
+          </w:tcPr>
+          <w:p>
+            <w:r>
+              <w:t>Click on Services menu</w:t>
+            </w:r>
+          </w:p>
+        </w:tc>
+        <w:tc>
+          <w:tcPr>
+            <w:tcW w:w="2189" w:type="dxa"/>
+          </w:tcPr>
+          <w:p/>
+        </w:tc>
+        <w:tc>
+          <w:tcPr>
+            <w:tcW w:w="2043" w:type="dxa"/>
+            <w:gridSpan w:val="2"/>
+          </w:tcPr>
+          <w:p>
+            <w:r>
+              <w:t>Service Page</w:t>
+            </w:r>
+          </w:p>
+        </w:tc>
+        <w:tc>
+          <w:tcPr>
+            <w:tcW w:w="2335" w:type="dxa"/>
+            <w:gridSpan w:val="3"/>
+          </w:tcPr>
+          <w:p>
+            <w:r>
+              <w:t>Service Page</w:t>
+            </w:r>
+          </w:p>
+        </w:tc>
+        <w:tc>
+          <w:tcPr>
+            <w:tcW w:w="1751" w:type="dxa"/>
+          </w:tcPr>
+          <w:p>
+            <w:pPr>
+              <w:rPr>
+                <w:rFonts w:ascii="Segoe UI" w:hAnsi="Segoe UI" w:cs="Segoe UI"/>
+                <w:sz w:val="20"/>
+                <w:szCs w:val="20"/>
+              </w:rPr>
+            </w:pPr>
+            <w:r>
+              <w:rPr>
+                <w:rFonts w:ascii="Segoe UI" w:hAnsi="Segoe UI" w:cs="Segoe UI"/>
+                <w:sz w:val="20"/>
+                <w:szCs w:val="20"/>
+              </w:rPr>
+              <w:t>Chrome</w:t>
+            </w:r>
+          </w:p>
+          <w:p>
+            <w:r>
+              <w:rPr>
+                <w:rFonts w:ascii="Segoe UI" w:hAnsi="Segoe UI" w:cs="Segoe UI"/>
+                <w:sz w:val="20"/>
+                <w:szCs w:val="20"/>
+              </w:rPr>
+              <w:t>85.0.4183.121</w:t>
+            </w:r>
+          </w:p>
+        </w:tc>
+        <w:tc>
+          <w:tcPr>
+            <w:tcW w:w="1314" w:type="dxa"/>
+          </w:tcPr>
+          <w:p>
+            <w:r>
+              <w:t>Pass</w:t>
+            </w:r>
+          </w:p>
+        </w:tc>
+        <w:tc>
+          <w:tcPr>
+            <w:tcW w:w="1898" w:type="dxa"/>
+          </w:tcPr>
+          <w:p>
+            <w:r>
+              <w:t>Launch successful</w:t>
+            </w:r>
+          </w:p>
+        </w:tc>
+      </w:tr>
+      <w:tr>
+        <w:trPr>
+          <w:trHeight w:val="1070"/>
+        </w:trPr>
+        <w:tc>
+          <w:tcPr>
+            <w:tcW w:w="710" w:type="dxa"/>
+          </w:tcPr>
+          <w:p>
+            <w:r>
+              <w:t>2</w:t>
+            </w:r>
+          </w:p>
+        </w:tc>
+        <w:tc>
+          <w:tcPr>
+            <w:tcW w:w="2786" w:type="dxa"/>
+            <w:gridSpan w:val="2"/>
+          </w:tcPr>
+          <w:p>
+            <w:r>
+              <w:t>Click on “Add”</w:t>
+            </w:r>
+          </w:p>
+        </w:tc>
+        <w:tc>
+          <w:tcPr>
+            <w:tcW w:w="2189" w:type="dxa"/>
+          </w:tcPr>
+          <w:p/>
+        </w:tc>
+        <w:tc>
+          <w:tcPr>
+            <w:tcW w:w="2043" w:type="dxa"/>
+            <w:gridSpan w:val="2"/>
+          </w:tcPr>
+          <w:p>
+            <w:r>
+              <w:t>Able to write on the field</w:t>
+            </w:r>
+          </w:p>
+        </w:tc>
+        <w:tc>
+          <w:tcPr>
+            <w:tcW w:w="2335" w:type="dxa"/>
+            <w:gridSpan w:val="3"/>
+            <w:shd w:val="clear" w:color="auto" w:fill="auto"/>
+          </w:tcPr>
+          <w:p>
+            <w:r>
+              <w:t>Able to write on the field</w:t>
+            </w:r>
+          </w:p>
+        </w:tc>
+        <w:tc>
+          <w:tcPr>
+            <w:tcW w:w="1751" w:type="dxa"/>
+          </w:tcPr>
+          <w:p>
+            <w:r>
+              <w:t>Chrome</w:t>
+            </w:r>
+          </w:p>
+          <w:p>
+            <w:pPr>
+              <w:rPr>
+                <w:rFonts w:ascii="Segoe UI" w:hAnsi="Segoe UI" w:cs="Segoe UI"/>
+                <w:sz w:val="20"/>
+                <w:szCs w:val="20"/>
+              </w:rPr>
+            </w:pPr>
+            <w:r>
+              <w:rPr>
+                <w:rFonts w:ascii="Segoe UI" w:hAnsi="Segoe UI" w:cs="Segoe UI"/>
+                <w:sz w:val="20"/>
+                <w:szCs w:val="20"/>
+              </w:rPr>
+              <w:t>85.0.4183.121</w:t>
+            </w:r>
+          </w:p>
+          <w:p/>
+        </w:tc>
+        <w:tc>
+          <w:tcPr>
+            <w:tcW w:w="1314" w:type="dxa"/>
+          </w:tcPr>
+          <w:p>
+            <w:r>
+              <w:t>Pass</w:t>
+            </w:r>
+          </w:p>
+        </w:tc>
+        <w:tc>
+          <w:tcPr>
+            <w:tcW w:w="1898" w:type="dxa"/>
+          </w:tcPr>
+          <w:p>
+            <w:r>
+              <w:t xml:space="preserve">Launch successful </w:t>
+            </w:r>
+          </w:p>
+        </w:tc>
+      </w:tr>
+      <w:tr>
+        <w:trPr>
+          <w:trHeight w:val="1070"/>
+        </w:trPr>
+        <w:tc>
+          <w:tcPr>
+            <w:tcW w:w="710" w:type="dxa"/>
+          </w:tcPr>
+          <w:p>
+            <w:r>
+              <w:t>3</w:t>
+            </w:r>
+          </w:p>
+        </w:tc>
+        <w:tc>
+          <w:tcPr>
+            <w:tcW w:w="2786" w:type="dxa"/>
+            <w:gridSpan w:val="2"/>
+          </w:tcPr>
+          <w:p>
+            <w:r>
+              <w:t xml:space="preserve">Enter </w:t>
+            </w:r>
+            <w:r>
+              <w:t>name and click save</w:t>
+            </w:r>
+          </w:p>
+        </w:tc>
+        <w:tc>
+          <w:tcPr>
+            <w:tcW w:w="2189" w:type="dxa"/>
+          </w:tcPr>
+          <w:p>
+            <w:r>
+              <w:t>Pen</w:t>
+            </w:r>
+          </w:p>
+        </w:tc>
+        <w:tc>
+          <w:tcPr>
+            <w:tcW w:w="2043" w:type="dxa"/>
+            <w:gridSpan w:val="2"/>
+          </w:tcPr>
+          <w:p>
+            <w:r>
+              <w:rPr>
+                <w:rStyle w:val="Emphasis"/>
+                <w:rFonts w:ascii="Helvetica" w:hAnsi="Helvetica" w:cs="Helvetica"/>
+                <w:color w:val="DC3B40"/>
+                <w:spacing w:val="2"/>
+                <w:sz w:val="20"/>
+                <w:szCs w:val="20"/>
+                <w:shd w:val="clear" w:color="auto" w:fill="FFFFFF"/>
+              </w:rPr>
+              <w:t>Fields with * are required!</w:t>
+            </w:r>
+          </w:p>
+        </w:tc>
+        <w:tc>
+          <w:tcPr>
+            <w:tcW w:w="2335" w:type="dxa"/>
+            <w:gridSpan w:val="3"/>
+          </w:tcPr>
+          <w:p>
+            <w:r>
+              <w:rPr>
+                <w:rStyle w:val="Emphasis"/>
+                <w:rFonts w:ascii="Helvetica" w:hAnsi="Helvetica" w:cs="Helvetica"/>
+                <w:color w:val="DC3B40"/>
+                <w:spacing w:val="2"/>
+                <w:sz w:val="20"/>
+                <w:szCs w:val="20"/>
+                <w:shd w:val="clear" w:color="auto" w:fill="FFFFFF"/>
+              </w:rPr>
+              <w:t>Fields with * are required!</w:t>
+            </w:r>
+          </w:p>
+        </w:tc>
+        <w:tc>
+          <w:tcPr>
+            <w:tcW w:w="1751" w:type="dxa"/>
+          </w:tcPr>
+          <w:p>
+            <w:r>
+              <w:t>Chrome</w:t>
+            </w:r>
+          </w:p>
+          <w:p>
+            <w:r>
+              <w:rPr>
+                <w:rFonts w:ascii="Segoe UI" w:hAnsi="Segoe UI" w:cs="Segoe UI"/>
+                <w:sz w:val="20"/>
+                <w:szCs w:val="20"/>
+              </w:rPr>
+              <w:t>85.0.4183.121</w:t>
+            </w:r>
+          </w:p>
+        </w:tc>
+        <w:tc>
+          <w:tcPr>
+            <w:tcW w:w="1314" w:type="dxa"/>
+          </w:tcPr>
+          <w:p>
+            <w:r>
+              <w:t>Pass</w:t>
+            </w:r>
+          </w:p>
+        </w:tc>
+        <w:tc>
+          <w:tcPr>
+            <w:tcW w:w="1898" w:type="dxa"/>
+          </w:tcPr>
+          <w:p>
+            <w:r>
+              <w:t>Launch successful</w:t>
+            </w:r>
+          </w:p>
+        </w:tc>
+      </w:tr>
+      <w:tr>
+        <w:trPr>
+          <w:trHeight w:val="814"/>
+        </w:trPr>
+        <w:tc>
+          <w:tcPr>
+            <w:tcW w:w="710" w:type="dxa"/>
+          </w:tcPr>
+          <w:p>
+            <w:r>
+              <w:t>4</w:t>
+            </w:r>
+          </w:p>
+          <w:p/>
+        </w:tc>
+        <w:tc>
+          <w:tcPr>
+            <w:tcW w:w="2786" w:type="dxa"/>
+            <w:gridSpan w:val="2"/>
+          </w:tcPr>
+          <w:p>
+            <w:r>
+              <w:t xml:space="preserve">Enter </w:t>
+            </w:r>
+            <w:r>
+              <w:t>Duration</w:t>
+            </w:r>
+            <w:r>
+              <w:t xml:space="preserve"> and click save</w:t>
+            </w:r>
+          </w:p>
+        </w:tc>
+        <w:tc>
+          <w:tcPr>
+            <w:tcW w:w="2189" w:type="dxa"/>
+          </w:tcPr>
+          <w:p>
+            <w:pPr>
+              <w:rPr>
+                <w:color w:val="FF0000"/>
+              </w:rPr>
+            </w:pPr>
+            <w:r>
+              <w:t>45</w:t>
+            </w:r>
+          </w:p>
+        </w:tc>
+        <w:tc>
+          <w:tcPr>
+            <w:tcW w:w="2043" w:type="dxa"/>
+            <w:gridSpan w:val="2"/>
+          </w:tcPr>
+          <w:p>
+            <w:r>
+              <w:rPr>
+                <w:rStyle w:val="ListParagraph"/>
+                <w:rFonts w:ascii="Helvetica" w:hAnsi="Helvetica" w:cs="Helvetica"/>
+                <w:color w:val="DC3B40"/>
+                <w:spacing w:val="2"/>
+                <w:sz w:val="20"/>
+                <w:szCs w:val="20"/>
+                <w:shd w:val="clear" w:color="auto" w:fill="FFFFFF"/>
+              </w:rPr>
+              <w:t>Fields with * are required!</w:t>
+            </w:r>
+          </w:p>
+        </w:tc>
+        <w:tc>
+          <w:tcPr>
+            <w:tcW w:w="2335" w:type="dxa"/>
+            <w:gridSpan w:val="3"/>
+          </w:tcPr>
+          <w:p>
+            <w:r>
+              <w:rPr>
+                <w:rStyle w:val="Emphasis"/>
+                <w:rFonts w:ascii="Helvetica" w:hAnsi="Helvetica" w:cs="Helvetica"/>
+                <w:color w:val="DC3B40"/>
+                <w:spacing w:val="2"/>
+                <w:sz w:val="20"/>
+                <w:szCs w:val="20"/>
+                <w:shd w:val="clear" w:color="auto" w:fill="FFFFFF"/>
+              </w:rPr>
+              <w:t>Fields with * are required!</w:t>
+            </w:r>
+          </w:p>
+        </w:tc>
+        <w:tc>
+          <w:tcPr>
+            <w:tcW w:w="1751" w:type="dxa"/>
+          </w:tcPr>
+          <w:p>
+            <w:r>
+              <w:t>Chrome</w:t>
+            </w:r>
+          </w:p>
+          <w:p>
+            <w:r>
+              <w:rPr>
+                <w:rFonts w:ascii="Segoe UI" w:hAnsi="Segoe UI" w:cs="Segoe UI"/>
+                <w:sz w:val="20"/>
+                <w:szCs w:val="20"/>
+              </w:rPr>
+              <w:t>85.0.4183.121</w:t>
+            </w:r>
+          </w:p>
+        </w:tc>
+        <w:tc>
+          <w:tcPr>
+            <w:tcW w:w="1314" w:type="dxa"/>
+          </w:tcPr>
+          <w:p>
+            <w:pPr>
+              <w:rPr>
+                <w:color w:val="FF0000"/>
+              </w:rPr>
+            </w:pPr>
+            <w:r>
+              <w:t>Pass</w:t>
+            </w:r>
+          </w:p>
+        </w:tc>
+        <w:tc>
+          <w:tcPr>
+            <w:tcW w:w="1898" w:type="dxa"/>
+          </w:tcPr>
+          <w:p>
+            <w:pPr>
+              <w:rPr>
+                <w:color w:val="FF0000"/>
+              </w:rPr>
+            </w:pPr>
+            <w:r>
+              <w:t>Launch successful</w:t>
+            </w:r>
+          </w:p>
+        </w:tc>
+      </w:tr>
+      <w:tr>
+        <w:trPr>
+          <w:trHeight w:val="814"/>
+        </w:trPr>
+        <w:tc>
+          <w:tcPr>
+            <w:tcW w:w="710" w:type="dxa"/>
+          </w:tcPr>
+          <w:p>
+            <w:r>
+              <w:t>5</w:t>
+            </w:r>
+          </w:p>
+        </w:tc>
+        <w:tc>
+          <w:tcPr>
+            <w:tcW w:w="2786" w:type="dxa"/>
+            <w:gridSpan w:val="2"/>
+          </w:tcPr>
+          <w:p>
+            <w:r>
+              <w:t xml:space="preserve">Enter </w:t>
+            </w:r>
+            <w:r>
+              <w:t>price</w:t>
+            </w:r>
+            <w:r>
+              <w:t xml:space="preserve"> and click save</w:t>
+            </w:r>
+          </w:p>
+        </w:tc>
+        <w:tc>
+          <w:tcPr>
+            <w:tcW w:w="2189" w:type="dxa"/>
+          </w:tcPr>
+          <w:p>
+            <w:r>
+              <w:t>100</w:t>
+            </w:r>
+          </w:p>
+        </w:tc>
+        <w:tc>
+          <w:tcPr>
+            <w:tcW w:w="2043" w:type="dxa"/>
+            <w:gridSpan w:val="2"/>
+          </w:tcPr>
+          <w:p>
+            <w:r>
+              <w:rPr>
+                <w:rStyle w:val="ListParagraph"/>
+                <w:rFonts w:ascii="Helvetica" w:hAnsi="Helvetica" w:cs="Helvetica"/>
+                <w:color w:val="DC3B40"/>
+                <w:spacing w:val="2"/>
+                <w:sz w:val="20"/>
+                <w:szCs w:val="20"/>
+                <w:shd w:val="clear" w:color="auto" w:fill="FFFFFF"/>
+              </w:rPr>
+              <w:t>Fields with * are requi</w:t>
+            </w:r>
+            <w:r>
+              <w:rPr>
+                <w:rStyle w:val="Emphasis"/>
+                <w:rFonts w:ascii="Helvetica" w:hAnsi="Helvetica" w:cs="Helvetica"/>
+                <w:color w:val="DC3B40"/>
+                <w:spacing w:val="2"/>
+                <w:sz w:val="20"/>
+                <w:szCs w:val="20"/>
+                <w:shd w:val="clear" w:color="auto" w:fill="FFFFFF"/>
+              </w:rPr>
+              <w:t>red!</w:t>
+            </w:r>
+          </w:p>
+        </w:tc>
+        <w:tc>
+          <w:tcPr>
+            <w:tcW w:w="2335" w:type="dxa"/>
+            <w:gridSpan w:val="3"/>
+          </w:tcPr>
+          <w:p>
+            <w:r>
+              <w:rPr>
+                <w:rStyle w:val="Emphasis"/>
+                <w:rFonts w:ascii="Helvetica" w:hAnsi="Helvetica" w:cs="Helvetica"/>
+                <w:color w:val="DC3B40"/>
+                <w:spacing w:val="2"/>
+                <w:sz w:val="20"/>
+                <w:szCs w:val="20"/>
+                <w:shd w:val="clear" w:color="auto" w:fill="FFFFFF"/>
+              </w:rPr>
+              <w:t>Fields with * are required!</w:t>
+            </w:r>
+          </w:p>
+        </w:tc>
+        <w:tc>
+          <w:tcPr>
+            <w:tcW w:w="1751" w:type="dxa"/>
+          </w:tcPr>
+          <w:p>
+            <w:r>
+              <w:t>Chrome</w:t>
+            </w:r>
+          </w:p>
+          <w:p>
+            <w:r>
+              <w:rPr>
+                <w:rFonts w:ascii="Segoe UI" w:hAnsi="Segoe UI" w:cs="Segoe UI"/>
+                <w:sz w:val="20"/>
+                <w:szCs w:val="20"/>
+              </w:rPr>
+              <w:t>85.0.4183.121</w:t>
+            </w:r>
+          </w:p>
+        </w:tc>
+        <w:tc>
+          <w:tcPr>
+            <w:tcW w:w="1314" w:type="dxa"/>
+          </w:tcPr>
+          <w:p>
+            <w:pPr>
+              <w:rPr>
+                <w:color w:val="FF0000"/>
+              </w:rPr>
+            </w:pPr>
+            <w:r>
+              <w:t>Pass</w:t>
+            </w:r>
+          </w:p>
+        </w:tc>
+        <w:tc>
+          <w:tcPr>
+            <w:tcW w:w="1898" w:type="dxa"/>
+          </w:tcPr>
+          <w:p>
+            <w:pPr>
+              <w:rPr>
+                <w:color w:val="FF0000"/>
+              </w:rPr>
+            </w:pPr>
+            <w:r>
+              <w:t>Launch successful</w:t>
+            </w:r>
+          </w:p>
+        </w:tc>
+      </w:tr>
+      <w:tr>
+        <w:trPr>
+          <w:trHeight w:val="814"/>
+        </w:trPr>
+        <w:tc>
+          <w:tcPr>
+            <w:tcW w:w="710" w:type="dxa"/>
+          </w:tcPr>
+          <w:p>
+            <w:r>
+              <w:t>6</w:t>
+            </w:r>
+          </w:p>
+        </w:tc>
+        <w:tc>
+          <w:tcPr>
+            <w:tcW w:w="2786" w:type="dxa"/>
+            <w:gridSpan w:val="2"/>
+          </w:tcPr>
+          <w:p>
+            <w:r>
+              <w:t xml:space="preserve">Enter </w:t>
+            </w:r>
+            <w:r>
+              <w:t>currency</w:t>
+            </w:r>
+            <w:r>
+              <w:t xml:space="preserve"> and click save</w:t>
+            </w:r>
+          </w:p>
+        </w:tc>
+        <w:tc>
+          <w:tcPr>
+            <w:tcW w:w="2189" w:type="dxa"/>
+          </w:tcPr>
+          <w:p>
+            <w:r>
+              <w:t>NZD</w:t>
+            </w:r>
+          </w:p>
+        </w:tc>
+        <w:tc>
+          <w:tcPr>
+            <w:tcW w:w="2043" w:type="dxa"/>
+            <w:gridSpan w:val="2"/>
+          </w:tcPr>
+          <w:p>
+            <w:r>
+              <w:rPr>
+                <w:rStyle w:val="Emphasis"/>
+                <w:rFonts w:ascii="Helvetica" w:hAnsi="Helvetica" w:cs="Helvetica"/>
+                <w:color w:val="DC3B40"/>
+                <w:spacing w:val="2"/>
+                <w:sz w:val="20"/>
+                <w:szCs w:val="20"/>
+                <w:shd w:val="clear" w:color="auto" w:fill="FFFFFF"/>
+              </w:rPr>
+              <w:t>Fields with * are requir</w:t>
+            </w:r>
+            <w:r>
+              <w:rPr>
+                <w:rStyle w:val="ListParagraph"/>
+                <w:rFonts w:ascii="Helvetica" w:hAnsi="Helvetica" w:cs="Helvetica"/>
+                <w:color w:val="DC3B40"/>
+                <w:spacing w:val="2"/>
+                <w:sz w:val="20"/>
+                <w:szCs w:val="20"/>
+                <w:shd w:val="clear" w:color="auto" w:fill="FFFFFF"/>
+              </w:rPr>
+              <w:t>ed!</w:t>
+            </w:r>
+          </w:p>
+        </w:tc>
+        <w:tc>
+          <w:tcPr>
+            <w:tcW w:w="2335" w:type="dxa"/>
+            <w:gridSpan w:val="3"/>
+          </w:tcPr>
+          <w:p>
+            <w:r>
+              <w:rPr>
+                <w:rStyle w:val="Emphasis"/>
+                <w:rFonts w:ascii="Helvetica" w:hAnsi="Helvetica" w:cs="Helvetica"/>
+                <w:color w:val="DC3B40"/>
+                <w:spacing w:val="2"/>
+                <w:sz w:val="20"/>
+                <w:szCs w:val="20"/>
+                <w:shd w:val="clear" w:color="auto" w:fill="FFFFFF"/>
+              </w:rPr>
+              <w:t>Fields with * are required!</w:t>
+            </w:r>
+          </w:p>
+        </w:tc>
+        <w:tc>
+          <w:tcPr>
+            <w:tcW w:w="1751" w:type="dxa"/>
+          </w:tcPr>
+          <w:p>
+            <w:r>
+              <w:t>Chrome</w:t>
+            </w:r>
+          </w:p>
+          <w:p>
+            <w:r>
+              <w:rPr>
+                <w:rFonts w:ascii="Segoe UI" w:hAnsi="Segoe UI" w:cs="Segoe UI"/>
+                <w:sz w:val="20"/>
+                <w:szCs w:val="20"/>
+              </w:rPr>
+              <w:t>85.0.4183.121</w:t>
+            </w:r>
+          </w:p>
+        </w:tc>
+        <w:tc>
+          <w:tcPr>
+            <w:tcW w:w="1314" w:type="dxa"/>
+          </w:tcPr>
+          <w:p>
+            <w:pPr>
+              <w:rPr>
+                <w:color w:val="FF0000"/>
+              </w:rPr>
+            </w:pPr>
+            <w:r>
+              <w:t>Pass</w:t>
+            </w:r>
+          </w:p>
+        </w:tc>
+        <w:tc>
+          <w:tcPr>
+            <w:tcW w:w="1898" w:type="dxa"/>
+          </w:tcPr>
+          <w:p>
+            <w:pPr>
+              <w:rPr>
+                <w:color w:val="FF0000"/>
+              </w:rPr>
+            </w:pPr>
+            <w:r>
+              <w:t>Launch successful</w:t>
+            </w:r>
+          </w:p>
+        </w:tc>
+      </w:tr>
+      <w:tr>
+        <w:trPr>
+          <w:trHeight w:val="814"/>
+        </w:trPr>
+        <w:tc>
+          <w:tcPr>
+            <w:tcW w:w="710" w:type="dxa"/>
+          </w:tcPr>
+          <w:p>
+            <w:r>
+              <w:t>7</w:t>
+            </w:r>
+          </w:p>
+        </w:tc>
+        <w:tc>
+          <w:tcPr>
+            <w:tcW w:w="2786" w:type="dxa"/>
+            <w:gridSpan w:val="2"/>
+          </w:tcPr>
+          <w:p>
+            <w:r>
+              <w:t xml:space="preserve">Enter </w:t>
+            </w:r>
+            <w:r>
+              <w:t>category</w:t>
+            </w:r>
+            <w:r>
+              <w:t xml:space="preserve"> and click save</w:t>
+            </w:r>
+          </w:p>
+        </w:tc>
+        <w:tc>
+          <w:tcPr>
+            <w:tcW w:w="2189" w:type="dxa"/>
+          </w:tcPr>
+          <w:p>
+            <w:r>
+              <w:t>Teeth cleaning</w:t>
+            </w:r>
+          </w:p>
+        </w:tc>
+        <w:tc>
+          <w:tcPr>
+            <w:tcW w:w="2043" w:type="dxa"/>
+            <w:gridSpan w:val="2"/>
+          </w:tcPr>
+          <w:p>
+            <w:r>
+              <w:rPr>
+                <w:rStyle w:val="ListParagraph"/>
+                <w:rFonts w:ascii="Helvetica" w:hAnsi="Helvetica" w:cs="Helvetica"/>
+                <w:color w:val="DC3B40"/>
+                <w:spacing w:val="2"/>
+                <w:sz w:val="20"/>
+                <w:szCs w:val="20"/>
+                <w:shd w:val="clear" w:color="auto" w:fill="FFFFFF"/>
+              </w:rPr>
+              <w:t>Fields with * are required!</w:t>
+            </w:r>
+          </w:p>
+        </w:tc>
+        <w:tc>
+          <w:tcPr>
+            <w:tcW w:w="2335" w:type="dxa"/>
+            <w:gridSpan w:val="3"/>
+          </w:tcPr>
+          <w:p>
+            <w:r>
+              <w:rPr>
+                <w:rStyle w:val="Emphasis"/>
+                <w:rFonts w:ascii="Helvetica" w:hAnsi="Helvetica" w:cs="Helvetica"/>
+                <w:color w:val="DC3B40"/>
+                <w:spacing w:val="2"/>
+                <w:sz w:val="20"/>
+                <w:szCs w:val="20"/>
+                <w:shd w:val="clear" w:color="auto" w:fill="FFFFFF"/>
+              </w:rPr>
+              <w:t>Fields with * are required!</w:t>
+            </w:r>
+          </w:p>
+        </w:tc>
+        <w:tc>
+          <w:tcPr>
+            <w:tcW w:w="1751" w:type="dxa"/>
+          </w:tcPr>
+          <w:p>
+            <w:r>
+              <w:t>Chrome</w:t>
+            </w:r>
+          </w:p>
+          <w:p>
+            <w:r>
+              <w:rPr>
+                <w:rFonts w:ascii="Segoe UI" w:hAnsi="Segoe UI" w:cs="Segoe UI"/>
+                <w:sz w:val="20"/>
+                <w:szCs w:val="20"/>
+              </w:rPr>
+              <w:t>85.0.4183.121</w:t>
+            </w:r>
+          </w:p>
+        </w:tc>
+        <w:tc>
+          <w:tcPr>
+            <w:tcW w:w="1314" w:type="dxa"/>
+          </w:tcPr>
+          <w:p>
+            <w:pPr>
+              <w:rPr>
+                <w:color w:val="FF0000"/>
+              </w:rPr>
+            </w:pPr>
+            <w:r>
+              <w:t>Pass</w:t>
+            </w:r>
+          </w:p>
+        </w:tc>
+        <w:tc>
+          <w:tcPr>
+            <w:tcW w:w="1898" w:type="dxa"/>
+          </w:tcPr>
+          <w:p>
+            <w:pPr>
+              <w:rPr>
+                <w:color w:val="FF0000"/>
+              </w:rPr>
+            </w:pPr>
+            <w:r>
+              <w:t>Launch successful</w:t>
+            </w:r>
+          </w:p>
+        </w:tc>
+      </w:tr>
+      <w:tr>
+        <w:trPr>
+          <w:trHeight w:val="814"/>
+        </w:trPr>
+        <w:tc>
+          <w:tcPr>
+            <w:tcW w:w="710" w:type="dxa"/>
+          </w:tcPr>
+          <w:p>
+            <w:r>
+              <w:t>8</w:t>
+            </w:r>
+          </w:p>
+        </w:tc>
+        <w:tc>
+          <w:tcPr>
+            <w:tcW w:w="2786" w:type="dxa"/>
+            <w:gridSpan w:val="2"/>
+          </w:tcPr>
+          <w:p>
+            <w:r>
+              <w:t xml:space="preserve">Enter </w:t>
+            </w:r>
+            <w:r>
+              <w:t>Availabilities type</w:t>
+            </w:r>
+            <w:r>
+              <w:t xml:space="preserve"> and click save</w:t>
+            </w:r>
+          </w:p>
+        </w:tc>
+        <w:tc>
+          <w:tcPr>
+            <w:tcW w:w="2189" w:type="dxa"/>
+          </w:tcPr>
+          <w:p>
+            <w:r>
+              <w:t>Fixed</w:t>
+            </w:r>
+          </w:p>
+        </w:tc>
+        <w:tc>
+          <w:tcPr>
+            <w:tcW w:w="2043" w:type="dxa"/>
+            <w:gridSpan w:val="2"/>
+          </w:tcPr>
+          <w:p>
+            <w:r>
+              <w:rPr>
+                <w:rStyle w:val="ListParagraph"/>
+                <w:rFonts w:ascii="Helvetica" w:hAnsi="Helvetica" w:cs="Helvetica"/>
+                <w:color w:val="DC3B40"/>
+                <w:spacing w:val="2"/>
+                <w:sz w:val="20"/>
+                <w:szCs w:val="20"/>
+                <w:shd w:val="clear" w:color="auto" w:fill="FFFFFF"/>
+              </w:rPr>
+              <w:t xml:space="preserve">Fields with * are </w:t>
+            </w:r>
+            <w:r>
+              <w:rPr>
+                <w:rStyle w:val="Emphasis"/>
+                <w:rFonts w:ascii="Helvetica" w:hAnsi="Helvetica" w:cs="Helvetica"/>
+                <w:color w:val="DC3B40"/>
+                <w:spacing w:val="2"/>
+                <w:sz w:val="20"/>
+                <w:szCs w:val="20"/>
+                <w:shd w:val="clear" w:color="auto" w:fill="FFFFFF"/>
+              </w:rPr>
+              <w:t>required!</w:t>
+            </w:r>
+          </w:p>
+        </w:tc>
+        <w:tc>
+          <w:tcPr>
+            <w:tcW w:w="2335" w:type="dxa"/>
+            <w:gridSpan w:val="3"/>
+          </w:tcPr>
+          <w:p>
+            <w:r>
+              <w:rPr>
+                <w:rStyle w:val="Emphasis"/>
+                <w:rFonts w:ascii="Helvetica" w:hAnsi="Helvetica" w:cs="Helvetica"/>
+                <w:color w:val="DC3B40"/>
+                <w:spacing w:val="2"/>
+                <w:sz w:val="20"/>
+                <w:szCs w:val="20"/>
+                <w:shd w:val="clear" w:color="auto" w:fill="FFFFFF"/>
+              </w:rPr>
+              <w:t>Fields with * are required!</w:t>
+            </w:r>
+          </w:p>
+        </w:tc>
+        <w:tc>
+          <w:tcPr>
+            <w:tcW w:w="1751" w:type="dxa"/>
+          </w:tcPr>
+          <w:p>
+            <w:r>
+              <w:t>Chrome</w:t>
+            </w:r>
+          </w:p>
+          <w:p>
+            <w:r>
+              <w:rPr>
+                <w:rFonts w:ascii="Segoe UI" w:hAnsi="Segoe UI" w:cs="Segoe UI"/>
+                <w:sz w:val="20"/>
+                <w:szCs w:val="20"/>
+              </w:rPr>
+              <w:t>85.0.4183.121</w:t>
+            </w:r>
+          </w:p>
+        </w:tc>
+        <w:tc>
+          <w:tcPr>
+            <w:tcW w:w="1314" w:type="dxa"/>
+          </w:tcPr>
+          <w:p>
+            <w:pPr>
+              <w:rPr>
+                <w:color w:val="FF0000"/>
+              </w:rPr>
+            </w:pPr>
+            <w:r>
+              <w:t>Pass</w:t>
+            </w:r>
+          </w:p>
+        </w:tc>
+        <w:tc>
+          <w:tcPr>
+            <w:tcW w:w="1898" w:type="dxa"/>
+          </w:tcPr>
+          <w:p>
+            <w:pPr>
+              <w:rPr>
+                <w:color w:val="FF0000"/>
+              </w:rPr>
+            </w:pPr>
+            <w:r>
+              <w:t>Launch successful</w:t>
+            </w:r>
+          </w:p>
+        </w:tc>
+      </w:tr>
+      <w:tr>
+        <w:trPr>
+          <w:trHeight w:val="814"/>
+        </w:trPr>
+        <w:tc>
+          <w:tcPr>
+            <w:tcW w:w="710" w:type="dxa"/>
+          </w:tcPr>
+          <w:p>
+            <w:r>
+              <w:t>9</w:t>
+            </w:r>
+          </w:p>
+        </w:tc>
+        <w:tc>
+          <w:tcPr>
+            <w:tcW w:w="2786" w:type="dxa"/>
+            <w:gridSpan w:val="2"/>
+          </w:tcPr>
+          <w:p>
+            <w:r>
+              <w:t xml:space="preserve">Enter </w:t>
+            </w:r>
+            <w:r>
+              <w:t>attendant number and click save</w:t>
+            </w:r>
+          </w:p>
+        </w:tc>
+        <w:tc>
+          <w:tcPr>
+            <w:tcW w:w="2189" w:type="dxa"/>
+          </w:tcPr>
+          <w:p>
+            <w:r>
+              <w:t>1</w:t>
+            </w:r>
+          </w:p>
+          <w:p>
+            <w:pPr>
+              <w:jc w:val="center"/>
+            </w:pPr>
+          </w:p>
+        </w:tc>
+        <w:tc>
+          <w:tcPr>
+            <w:tcW w:w="2043" w:type="dxa"/>
+            <w:gridSpan w:val="2"/>
+          </w:tcPr>
+          <w:p>
+            <w:r>
+              <w:rPr>
+                <w:rStyle w:val="Emphasis"/>
+                <w:rFonts w:ascii="Helvetica" w:hAnsi="Helvetica" w:cs="Helvetica"/>
+                <w:color w:val="DC3B40"/>
+                <w:spacing w:val="2"/>
+                <w:sz w:val="20"/>
+                <w:szCs w:val="20"/>
+                <w:shd w:val="clear" w:color="auto" w:fill="FFFFFF"/>
+              </w:rPr>
+              <w:t>Fields with * are re</w:t>
+            </w:r>
+            <w:r>
+              <w:rPr>
+                <w:rStyle w:val="ListParagraph"/>
+                <w:rFonts w:ascii="Helvetica" w:hAnsi="Helvetica" w:cs="Helvetica"/>
+                <w:color w:val="DC3B40"/>
+                <w:spacing w:val="2"/>
+                <w:sz w:val="20"/>
+                <w:szCs w:val="20"/>
+                <w:shd w:val="clear" w:color="auto" w:fill="FFFFFF"/>
+              </w:rPr>
+              <w:t>quired!</w:t>
+            </w:r>
+          </w:p>
+        </w:tc>
+        <w:tc>
+          <w:tcPr>
+            <w:tcW w:w="2335" w:type="dxa"/>
+            <w:gridSpan w:val="3"/>
+          </w:tcPr>
+          <w:p>
+            <w:r>
+              <w:rPr>
+                <w:rStyle w:val="Emphasis"/>
+                <w:rFonts w:ascii="Helvetica" w:hAnsi="Helvetica" w:cs="Helvetica"/>
+                <w:color w:val="DC3B40"/>
+                <w:spacing w:val="2"/>
+                <w:sz w:val="20"/>
+                <w:szCs w:val="20"/>
+                <w:shd w:val="clear" w:color="auto" w:fill="FFFFFF"/>
+              </w:rPr>
+              <w:t>Fields with * are required!</w:t>
+            </w:r>
+          </w:p>
+        </w:tc>
+        <w:tc>
+          <w:tcPr>
+            <w:tcW w:w="1751" w:type="dxa"/>
+          </w:tcPr>
+          <w:p>
+            <w:r>
+              <w:t>Chrome</w:t>
+            </w:r>
+          </w:p>
+          <w:p>
+            <w:r>
+              <w:rPr>
+                <w:rFonts w:ascii="Segoe UI" w:hAnsi="Segoe UI" w:cs="Segoe UI"/>
+                <w:sz w:val="20"/>
+                <w:szCs w:val="20"/>
+              </w:rPr>
+              <w:t>85.0.4183.121</w:t>
+            </w:r>
+          </w:p>
+        </w:tc>
+        <w:tc>
+          <w:tcPr>
+            <w:tcW w:w="1314" w:type="dxa"/>
+          </w:tcPr>
+          <w:p>
+            <w:pPr>
+              <w:rPr>
+                <w:color w:val="FF0000"/>
+              </w:rPr>
+            </w:pPr>
+            <w:r>
+              <w:t>Pass</w:t>
+            </w:r>
+          </w:p>
+        </w:tc>
+        <w:tc>
+          <w:tcPr>
+            <w:tcW w:w="1898" w:type="dxa"/>
+          </w:tcPr>
+          <w:p>
+            <w:pPr>
+              <w:rPr>
+                <w:color w:val="FF0000"/>
+              </w:rPr>
+            </w:pPr>
+            <w:r>
+              <w:t>Launch successful</w:t>
+            </w:r>
+          </w:p>
+        </w:tc>
+      </w:tr>
+      <w:tr>
+        <w:trPr>
+          <w:trHeight w:val="814"/>
+        </w:trPr>
+        <w:tc>
+          <w:tcPr>
+            <w:tcW w:w="710" w:type="dxa"/>
+          </w:tcPr>
+          <w:p>
+            <w:r>
+              <w:lastRenderedPageBreak/>
+              <w:t>10</w:t>
+            </w:r>
+          </w:p>
+        </w:tc>
+        <w:tc>
+          <w:tcPr>
+            <w:tcW w:w="2786" w:type="dxa"/>
+            <w:gridSpan w:val="2"/>
+          </w:tcPr>
+          <w:p>
+            <w:r>
+              <w:t>Enter description and click save</w:t>
+            </w:r>
+          </w:p>
+        </w:tc>
+        <w:tc>
+          <w:tcPr>
+            <w:tcW w:w="2189" w:type="dxa"/>
+          </w:tcPr>
+          <w:p>
+            <w:r>
+              <w:t>Anytime</w:t>
+            </w:r>
+          </w:p>
+        </w:tc>
+        <w:tc>
+          <w:tcPr>
+            <w:tcW w:w="2043" w:type="dxa"/>
+            <w:gridSpan w:val="2"/>
+          </w:tcPr>
+          <w:p>
+            <w:r>
+              <w:rPr>
+                <w:rStyle w:val="ListParagraph"/>
+                <w:rFonts w:ascii="Helvetica" w:hAnsi="Helvetica" w:cs="Helvetica"/>
+                <w:color w:val="DC3B40"/>
+                <w:spacing w:val="2"/>
+                <w:sz w:val="20"/>
+                <w:szCs w:val="20"/>
+                <w:shd w:val="clear" w:color="auto" w:fill="FFFFFF"/>
+              </w:rPr>
+              <w:t>Fields with * are required!</w:t>
+            </w:r>
+          </w:p>
+        </w:tc>
+        <w:tc>
+          <w:tcPr>
+            <w:tcW w:w="2335" w:type="dxa"/>
+            <w:gridSpan w:val="3"/>
+          </w:tcPr>
+          <w:p>
+            <w:r>
+              <w:rPr>
+                <w:rStyle w:val="Emphasis"/>
+                <w:rFonts w:ascii="Helvetica" w:hAnsi="Helvetica" w:cs="Helvetica"/>
+                <w:color w:val="DC3B40"/>
+                <w:spacing w:val="2"/>
+                <w:sz w:val="20"/>
+                <w:szCs w:val="20"/>
+                <w:shd w:val="clear" w:color="auto" w:fill="FFFFFF"/>
+              </w:rPr>
+              <w:t>Fields with * are required!</w:t>
+            </w:r>
+          </w:p>
+        </w:tc>
+        <w:tc>
+          <w:tcPr>
+            <w:tcW w:w="1751" w:type="dxa"/>
+          </w:tcPr>
+          <w:p>
+            <w:r>
+              <w:t>Chrome</w:t>
+            </w:r>
+          </w:p>
+          <w:p>
+            <w:r>
+              <w:rPr>
+                <w:rFonts w:ascii="Segoe UI" w:hAnsi="Segoe UI" w:cs="Segoe UI"/>
+                <w:sz w:val="20"/>
+                <w:szCs w:val="20"/>
+              </w:rPr>
+              <w:t>85.0.4183.121</w:t>
+            </w:r>
+          </w:p>
+        </w:tc>
+        <w:tc>
+          <w:tcPr>
+            <w:tcW w:w="1314" w:type="dxa"/>
+          </w:tcPr>
+          <w:p>
+            <w:pPr>
+              <w:rPr>
+                <w:color w:val="FF0000"/>
+              </w:rPr>
+            </w:pPr>
+            <w:r>
+              <w:t>Pass</w:t>
+            </w:r>
+          </w:p>
+        </w:tc>
+        <w:tc>
+          <w:tcPr>
+            <w:tcW w:w="1898" w:type="dxa"/>
+          </w:tcPr>
+          <w:p>
+            <w:pPr>
+              <w:rPr>
+                <w:color w:val="FF0000"/>
+              </w:rPr>
+            </w:pPr>
+            <w:r>
+              <w:t>Launch successful</w:t>
+            </w:r>
+          </w:p>
+        </w:tc>
+      </w:tr>
+      <w:tr>
+        <w:trPr>
+          <w:trHeight w:val="814"/>
+        </w:trPr>
+        <w:tc>
+          <w:tcPr>
+            <w:tcW w:w="710" w:type="dxa"/>
+          </w:tcPr>
+          <w:p>
+            <w:r>
+              <w:t>11</w:t>
+            </w:r>
+          </w:p>
+        </w:tc>
+        <w:tc>
+          <w:tcPr>
+            <w:tcW w:w="2786" w:type="dxa"/>
+            <w:gridSpan w:val="2"/>
+          </w:tcPr>
+          <w:p>
+            <w:r>
+              <w:t>Fill all the fields and click save</w:t>
+            </w:r>
+          </w:p>
+        </w:tc>
+        <w:tc>
+          <w:tcPr>
+            <w:tcW w:w="2189" w:type="dxa"/>
+          </w:tcPr>
+          <w:p/>
+        </w:tc>
+        <w:tc>
+          <w:tcPr>
+            <w:tcW w:w="2043" w:type="dxa"/>
+            <w:gridSpan w:val="2"/>
+          </w:tcPr>
+          <w:p>
+            <w:r>
+              <w:rPr>
+                <w:szCs w:val="20"/>
+              </w:rPr>
+              <w:t>Service</w:t>
+            </w:r>
+            <w:r>
+              <w:rPr>
+                <w:szCs w:val="20"/>
+              </w:rPr>
+              <w:t xml:space="preserve"> seen on left side of screen</w:t>
+            </w:r>
+          </w:p>
+        </w:tc>
+        <w:tc>
+          <w:tcPr>
+            <w:tcW w:w="2335" w:type="dxa"/>
+            <w:gridSpan w:val="3"/>
+          </w:tcPr>
+          <w:p>
+            <w:r>
+              <w:rPr>
+                <w:szCs w:val="20"/>
+              </w:rPr>
+              <w:t>Service</w:t>
+            </w:r>
+            <w:r>
+              <w:rPr>
+                <w:szCs w:val="20"/>
+              </w:rPr>
+              <w:t xml:space="preserve"> seen on left side of screen</w:t>
+            </w:r>
+          </w:p>
+        </w:tc>
+        <w:tc>
+          <w:tcPr>
+            <w:tcW w:w="1751" w:type="dxa"/>
+          </w:tcPr>
+          <w:p>
+            <w:r>
+              <w:t>Chrome</w:t>
+            </w:r>
+          </w:p>
+          <w:p>
+            <w:r>
+              <w:rPr>
+                <w:rFonts w:ascii="Segoe UI" w:hAnsi="Segoe UI" w:cs="Segoe UI"/>
+                <w:sz w:val="20"/>
+                <w:szCs w:val="20"/>
+              </w:rPr>
+              <w:t>85.0.4183.121</w:t>
+            </w:r>
+          </w:p>
+        </w:tc>
+        <w:tc>
+          <w:tcPr>
+            <w:tcW w:w="1314" w:type="dxa"/>
+          </w:tcPr>
+          <w:p>
+            <w:pPr>
+              <w:rPr>
+                <w:color w:val="FF0000"/>
+              </w:rPr>
+            </w:pPr>
+            <w:r>
+              <w:t>Pass</w:t>
+            </w:r>
+          </w:p>
+        </w:tc>
+        <w:tc>
+          <w:tcPr>
+            <w:tcW w:w="1898" w:type="dxa"/>
+          </w:tcPr>
+          <w:p>
+            <w:pPr>
+              <w:rPr>
+                <w:color w:val="FF0000"/>
+              </w:rPr>
+            </w:pPr>
             <w:r>
               <w:t>Launch successful</w:t>
             </w:r>
@@ -5060,7 +9131,7 @@
     </w:tbl>
     <w:p/>
     <w:sectPr>
-      <w:footerReference w:type="default" r:id="rId8"/>
+      <w:footerReference w:type="default" r:id="rId15"/>
       <w:pgSz w:w="15840" w:h="12240" w:orient="landscape"/>
       <w:pgMar w:top="720" w:right="720" w:bottom="720" w:left="720" w:header="720" w:footer="720" w:gutter="0"/>
       <w:cols w:space="720"/>
@@ -6503,7 +10574,718 @@
       <w:shd w:val="clear" w:color="auto" w:fill="E1DFDD"/>
     </w:rPr>
   </w:style>
+  <w:style w:type="character" w:styleId="Emphasis">
+    <w:name w:val="Emphasis"/>
+    <w:basedOn w:val="DefaultParagraphFont"/>
+    <w:uiPriority w:val="20"/>
+    <w:qFormat/>
+    <w:rsid w:val="00A645AE"/>
+    <w:rPr>
+      <w:i/>
+      <w:iCs/>
+    </w:rPr>
+  </w:style>
+  <w:style w:type="paragraph" w:styleId="NoSpacing">
+    <w:name w:val="No Spacing"/>
+    <w:link w:val="NoSpacingChar"/>
+    <w:uiPriority w:val="1"/>
+    <w:qFormat/>
+    <w:rsid w:val="00A645AE"/>
+    <w:pPr>
+      <w:spacing w:after="0" w:line="240" w:lineRule="auto"/>
+    </w:pPr>
+    <w:rPr>
+      <w:rFonts w:eastAsiaTheme="minorEastAsia"/>
+    </w:rPr>
+  </w:style>
+  <w:style w:type="character" w:customStyle="1" w:styleId="NoSpacingChar">
+    <w:name w:val="No Spacing Char"/>
+    <w:basedOn w:val="DefaultParagraphFont"/>
+    <w:link w:val="NoSpacing"/>
+    <w:uiPriority w:val="1"/>
+    <w:rsid w:val="00A645AE"/>
+    <w:rPr>
+      <w:rFonts w:eastAsiaTheme="minorEastAsia"/>
+    </w:rPr>
+  </w:style>
+  <w:style w:type="paragraph" w:styleId="TOCHeading">
+    <w:name w:val="TOC Heading"/>
+    <w:basedOn w:val="Heading1"/>
+    <w:next w:val="Normal"/>
+    <w:uiPriority w:val="39"/>
+    <w:unhideWhenUsed/>
+    <w:qFormat/>
+    <w:rsid w:val="00F12901"/>
+    <w:pPr>
+      <w:outlineLvl w:val="9"/>
+    </w:pPr>
+  </w:style>
+  <w:style w:type="paragraph" w:styleId="TOC1">
+    <w:name w:val="toc 1"/>
+    <w:basedOn w:val="Normal"/>
+    <w:next w:val="Normal"/>
+    <w:autoRedefine/>
+    <w:uiPriority w:val="39"/>
+    <w:unhideWhenUsed/>
+    <w:rsid w:val="00F12901"/>
+    <w:pPr>
+      <w:spacing w:after="100"/>
+    </w:pPr>
+  </w:style>
 </w:styles>
+</file>
+
+<file path=word/glossary/document.xml><?xml version="1.0" encoding="utf-8"?>
+<w:glossaryDocument xmlns:wpc="http://schemas.microsoft.com/office/word/2010/wordprocessingCanvas" xmlns:cx="http://schemas.microsoft.com/office/drawing/2014/chartex" xmlns:cx1="http://schemas.microsoft.com/office/drawing/2015/9/8/chartex" xmlns:cx2="http://schemas.microsoft.com/office/drawing/2015/10/21/chartex" xmlns:cx3="http://schemas.microsoft.com/office/drawing/2016/5/9/chartex" xmlns:cx4="http://schemas.microsoft.com/office/drawing/2016/5/10/chartex" xmlns:cx5="http://schemas.microsoft.com/office/drawing/2016/5/11/chartex" xmlns:cx6="http://schemas.microsoft.com/office/drawing/2016/5/12/chartex" xmlns:cx7="http://schemas.microsoft.com/office/drawing/2016/5/13/chartex" xmlns:cx8="http://schemas.microsoft.com/office/drawing/2016/5/14/chartex" xmlns:mc="http://schemas.openxmlformats.org/markup-compatibility/2006" xmlns:aink="http://schemas.microsoft.com/office/drawing/2016/ink" xmlns:am3d="http://schemas.microsoft.com/office/drawing/2017/model3d" xmlns:o="urn:schemas-microsoft-com:office:office" xmlns:r="http://schemas.openxmlformats.org/officeDocument/2006/relationships" xmlns:m="http://schemas.openxmlformats.org/officeDocument/2006/math" xmlns:v="urn:schemas-microsoft-com:vml" xmlns:wp14="http://schemas.microsoft.com/office/word/2010/wordprocessingDrawing" xmlns:wp="http://schemas.openxmlformats.org/drawingml/2006/wordprocessingDrawing" xmlns:w10="urn:schemas-microsoft-com:office:word" xmlns:w="http://schemas.openxmlformats.org/wordprocessingml/2006/main" xmlns:w14="http://schemas.microsoft.com/office/word/2010/wordml" xmlns:w15="http://schemas.microsoft.com/office/word/2012/wordml" xmlns:w16cid="http://schemas.microsoft.com/office/word/2016/wordml/cid" xmlns:w16se="http://schemas.microsoft.com/office/word/2015/wordml/symex" xmlns:wpg="http://schemas.microsoft.com/office/word/2010/wordprocessingGroup" xmlns:wpi="http://schemas.microsoft.com/office/word/2010/wordprocessingInk" xmlns:wne="http://schemas.microsoft.com/office/word/2006/wordml" xmlns:wps="http://schemas.microsoft.com/office/word/2010/wordprocessingShape" mc:Ignorable="w14 w15 w16se w16cid wp14">
+  <w:docParts>
+    <w:docPart>
+      <w:docPartPr>
+        <w:name w:val="6E3894D8C37945229A3247048EA61F32"/>
+        <w:category>
+          <w:name w:val="General"/>
+          <w:gallery w:val="placeholder"/>
+        </w:category>
+        <w:types>
+          <w:type w:val="bbPlcHdr"/>
+        </w:types>
+        <w:behaviors>
+          <w:behavior w:val="content"/>
+        </w:behaviors>
+        <w:guid w:val="{D00038E2-2B08-490A-8E31-9798F588C19D}"/>
+      </w:docPartPr>
+      <w:docPartBody>
+        <w:p>
+          <w:pPr>
+            <w:pStyle w:val="6E3894D8C37945229A3247048EA61F32"/>
+          </w:pPr>
+          <w:r>
+            <w:rPr>
+              <w:rFonts w:asciiTheme="majorHAnsi" w:eastAsiaTheme="majorEastAsia" w:hAnsiTheme="majorHAnsi" w:cstheme="majorBidi"/>
+              <w:caps/>
+              <w:color w:val="4472C4" w:themeColor="accent1"/>
+              <w:sz w:val="80"/>
+              <w:szCs w:val="80"/>
+            </w:rPr>
+            <w:t>[Document title]</w:t>
+          </w:r>
+        </w:p>
+      </w:docPartBody>
+    </w:docPart>
+    <w:docPart>
+      <w:docPartPr>
+        <w:name w:val="203F0DF1D5F24017B33F1D4CDAF4B051"/>
+        <w:category>
+          <w:name w:val="General"/>
+          <w:gallery w:val="placeholder"/>
+        </w:category>
+        <w:types>
+          <w:type w:val="bbPlcHdr"/>
+        </w:types>
+        <w:behaviors>
+          <w:behavior w:val="content"/>
+        </w:behaviors>
+        <w:guid w:val="{FD26B058-D295-48EA-BC7A-6EE9A30BCF00}"/>
+      </w:docPartPr>
+      <w:docPartBody>
+        <w:p>
+          <w:pPr>
+            <w:pStyle w:val="203F0DF1D5F24017B33F1D4CDAF4B051"/>
+          </w:pPr>
+          <w:r>
+            <w:rPr>
+              <w:color w:val="4472C4" w:themeColor="accent1"/>
+              <w:sz w:val="28"/>
+              <w:szCs w:val="28"/>
+            </w:rPr>
+            <w:t>[Document subtitle]</w:t>
+          </w:r>
+        </w:p>
+      </w:docPartBody>
+    </w:docPart>
+  </w:docParts>
+</w:glossaryDocument>
+</file>
+
+<file path=word/glossary/fontTable.xml><?xml version="1.0" encoding="utf-8"?>
+<w:fonts xmlns:mc="http://schemas.openxmlformats.org/markup-compatibility/2006" xmlns:r="http://schemas.openxmlformats.org/officeDocument/2006/relationships" xmlns:w="http://schemas.openxmlformats.org/wordprocessingml/2006/main" xmlns:w14="http://schemas.microsoft.com/office/word/2010/wordml" xmlns:w15="http://schemas.microsoft.com/office/word/2012/wordml" xmlns:w16cid="http://schemas.microsoft.com/office/word/2016/wordml/cid" xmlns:w16se="http://schemas.microsoft.com/office/word/2015/wordml/symex" mc:Ignorable="w14 w15 w16se w16cid">
+  <w:font w:name="Symbol">
+    <w:panose1 w:val="05050102010706020507"/>
+    <w:charset w:val="02"/>
+    <w:family w:val="roman"/>
+    <w:pitch w:val="variable"/>
+    <w:sig w:usb0="00000000" w:usb1="10000000" w:usb2="00000000" w:usb3="00000000" w:csb0="80000000" w:csb1="00000000"/>
+  </w:font>
+  <w:font w:name="Calibri">
+    <w:panose1 w:val="020F0502020204030204"/>
+    <w:charset w:val="00"/>
+    <w:family w:val="swiss"/>
+    <w:pitch w:val="variable"/>
+    <w:sig w:usb0="E0002AFF" w:usb1="4000ACFF" w:usb2="00000001" w:usb3="00000000" w:csb0="000001FF" w:csb1="00000000"/>
+  </w:font>
+  <w:font w:name="Times New Roman">
+    <w:panose1 w:val="02020603050405020304"/>
+    <w:charset w:val="00"/>
+    <w:family w:val="roman"/>
+    <w:pitch w:val="variable"/>
+    <w:sig w:usb0="E0002AFF" w:usb1="C0007843" w:usb2="00000009" w:usb3="00000000" w:csb0="000001FF" w:csb1="00000000"/>
+  </w:font>
+  <w:font w:name="Courier New">
+    <w:panose1 w:val="02070309020205020404"/>
+    <w:charset w:val="00"/>
+    <w:family w:val="modern"/>
+    <w:pitch w:val="fixed"/>
+    <w:sig w:usb0="E0002EFF" w:usb1="C0007843" w:usb2="00000009" w:usb3="00000000" w:csb0="000001FF" w:csb1="00000000"/>
+  </w:font>
+  <w:font w:name="Wingdings">
+    <w:panose1 w:val="05000000000000000000"/>
+    <w:charset w:val="02"/>
+    <w:family w:val="auto"/>
+    <w:pitch w:val="variable"/>
+    <w:sig w:usb0="00000000" w:usb1="10000000" w:usb2="00000000" w:usb3="00000000" w:csb0="80000000" w:csb1="00000000"/>
+  </w:font>
+  <w:font w:name="Calibri Light">
+    <w:panose1 w:val="020F0302020204030204"/>
+    <w:charset w:val="00"/>
+    <w:family w:val="swiss"/>
+    <w:pitch w:val="variable"/>
+    <w:sig w:usb0="A0002AEF" w:usb1="4000207B" w:usb2="00000000" w:usb3="00000000" w:csb0="000001FF" w:csb1="00000000"/>
+  </w:font>
+  <w:font w:name="Segoe UI">
+    <w:panose1 w:val="020B0502040204020203"/>
+    <w:charset w:val="00"/>
+    <w:family w:val="swiss"/>
+    <w:pitch w:val="variable"/>
+    <w:sig w:usb0="E4002EFF" w:usb1="C000E47F" w:usb2="00000009" w:usb3="00000000" w:csb0="000001FF" w:csb1="00000000"/>
+  </w:font>
+  <w:font w:name="Arial Unicode MS">
+    <w:panose1 w:val="020B0604020202020204"/>
+    <w:charset w:val="80"/>
+    <w:family w:val="swiss"/>
+    <w:pitch w:val="variable"/>
+    <w:sig w:usb0="F7FFAFFF" w:usb1="E9DFFFFF" w:usb2="0000003F" w:usb3="00000000" w:csb0="003F01FF" w:csb1="00000000"/>
+  </w:font>
+  <w:font w:name="Helvetica">
+    <w:panose1 w:val="020B0604020202020204"/>
+    <w:charset w:val="00"/>
+    <w:family w:val="swiss"/>
+    <w:pitch w:val="variable"/>
+    <w:sig w:usb0="E0002EFF" w:usb1="C000785B" w:usb2="00000009" w:usb3="00000000" w:csb0="000001FF" w:csb1="00000000"/>
+  </w:font>
+</w:fonts>
+</file>
+
+<file path=word/glossary/settings.xml><?xml version="1.0" encoding="utf-8"?>
+<w:settings xmlns:mc="http://schemas.openxmlformats.org/markup-compatibility/2006" xmlns:o="urn:schemas-microsoft-com:office:office" xmlns:r="http://schemas.openxmlformats.org/officeDocument/2006/relationships" xmlns:m="http://schemas.openxmlformats.org/officeDocument/2006/math" xmlns:v="urn:schemas-microsoft-com:vml" xmlns:w10="urn:schemas-microsoft-com:office:word" xmlns:w="http://schemas.openxmlformats.org/wordprocessingml/2006/main" xmlns:w14="http://schemas.microsoft.com/office/word/2010/wordml" xmlns:w15="http://schemas.microsoft.com/office/word/2012/wordml" xmlns:w16cid="http://schemas.microsoft.com/office/word/2016/wordml/cid" xmlns:w16se="http://schemas.microsoft.com/office/word/2015/wordml/symex" xmlns:sl="http://schemas.openxmlformats.org/schemaLibrary/2006/main" mc:Ignorable="w14 w15 w16se w16cid">
+  <w:view w:val="normal"/>
+  <w:defaultTabStop w:val="720"/>
+  <w:characterSpacingControl w:val="doNotCompress"/>
+  <w:compat>
+    <w:useFELayout/>
+    <w:compatSetting w:name="compatibilityMode" w:uri="http://schemas.microsoft.com/office/word" w:val="15"/>
+    <w:compatSetting w:name="overrideTableStyleFontSizeAndJustification" w:uri="http://schemas.microsoft.com/office/word" w:val="1"/>
+    <w:compatSetting w:name="enableOpenTypeFeatures" w:uri="http://schemas.microsoft.com/office/word" w:val="1"/>
+    <w:compatSetting w:name="doNotFlipMirrorIndents" w:uri="http://schemas.microsoft.com/office/word" w:val="1"/>
+    <w:compatSetting w:name="differentiateMultirowTableHeaders" w:uri="http://schemas.microsoft.com/office/word" w:val="1"/>
+    <w:compatSetting w:name="useWord2013TrackBottomHyphenation" w:uri="http://schemas.microsoft.com/office/word" w:val="0"/>
+  </w:compat>
+  <w:rsids>
+    <w:rsidRoot w:val="00B50B70"/>
+    <w:rsid w:val="00B50B70"/>
+  </w:rsids>
+  <m:mathPr>
+    <m:mathFont m:val="Cambria Math"/>
+    <m:brkBin m:val="before"/>
+    <m:brkBinSub m:val="--"/>
+    <m:smallFrac m:val="0"/>
+    <m:dispDef/>
+    <m:lMargin m:val="0"/>
+    <m:rMargin m:val="0"/>
+    <m:defJc m:val="centerGroup"/>
+    <m:wrapIndent m:val="1440"/>
+    <m:intLim m:val="subSup"/>
+    <m:naryLim m:val="undOvr"/>
+  </m:mathPr>
+  <w:themeFontLang w:val="en-NZ"/>
+  <w:clrSchemeMapping w:bg1="light1" w:t1="dark1" w:bg2="light2" w:t2="dark2" w:accent1="accent1" w:accent2="accent2" w:accent3="accent3" w:accent4="accent4" w:accent5="accent5" w:accent6="accent6" w:hyperlink="hyperlink" w:followedHyperlink="followedHyperlink"/>
+  <w:decimalSymbol w:val="."/>
+  <w:listSeparator w:val=","/>
+  <w15:chartTrackingRefBased/>
+</w:settings>
+</file>
+
+<file path=word/glossary/styles.xml><?xml version="1.0" encoding="utf-8"?>
+<w:styles xmlns:mc="http://schemas.openxmlformats.org/markup-compatibility/2006" xmlns:r="http://schemas.openxmlformats.org/officeDocument/2006/relationships" xmlns:w="http://schemas.openxmlformats.org/wordprocessingml/2006/main" xmlns:w14="http://schemas.microsoft.com/office/word/2010/wordml" xmlns:w15="http://schemas.microsoft.com/office/word/2012/wordml" xmlns:w16cid="http://schemas.microsoft.com/office/word/2016/wordml/cid" xmlns:w16se="http://schemas.microsoft.com/office/word/2015/wordml/symex" mc:Ignorable="w14 w15 w16se w16cid">
+  <w:docDefaults>
+    <w:rPrDefault>
+      <w:rPr>
+        <w:rFonts w:asciiTheme="minorHAnsi" w:eastAsiaTheme="minorEastAsia" w:hAnsiTheme="minorHAnsi" w:cstheme="minorBidi"/>
+        <w:sz w:val="22"/>
+        <w:szCs w:val="22"/>
+        <w:lang w:val="en-NZ" w:eastAsia="en-NZ" w:bidi="ar-SA"/>
+      </w:rPr>
+    </w:rPrDefault>
+    <w:pPrDefault>
+      <w:pPr>
+        <w:spacing w:after="160" w:line="259" w:lineRule="auto"/>
+      </w:pPr>
+    </w:pPrDefault>
+  </w:docDefaults>
+  <w:latentStyles w:defLockedState="0" w:defUIPriority="99" w:defSemiHidden="0" w:defUnhideWhenUsed="0" w:defQFormat="0" w:count="375">
+    <w:lsdException w:name="Normal" w:uiPriority="0" w:qFormat="1"/>
+    <w:lsdException w:name="heading 1" w:uiPriority="9" w:qFormat="1"/>
+    <w:lsdException w:name="heading 2" w:semiHidden="1" w:uiPriority="9" w:unhideWhenUsed="1" w:qFormat="1"/>
+    <w:lsdException w:name="heading 3" w:semiHidden="1" w:uiPriority="9" w:unhideWhenUsed="1" w:qFormat="1"/>
+    <w:lsdException w:name="heading 4" w:semiHidden="1" w:uiPriority="9" w:unhideWhenUsed="1" w:qFormat="1"/>
+    <w:lsdException w:name="heading 5" w:semiHidden="1" w:uiPriority="9" w:unhideWhenUsed="1" w:qFormat="1"/>
+    <w:lsdException w:name="heading 6" w:semiHidden="1" w:uiPriority="9" w:unhideWhenUsed="1" w:qFormat="1"/>
+    <w:lsdException w:name="heading 7" w:semiHidden="1" w:uiPriority="9" w:unhideWhenUsed="1" w:qFormat="1"/>
+    <w:lsdException w:name="heading 8" w:semiHidden="1" w:uiPriority="9" w:unhideWhenUsed="1" w:qFormat="1"/>
+    <w:lsdException w:name="heading 9" w:semiHidden="1" w:uiPriority="9" w:unhideWhenUsed="1" w:qFormat="1"/>
+    <w:lsdException w:name="index 1" w:semiHidden="1" w:unhideWhenUsed="1"/>
+    <w:lsdException w:name="index 2" w:semiHidden="1" w:unhideWhenUsed="1"/>
+    <w:lsdException w:name="index 3" w:semiHidden="1" w:unhideWhenUsed="1"/>
+    <w:lsdException w:name="index 4" w:semiHidden="1" w:unhideWhenUsed="1"/>
+    <w:lsdException w:name="index 5" w:semiHidden="1" w:unhideWhenUsed="1"/>
+    <w:lsdException w:name="index 6" w:semiHidden="1" w:unhideWhenUsed="1"/>
+    <w:lsdException w:name="index 7" w:semiHidden="1" w:unhideWhenUsed="1"/>
+    <w:lsdException w:name="index 8" w:semiHidden="1" w:unhideWhenUsed="1"/>
+    <w:lsdException w:name="index 9" w:semiHidden="1" w:unhideWhenUsed="1"/>
+    <w:lsdException w:name="toc 1" w:semiHidden="1" w:uiPriority="39" w:unhideWhenUsed="1"/>
+    <w:lsdException w:name="toc 2" w:semiHidden="1" w:uiPriority="39" w:unhideWhenUsed="1"/>
+    <w:lsdException w:name="toc 3" w:semiHidden="1" w:uiPriority="39" w:unhideWhenUsed="1"/>
+    <w:lsdException w:name="toc 4" w:semiHidden="1" w:uiPriority="39" w:unhideWhenUsed="1"/>
+    <w:lsdException w:name="toc 5" w:semiHidden="1" w:uiPriority="39" w:unhideWhenUsed="1"/>
+    <w:lsdException w:name="toc 6" w:semiHidden="1" w:uiPriority="39" w:unhideWhenUsed="1"/>
+    <w:lsdException w:name="toc 7" w:semiHidden="1" w:uiPriority="39" w:unhideWhenUsed="1"/>
+    <w:lsdException w:name="toc 8" w:semiHidden="1" w:uiPriority="39" w:unhideWhenUsed="1"/>
+    <w:lsdException w:name="toc 9" w:semiHidden="1" w:uiPriority="39" w:unhideWhenUsed="1"/>
+    <w:lsdException w:name="Normal Indent" w:semiHidden="1" w:unhideWhenUsed="1"/>
+    <w:lsdException w:name="footnote text" w:semiHidden="1" w:unhideWhenUsed="1"/>
+    <w:lsdException w:name="annotation text" w:semiHidden="1" w:unhideWhenUsed="1"/>
+    <w:lsdException w:name="header" w:semiHidden="1" w:unhideWhenUsed="1"/>
+    <w:lsdException w:name="footer" w:semiHidden="1" w:unhideWhenUsed="1"/>
+    <w:lsdException w:name="index heading" w:semiHidden="1" w:unhideWhenUsed="1"/>
+    <w:lsdException w:name="caption" w:semiHidden="1" w:uiPriority="35" w:unhideWhenUsed="1" w:qFormat="1"/>
+    <w:lsdException w:name="table of figures" w:semiHidden="1" w:unhideWhenUsed="1"/>
+    <w:lsdException w:name="envelope address" w:semiHidden="1" w:unhideWhenUsed="1"/>
+    <w:lsdException w:name="envelope return" w:semiHidden="1" w:unhideWhenUsed="1"/>
+    <w:lsdException w:name="footnote reference" w:semiHidden="1" w:unhideWhenUsed="1"/>
+    <w:lsdException w:name="annotation reference" w:semiHidden="1" w:unhideWhenUsed="1"/>
+    <w:lsdException w:name="line number" w:semiHidden="1" w:unhideWhenUsed="1"/>
+    <w:lsdException w:name="page number" w:semiHidden="1" w:unhideWhenUsed="1"/>
+    <w:lsdException w:name="endnote reference" w:semiHidden="1" w:unhideWhenUsed="1"/>
+    <w:lsdException w:name="endnote text" w:semiHidden="1" w:unhideWhenUsed="1"/>
+    <w:lsdException w:name="table of authorities" w:semiHidden="1" w:unhideWhenUsed="1"/>
+    <w:lsdException w:name="macro" w:semiHidden="1" w:unhideWhenUsed="1"/>
+    <w:lsdException w:name="toa heading" w:semiHidden="1" w:unhideWhenUsed="1"/>
+    <w:lsdException w:name="List" w:semiHidden="1" w:unhideWhenUsed="1"/>
+    <w:lsdException w:name="List Bullet" w:semiHidden="1" w:unhideWhenUsed="1"/>
+    <w:lsdException w:name="List Number" w:semiHidden="1" w:unhideWhenUsed="1"/>
+    <w:lsdException w:name="List 2" w:semiHidden="1" w:unhideWhenUsed="1"/>
+    <w:lsdException w:name="List 3" w:semiHidden="1" w:unhideWhenUsed="1"/>
+    <w:lsdException w:name="List 4" w:semiHidden="1" w:unhideWhenUsed="1"/>
+    <w:lsdException w:name="List 5" w:semiHidden="1" w:unhideWhenUsed="1"/>
+    <w:lsdException w:name="List Bullet 2" w:semiHidden="1" w:unhideWhenUsed="1"/>
+    <w:lsdException w:name="List Bullet 3" w:semiHidden="1" w:unhideWhenUsed="1"/>
+    <w:lsdException w:name="List Bullet 4" w:semiHidden="1" w:unhideWhenUsed="1"/>
+    <w:lsdException w:name="List Bullet 5" w:semiHidden="1" w:unhideWhenUsed="1"/>
+    <w:lsdException w:name="List Number 2" w:semiHidden="1" w:unhideWhenUsed="1"/>
+    <w:lsdException w:name="List Number 3" w:semiHidden="1" w:unhideWhenUsed="1"/>
+    <w:lsdException w:name="List Number 4" w:semiHidden="1" w:unhideWhenUsed="1"/>
+    <w:lsdException w:name="List Number 5" w:semiHidden="1" w:unhideWhenUsed="1"/>
+    <w:lsdException w:name="Title" w:uiPriority="10" w:qFormat="1"/>
+    <w:lsdException w:name="Closing" w:semiHidden="1" w:unhideWhenUsed="1"/>
+    <w:lsdException w:name="Signature" w:semiHidden="1" w:unhideWhenUsed="1"/>
+    <w:lsdException w:name="Default Paragraph Font" w:semiHidden="1" w:uiPriority="1" w:unhideWhenUsed="1"/>
+    <w:lsdException w:name="Body Text" w:semiHidden="1" w:unhideWhenUsed="1"/>
+    <w:lsdException w:name="Body Text Indent" w:semiHidden="1" w:unhideWhenUsed="1"/>
+    <w:lsdException w:name="List Continue" w:semiHidden="1" w:unhideWhenUsed="1"/>
+    <w:lsdException w:name="List Continue 2" w:semiHidden="1" w:unhideWhenUsed="1"/>
+    <w:lsdException w:name="List Continue 3" w:semiHidden="1" w:unhideWhenUsed="1"/>
+    <w:lsdException w:name="List Continue 4" w:semiHidden="1" w:unhideWhenUsed="1"/>
+    <w:lsdException w:name="List Continue 5" w:semiHidden="1" w:unhideWhenUsed="1"/>
+    <w:lsdException w:name="Message Header" w:semiHidden="1" w:unhideWhenUsed="1"/>
+    <w:lsdException w:name="Subtitle" w:uiPriority="11" w:qFormat="1"/>
+    <w:lsdException w:name="Salutation" w:semiHidden="1" w:unhideWhenUsed="1"/>
+    <w:lsdException w:name="Date" w:semiHidden="1" w:unhideWhenUsed="1"/>
+    <w:lsdException w:name="Body Text First Indent" w:semiHidden="1" w:unhideWhenUsed="1"/>
+    <w:lsdException w:name="Body Text First Indent 2" w:semiHidden="1" w:unhideWhenUsed="1"/>
+    <w:lsdException w:name="Note Heading" w:semiHidden="1" w:unhideWhenUsed="1"/>
+    <w:lsdException w:name="Body Text 2" w:semiHidden="1" w:unhideWhenUsed="1"/>
+    <w:lsdException w:name="Body Text 3" w:semiHidden="1" w:unhideWhenUsed="1"/>
+    <w:lsdException w:name="Body Text Indent 2" w:semiHidden="1" w:unhideWhenUsed="1"/>
+    <w:lsdException w:name="Body Text Indent 3" w:semiHidden="1" w:unhideWhenUsed="1"/>
+    <w:lsdException w:name="Block Text" w:semiHidden="1" w:unhideWhenUsed="1"/>
+    <w:lsdException w:name="Hyperlink" w:semiHidden="1" w:unhideWhenUsed="1"/>
+    <w:lsdException w:name="FollowedHyperlink" w:semiHidden="1" w:unhideWhenUsed="1"/>
+    <w:lsdException w:name="Strong" w:uiPriority="22" w:qFormat="1"/>
+    <w:lsdException w:name="Emphasis" w:uiPriority="20" w:qFormat="1"/>
+    <w:lsdException w:name="Document Map" w:semiHidden="1" w:unhideWhenUsed="1"/>
+    <w:lsdException w:name="Plain Text" w:semiHidden="1" w:unhideWhenUsed="1"/>
+    <w:lsdException w:name="E-mail Signature" w:semiHidden="1" w:unhideWhenUsed="1"/>
+    <w:lsdException w:name="HTML Top of Form" w:semiHidden="1" w:unhideWhenUsed="1"/>
+    <w:lsdException w:name="HTML Bottom of Form" w:semiHidden="1" w:unhideWhenUsed="1"/>
+    <w:lsdException w:name="Normal (Web)" w:semiHidden="1" w:unhideWhenUsed="1"/>
+    <w:lsdException w:name="HTML Acronym" w:semiHidden="1" w:unhideWhenUsed="1"/>
+    <w:lsdException w:name="HTML Address" w:semiHidden="1" w:unhideWhenUsed="1"/>
+    <w:lsdException w:name="HTML Cite" w:semiHidden="1" w:unhideWhenUsed="1"/>
+    <w:lsdException w:name="HTML Code" w:semiHidden="1" w:unhideWhenUsed="1"/>
+    <w:lsdException w:name="HTML Definition" w:semiHidden="1" w:unhideWhenUsed="1"/>
+    <w:lsdException w:name="HTML Keyboard" w:semiHidden="1" w:unhideWhenUsed="1"/>
+    <w:lsdException w:name="HTML Preformatted" w:semiHidden="1" w:unhideWhenUsed="1"/>
+    <w:lsdException w:name="HTML Sample" w:semiHidden="1" w:unhideWhenUsed="1"/>
+    <w:lsdException w:name="HTML Typewriter" w:semiHidden="1" w:unhideWhenUsed="1"/>
+    <w:lsdException w:name="HTML Variable" w:semiHidden="1" w:unhideWhenUsed="1"/>
+    <w:lsdException w:name="Normal Table" w:semiHidden="1" w:unhideWhenUsed="1"/>
+    <w:lsdException w:name="annotation subject" w:semiHidden="1" w:unhideWhenUsed="1"/>
+    <w:lsdException w:name="No List" w:semiHidden="1" w:unhideWhenUsed="1"/>
+    <w:lsdException w:name="Outline List 1" w:semiHidden="1" w:unhideWhenUsed="1"/>
+    <w:lsdException w:name="Outline List 2" w:semiHidden="1" w:unhideWhenUsed="1"/>
+    <w:lsdException w:name="Outline List 3" w:semiHidden="1" w:unhideWhenUsed="1"/>
+    <w:lsdException w:name="Table Simple 1" w:semiHidden="1" w:unhideWhenUsed="1"/>
+    <w:lsdException w:name="Table Simple 2" w:semiHidden="1" w:unhideWhenUsed="1"/>
+    <w:lsdException w:name="Table Simple 3" w:semiHidden="1" w:unhideWhenUsed="1"/>
+    <w:lsdException w:name="Table Classic 1" w:semiHidden="1" w:unhideWhenUsed="1"/>
+    <w:lsdException w:name="Table Classic 2" w:semiHidden="1" w:unhideWhenUsed="1"/>
+    <w:lsdException w:name="Table Classic 3" w:semiHidden="1" w:unhideWhenUsed="1"/>
+    <w:lsdException w:name="Table Classic 4" w:semiHidden="1" w:unhideWhenUsed="1"/>
+    <w:lsdException w:name="Table Colorful 1" w:semiHidden="1" w:unhideWhenUsed="1"/>
+    <w:lsdException w:name="Table Colorful 2" w:semiHidden="1" w:unhideWhenUsed="1"/>
+    <w:lsdException w:name="Table Colorful 3" w:semiHidden="1" w:unhideWhenUsed="1"/>
+    <w:lsdException w:name="Table Columns 1" w:semiHidden="1" w:unhideWhenUsed="1"/>
+    <w:lsdException w:name="Table Columns 2" w:semiHidden="1" w:unhideWhenUsed="1"/>
+    <w:lsdException w:name="Table Columns 3" w:semiHidden="1" w:unhideWhenUsed="1"/>
+    <w:lsdException w:name="Table Columns 4" w:semiHidden="1" w:unhideWhenUsed="1"/>
+    <w:lsdException w:name="Table Columns 5" w:semiHidden="1" w:unhideWhenUsed="1"/>
+    <w:lsdException w:name="Table Grid 1" w:semiHidden="1" w:unhideWhenUsed="1"/>
+    <w:lsdException w:name="Table Grid 2" w:semiHidden="1" w:unhideWhenUsed="1"/>
+    <w:lsdException w:name="Table Grid 3" w:semiHidden="1" w:unhideWhenUsed="1"/>
+    <w:lsdException w:name="Table Grid 4" w:semiHidden="1" w:unhideWhenUsed="1"/>
+    <w:lsdException w:name="Table Grid 5" w:semiHidden="1" w:unhideWhenUsed="1"/>
+    <w:lsdException w:name="Table Grid 6" w:semiHidden="1" w:unhideWhenUsed="1"/>
+    <w:lsdException w:name="Table Grid 7" w:semiHidden="1" w:unhideWhenUsed="1"/>
+    <w:lsdException w:name="Table Grid 8" w:semiHidden="1" w:unhideWhenUsed="1"/>
+    <w:lsdException w:name="Table List 1" w:semiHidden="1" w:unhideWhenUsed="1"/>
+    <w:lsdException w:name="Table List 2" w:semiHidden="1" w:unhideWhenUsed="1"/>
+    <w:lsdException w:name="Table List 3" w:semiHidden="1" w:unhideWhenUsed="1"/>
+    <w:lsdException w:name="Table List 4" w:semiHidden="1" w:unhideWhenUsed="1"/>
+    <w:lsdException w:name="Table List 5" w:semiHidden="1" w:unhideWhenUsed="1"/>
+    <w:lsdException w:name="Table List 6" w:semiHidden="1" w:unhideWhenUsed="1"/>
+    <w:lsdException w:name="Table List 7" w:semiHidden="1" w:unhideWhenUsed="1"/>
+    <w:lsdException w:name="Table List 8" w:semiHidden="1" w:unhideWhenUsed="1"/>
+    <w:lsdException w:name="Table 3D effects 1" w:semiHidden="1" w:unhideWhenUsed="1"/>
+    <w:lsdException w:name="Table 3D effects 2" w:semiHidden="1" w:unhideWhenUsed="1"/>
+    <w:lsdException w:name="Table 3D effects 3" w:semiHidden="1" w:unhideWhenUsed="1"/>
+    <w:lsdException w:name="Table Contemporary" w:semiHidden="1" w:unhideWhenUsed="1"/>
+    <w:lsdException w:name="Table Elegant" w:semiHidden="1" w:unhideWhenUsed="1"/>
+    <w:lsdException w:name="Table Professional" w:semiHidden="1" w:unhideWhenUsed="1"/>
+    <w:lsdException w:name="Table Subtle 1" w:semiHidden="1" w:unhideWhenUsed="1"/>
+    <w:lsdException w:name="Table Subtle 2" w:semiHidden="1" w:unhideWhenUsed="1"/>
+    <w:lsdException w:name="Table Web 1" w:semiHidden="1" w:unhideWhenUsed="1"/>
+    <w:lsdException w:name="Table Web 2" w:semiHidden="1" w:unhideWhenUsed="1"/>
+    <w:lsdException w:name="Table Web 3" w:semiHidden="1" w:unhideWhenUsed="1"/>
+    <w:lsdException w:name="Balloon Text" w:semiHidden="1" w:unhideWhenUsed="1"/>
+    <w:lsdException w:name="Table Grid" w:uiPriority="39"/>
+    <w:lsdException w:name="Table Theme" w:semiHidden="1" w:unhideWhenUsed="1"/>
+    <w:lsdException w:name="Placeholder Text" w:semiHidden="1"/>
+    <w:lsdException w:name="No Spacing" w:uiPriority="1" w:qFormat="1"/>
+    <w:lsdException w:name="Light Shading" w:uiPriority="60"/>
+    <w:lsdException w:name="Light List" w:uiPriority="61"/>
+    <w:lsdException w:name="Light Grid" w:uiPriority="62"/>
+    <w:lsdException w:name="Medium Shading 1" w:uiPriority="63"/>
+    <w:lsdException w:name="Medium Shading 2" w:uiPriority="64"/>
+    <w:lsdException w:name="Medium List 1" w:uiPriority="65"/>
+    <w:lsdException w:name="Medium List 2" w:uiPriority="66"/>
+    <w:lsdException w:name="Medium Grid 1" w:uiPriority="67"/>
+    <w:lsdException w:name="Medium Grid 2" w:uiPriority="68"/>
+    <w:lsdException w:name="Medium Grid 3" w:uiPriority="69"/>
+    <w:lsdException w:name="Dark List" w:uiPriority="70"/>
+    <w:lsdException w:name="Colorful Shading" w:uiPriority="71"/>
+    <w:lsdException w:name="Colorful List" w:uiPriority="72"/>
+    <w:lsdException w:name="Colorful Grid" w:uiPriority="73"/>
+    <w:lsdException w:name="Light Shading Accent 1" w:uiPriority="60"/>
+    <w:lsdException w:name="Light List Accent 1" w:uiPriority="61"/>
+    <w:lsdException w:name="Light Grid Accent 1" w:uiPriority="62"/>
+    <w:lsdException w:name="Medium Shading 1 Accent 1" w:uiPriority="63"/>
+    <w:lsdException w:name="Medium Shading 2 Accent 1" w:uiPriority="64"/>
+    <w:lsdException w:name="Medium List 1 Accent 1" w:uiPriority="65"/>
+    <w:lsdException w:name="Revision" w:semiHidden="1"/>
+    <w:lsdException w:name="List Paragraph" w:uiPriority="34" w:qFormat="1"/>
+    <w:lsdException w:name="Quote" w:uiPriority="29" w:qFormat="1"/>
+    <w:lsdException w:name="Intense Quote" w:uiPriority="30" w:qFormat="1"/>
+    <w:lsdException w:name="Medium List 2 Accent 1" w:uiPriority="66"/>
+    <w:lsdException w:name="Medium Grid 1 Accent 1" w:uiPriority="67"/>
+    <w:lsdException w:name="Medium Grid 2 Accent 1" w:uiPriority="68"/>
+    <w:lsdException w:name="Medium Grid 3 Accent 1" w:uiPriority="69"/>
+    <w:lsdException w:name="Dark List Accent 1" w:uiPriority="70"/>
+    <w:lsdException w:name="Colorful Shading Accent 1" w:uiPriority="71"/>
+    <w:lsdException w:name="Colorful List Accent 1" w:uiPriority="72"/>
+    <w:lsdException w:name="Colorful Grid Accent 1" w:uiPriority="73"/>
+    <w:lsdException w:name="Light Shading Accent 2" w:uiPriority="60"/>
+    <w:lsdException w:name="Light List Accent 2" w:uiPriority="61"/>
+    <w:lsdException w:name="Light Grid Accent 2" w:uiPriority="62"/>
+    <w:lsdException w:name="Medium Shading 1 Accent 2" w:uiPriority="63"/>
+    <w:lsdException w:name="Medium Shading 2 Accent 2" w:uiPriority="64"/>
+    <w:lsdException w:name="Medium List 1 Accent 2" w:uiPriority="65"/>
+    <w:lsdException w:name="Medium List 2 Accent 2" w:uiPriority="66"/>
+    <w:lsdException w:name="Medium Grid 1 Accent 2" w:uiPriority="67"/>
+    <w:lsdException w:name="Medium Grid 2 Accent 2" w:uiPriority="68"/>
+    <w:lsdException w:name="Medium Grid 3 Accent 2" w:uiPriority="69"/>
+    <w:lsdException w:name="Dark List Accent 2" w:uiPriority="70"/>
+    <w:lsdException w:name="Colorful Shading Accent 2" w:uiPriority="71"/>
+    <w:lsdException w:name="Colorful List Accent 2" w:uiPriority="72"/>
+    <w:lsdException w:name="Colorful Grid Accent 2" w:uiPriority="73"/>
+    <w:lsdException w:name="Light Shading Accent 3" w:uiPriority="60"/>
+    <w:lsdException w:name="Light List Accent 3" w:uiPriority="61"/>
+    <w:lsdException w:name="Light Grid Accent 3" w:uiPriority="62"/>
+    <w:lsdException w:name="Medium Shading 1 Accent 3" w:uiPriority="63"/>
+    <w:lsdException w:name="Medium Shading 2 Accent 3" w:uiPriority="64"/>
+    <w:lsdException w:name="Medium List 1 Accent 3" w:uiPriority="65"/>
+    <w:lsdException w:name="Medium List 2 Accent 3" w:uiPriority="66"/>
+    <w:lsdException w:name="Medium Grid 1 Accent 3" w:uiPriority="67"/>
+    <w:lsdException w:name="Medium Grid 2 Accent 3" w:uiPriority="68"/>
+    <w:lsdException w:name="Medium Grid 3 Accent 3" w:uiPriority="69"/>
+    <w:lsdException w:name="Dark List Accent 3" w:uiPriority="70"/>
+    <w:lsdException w:name="Colorful Shading Accent 3" w:uiPriority="71"/>
+    <w:lsdException w:name="Colorful List Accent 3" w:uiPriority="72"/>
+    <w:lsdException w:name="Colorful Grid Accent 3" w:uiPriority="73"/>
+    <w:lsdException w:name="Light Shading Accent 4" w:uiPriority="60"/>
+    <w:lsdException w:name="Light List Accent 4" w:uiPriority="61"/>
+    <w:lsdException w:name="Light Grid Accent 4" w:uiPriority="62"/>
+    <w:lsdException w:name="Medium Shading 1 Accent 4" w:uiPriority="63"/>
+    <w:lsdException w:name="Medium Shading 2 Accent 4" w:uiPriority="64"/>
+    <w:lsdException w:name="Medium List 1 Accent 4" w:uiPriority="65"/>
+    <w:lsdException w:name="Medium List 2 Accent 4" w:uiPriority="66"/>
+    <w:lsdException w:name="Medium Grid 1 Accent 4" w:uiPriority="67"/>
+    <w:lsdException w:name="Medium Grid 2 Accent 4" w:uiPriority="68"/>
+    <w:lsdException w:name="Medium Grid 3 Accent 4" w:uiPriority="69"/>
+    <w:lsdException w:name="Dark List Accent 4" w:uiPriority="70"/>
+    <w:lsdException w:name="Colorful Shading Accent 4" w:uiPriority="71"/>
+    <w:lsdException w:name="Colorful List Accent 4" w:uiPriority="72"/>
+    <w:lsdException w:name="Colorful Grid Accent 4" w:uiPriority="73"/>
+    <w:lsdException w:name="Light Shading Accent 5" w:uiPriority="60"/>
+    <w:lsdException w:name="Light List Accent 5" w:uiPriority="61"/>
+    <w:lsdException w:name="Light Grid Accent 5" w:uiPriority="62"/>
+    <w:lsdException w:name="Medium Shading 1 Accent 5" w:uiPriority="63"/>
+    <w:lsdException w:name="Medium Shading 2 Accent 5" w:uiPriority="64"/>
+    <w:lsdException w:name="Medium List 1 Accent 5" w:uiPriority="65"/>
+    <w:lsdException w:name="Medium List 2 Accent 5" w:uiPriority="66"/>
+    <w:lsdException w:name="Medium Grid 1 Accent 5" w:uiPriority="67"/>
+    <w:lsdException w:name="Medium Grid 2 Accent 5" w:uiPriority="68"/>
+    <w:lsdException w:name="Medium Grid 3 Accent 5" w:uiPriority="69"/>
+    <w:lsdException w:name="Dark List Accent 5" w:uiPriority="70"/>
+    <w:lsdException w:name="Colorful Shading Accent 5" w:uiPriority="71"/>
+    <w:lsdException w:name="Colorful List Accent 5" w:uiPriority="72"/>
+    <w:lsdException w:name="Colorful Grid Accent 5" w:uiPriority="73"/>
+    <w:lsdException w:name="Light Shading Accent 6" w:uiPriority="60"/>
+    <w:lsdException w:name="Light List Accent 6" w:uiPriority="61"/>
+    <w:lsdException w:name="Light Grid Accent 6" w:uiPriority="62"/>
+    <w:lsdException w:name="Medium Shading 1 Accent 6" w:uiPriority="63"/>
+    <w:lsdException w:name="Medium Shading 2 Accent 6" w:uiPriority="64"/>
+    <w:lsdException w:name="Medium List 1 Accent 6" w:uiPriority="65"/>
+    <w:lsdException w:name="Medium List 2 Accent 6" w:uiPriority="66"/>
+    <w:lsdException w:name="Medium Grid 1 Accent 6" w:uiPriority="67"/>
+    <w:lsdException w:name="Medium Grid 2 Accent 6" w:uiPriority="68"/>
+    <w:lsdException w:name="Medium Grid 3 Accent 6" w:uiPriority="69"/>
+    <w:lsdException w:name="Dark List Accent 6" w:uiPriority="70"/>
+    <w:lsdException w:name="Colorful Shading Accent 6" w:uiPriority="71"/>
+    <w:lsdException w:name="Colorful List Accent 6" w:uiPriority="72"/>
+    <w:lsdException w:name="Colorful Grid Accent 6" w:uiPriority="73"/>
+    <w:lsdException w:name="Subtle Emphasis" w:uiPriority="19" w:qFormat="1"/>
+    <w:lsdException w:name="Intense Emphasis" w:uiPriority="21" w:qFormat="1"/>
+    <w:lsdException w:name="Subtle Reference" w:uiPriority="31" w:qFormat="1"/>
+    <w:lsdException w:name="Intense Reference" w:uiPriority="32" w:qFormat="1"/>
+    <w:lsdException w:name="Book Title" w:uiPriority="33" w:qFormat="1"/>
+    <w:lsdException w:name="Bibliography" w:semiHidden="1" w:uiPriority="37" w:unhideWhenUsed="1"/>
+    <w:lsdException w:name="TOC Heading" w:semiHidden="1" w:uiPriority="39" w:unhideWhenUsed="1" w:qFormat="1"/>
+    <w:lsdException w:name="Plain Table 1" w:uiPriority="41"/>
+    <w:lsdException w:name="Plain Table 2" w:uiPriority="42"/>
+    <w:lsdException w:name="Plain Table 3" w:uiPriority="43"/>
+    <w:lsdException w:name="Plain Table 4" w:uiPriority="44"/>
+    <w:lsdException w:name="Plain Table 5" w:uiPriority="45"/>
+    <w:lsdException w:name="Grid Table Light" w:uiPriority="40"/>
+    <w:lsdException w:name="Grid Table 1 Light" w:uiPriority="46"/>
+    <w:lsdException w:name="Grid Table 2" w:uiPriority="47"/>
+    <w:lsdException w:name="Grid Table 3" w:uiPriority="48"/>
+    <w:lsdException w:name="Grid Table 4" w:uiPriority="49"/>
+    <w:lsdException w:name="Grid Table 5 Dark" w:uiPriority="50"/>
+    <w:lsdException w:name="Grid Table 6 Colorful" w:uiPriority="51"/>
+    <w:lsdException w:name="Grid Table 7 Colorful" w:uiPriority="52"/>
+    <w:lsdException w:name="Grid Table 1 Light Accent 1" w:uiPriority="46"/>
+    <w:lsdException w:name="Grid Table 2 Accent 1" w:uiPriority="47"/>
+    <w:lsdException w:name="Grid Table 3 Accent 1" w:uiPriority="48"/>
+    <w:lsdException w:name="Grid Table 4 Accent 1" w:uiPriority="49"/>
+    <w:lsdException w:name="Grid Table 5 Dark Accent 1" w:uiPriority="50"/>
+    <w:lsdException w:name="Grid Table 6 Colorful Accent 1" w:uiPriority="51"/>
+    <w:lsdException w:name="Grid Table 7 Colorful Accent 1" w:uiPriority="52"/>
+    <w:lsdException w:name="Grid Table 1 Light Accent 2" w:uiPriority="46"/>
+    <w:lsdException w:name="Grid Table 2 Accent 2" w:uiPriority="47"/>
+    <w:lsdException w:name="Grid Table 3 Accent 2" w:uiPriority="48"/>
+    <w:lsdException w:name="Grid Table 4 Accent 2" w:uiPriority="49"/>
+    <w:lsdException w:name="Grid Table 5 Dark Accent 2" w:uiPriority="50"/>
+    <w:lsdException w:name="Grid Table 6 Colorful Accent 2" w:uiPriority="51"/>
+    <w:lsdException w:name="Grid Table 7 Colorful Accent 2" w:uiPriority="52"/>
+    <w:lsdException w:name="Grid Table 1 Light Accent 3" w:uiPriority="46"/>
+    <w:lsdException w:name="Grid Table 2 Accent 3" w:uiPriority="47"/>
+    <w:lsdException w:name="Grid Table 3 Accent 3" w:uiPriority="48"/>
+    <w:lsdException w:name="Grid Table 4 Accent 3" w:uiPriority="49"/>
+    <w:lsdException w:name="Grid Table 5 Dark Accent 3" w:uiPriority="50"/>
+    <w:lsdException w:name="Grid Table 6 Colorful Accent 3" w:uiPriority="51"/>
+    <w:lsdException w:name="Grid Table 7 Colorful Accent 3" w:uiPriority="52"/>
+    <w:lsdException w:name="Grid Table 1 Light Accent 4" w:uiPriority="46"/>
+    <w:lsdException w:name="Grid Table 2 Accent 4" w:uiPriority="47"/>
+    <w:lsdException w:name="Grid Table 3 Accent 4" w:uiPriority="48"/>
+    <w:lsdException w:name="Grid Table 4 Accent 4" w:uiPriority="49"/>
+    <w:lsdException w:name="Grid Table 5 Dark Accent 4" w:uiPriority="50"/>
+    <w:lsdException w:name="Grid Table 6 Colorful Accent 4" w:uiPriority="51"/>
+    <w:lsdException w:name="Grid Table 7 Colorful Accent 4" w:uiPriority="52"/>
+    <w:lsdException w:name="Grid Table 1 Light Accent 5" w:uiPriority="46"/>
+    <w:lsdException w:name="Grid Table 2 Accent 5" w:uiPriority="47"/>
+    <w:lsdException w:name="Grid Table 3 Accent 5" w:uiPriority="48"/>
+    <w:lsdException w:name="Grid Table 4 Accent 5" w:uiPriority="49"/>
+    <w:lsdException w:name="Grid Table 5 Dark Accent 5" w:uiPriority="50"/>
+    <w:lsdException w:name="Grid Table 6 Colorful Accent 5" w:uiPriority="51"/>
+    <w:lsdException w:name="Grid Table 7 Colorful Accent 5" w:uiPriority="52"/>
+    <w:lsdException w:name="Grid Table 1 Light Accent 6" w:uiPriority="46"/>
+    <w:lsdException w:name="Grid Table 2 Accent 6" w:uiPriority="47"/>
+    <w:lsdException w:name="Grid Table 3 Accent 6" w:uiPriority="48"/>
+    <w:lsdException w:name="Grid Table 4 Accent 6" w:uiPriority="49"/>
+    <w:lsdException w:name="Grid Table 5 Dark Accent 6" w:uiPriority="50"/>
+    <w:lsdException w:name="Grid Table 6 Colorful Accent 6" w:uiPriority="51"/>
+    <w:lsdException w:name="Grid Table 7 Colorful Accent 6" w:uiPriority="52"/>
+    <w:lsdException w:name="List Table 1 Light" w:uiPriority="46"/>
+    <w:lsdException w:name="List Table 2" w:uiPriority="47"/>
+    <w:lsdException w:name="List Table 3" w:uiPriority="48"/>
+    <w:lsdException w:name="List Table 4" w:uiPriority="49"/>
+    <w:lsdException w:name="List Table 5 Dark" w:uiPriority="50"/>
+    <w:lsdException w:name="List Table 6 Colorful" w:uiPriority="51"/>
+    <w:lsdException w:name="List Table 7 Colorful" w:uiPriority="52"/>
+    <w:lsdException w:name="List Table 1 Light Accent 1" w:uiPriority="46"/>
+    <w:lsdException w:name="List Table 2 Accent 1" w:uiPriority="47"/>
+    <w:lsdException w:name="List Table 3 Accent 1" w:uiPriority="48"/>
+    <w:lsdException w:name="List Table 4 Accent 1" w:uiPriority="49"/>
+    <w:lsdException w:name="List Table 5 Dark Accent 1" w:uiPriority="50"/>
+    <w:lsdException w:name="List Table 6 Colorful Accent 1" w:uiPriority="51"/>
+    <w:lsdException w:name="List Table 7 Colorful Accent 1" w:uiPriority="52"/>
+    <w:lsdException w:name="List Table 1 Light Accent 2" w:uiPriority="46"/>
+    <w:lsdException w:name="List Table 2 Accent 2" w:uiPriority="47"/>
+    <w:lsdException w:name="List Table 3 Accent 2" w:uiPriority="48"/>
+    <w:lsdException w:name="List Table 4 Accent 2" w:uiPriority="49"/>
+    <w:lsdException w:name="List Table 5 Dark Accent 2" w:uiPriority="50"/>
+    <w:lsdException w:name="List Table 6 Colorful Accent 2" w:uiPriority="51"/>
+    <w:lsdException w:name="List Table 7 Colorful Accent 2" w:uiPriority="52"/>
+    <w:lsdException w:name="List Table 1 Light Accent 3" w:uiPriority="46"/>
+    <w:lsdException w:name="List Table 2 Accent 3" w:uiPriority="47"/>
+    <w:lsdException w:name="List Table 3 Accent 3" w:uiPriority="48"/>
+    <w:lsdException w:name="List Table 4 Accent 3" w:uiPriority="49"/>
+    <w:lsdException w:name="List Table 5 Dark Accent 3" w:uiPriority="50"/>
+    <w:lsdException w:name="List Table 6 Colorful Accent 3" w:uiPriority="51"/>
+    <w:lsdException w:name="List Table 7 Colorful Accent 3" w:uiPriority="52"/>
+    <w:lsdException w:name="List Table 1 Light Accent 4" w:uiPriority="46"/>
+    <w:lsdException w:name="List Table 2 Accent 4" w:uiPriority="47"/>
+    <w:lsdException w:name="List Table 3 Accent 4" w:uiPriority="48"/>
+    <w:lsdException w:name="List Table 4 Accent 4" w:uiPriority="49"/>
+    <w:lsdException w:name="List Table 5 Dark Accent 4" w:uiPriority="50"/>
+    <w:lsdException w:name="List Table 6 Colorful Accent 4" w:uiPriority="51"/>
+    <w:lsdException w:name="List Table 7 Colorful Accent 4" w:uiPriority="52"/>
+    <w:lsdException w:name="List Table 1 Light Accent 5" w:uiPriority="46"/>
+    <w:lsdException w:name="List Table 2 Accent 5" w:uiPriority="47"/>
+    <w:lsdException w:name="List Table 3 Accent 5" w:uiPriority="48"/>
+    <w:lsdException w:name="List Table 4 Accent 5" w:uiPriority="49"/>
+    <w:lsdException w:name="List Table 5 Dark Accent 5" w:uiPriority="50"/>
+    <w:lsdException w:name="List Table 6 Colorful Accent 5" w:uiPriority="51"/>
+    <w:lsdException w:name="List Table 7 Colorful Accent 5" w:uiPriority="52"/>
+    <w:lsdException w:name="List Table 1 Light Accent 6" w:uiPriority="46"/>
+    <w:lsdException w:name="List Table 2 Accent 6" w:uiPriority="47"/>
+    <w:lsdException w:name="List Table 3 Accent 6" w:uiPriority="48"/>
+    <w:lsdException w:name="List Table 4 Accent 6" w:uiPriority="49"/>
+    <w:lsdException w:name="List Table 5 Dark Accent 6" w:uiPriority="50"/>
+    <w:lsdException w:name="List Table 6 Colorful Accent 6" w:uiPriority="51"/>
+    <w:lsdException w:name="List Table 7 Colorful Accent 6" w:uiPriority="52"/>
+    <w:lsdException w:name="Mention" w:semiHidden="1" w:unhideWhenUsed="1"/>
+    <w:lsdException w:name="Smart Hyperlink" w:semiHidden="1" w:unhideWhenUsed="1"/>
+    <w:lsdException w:name="Hashtag" w:semiHidden="1" w:unhideWhenUsed="1"/>
+    <w:lsdException w:name="Unresolved Mention" w:semiHidden="1" w:unhideWhenUsed="1"/>
+  </w:latentStyles>
+  <w:style w:type="paragraph" w:default="1" w:styleId="Normal">
+    <w:name w:val="Normal"/>
+    <w:qFormat/>
+  </w:style>
+  <w:style w:type="character" w:default="1" w:styleId="DefaultParagraphFont">
+    <w:name w:val="Default Paragraph Font"/>
+    <w:uiPriority w:val="1"/>
+    <w:semiHidden/>
+    <w:unhideWhenUsed/>
+  </w:style>
+  <w:style w:type="table" w:default="1" w:styleId="TableNormal">
+    <w:name w:val="Normal Table"/>
+    <w:uiPriority w:val="99"/>
+    <w:semiHidden/>
+    <w:unhideWhenUsed/>
+    <w:tblPr>
+      <w:tblInd w:w="0" w:type="dxa"/>
+      <w:tblCellMar>
+        <w:top w:w="0" w:type="dxa"/>
+        <w:left w:w="108" w:type="dxa"/>
+        <w:bottom w:w="0" w:type="dxa"/>
+        <w:right w:w="108" w:type="dxa"/>
+      </w:tblCellMar>
+    </w:tblPr>
+  </w:style>
+  <w:style w:type="numbering" w:default="1" w:styleId="NoList">
+    <w:name w:val="No List"/>
+    <w:uiPriority w:val="99"/>
+    <w:semiHidden/>
+    <w:unhideWhenUsed/>
+  </w:style>
+  <w:style w:type="paragraph" w:customStyle="1" w:styleId="1D196B2B62324C70B317E61FD8BE4016">
+    <w:name w:val="1D196B2B62324C70B317E61FD8BE4016"/>
+    <w:rsid w:val="00B50B70"/>
+  </w:style>
+  <w:style w:type="paragraph" w:customStyle="1" w:styleId="E7B4371F7D0647168FFD0B5E3BD080AB">
+    <w:name w:val="E7B4371F7D0647168FFD0B5E3BD080AB"/>
+    <w:rsid w:val="00B50B70"/>
+  </w:style>
+  <w:style w:type="paragraph" w:customStyle="1" w:styleId="98FB1B64C5B44400AE314C92232EFA12">
+    <w:name w:val="98FB1B64C5B44400AE314C92232EFA12"/>
+    <w:rsid w:val="00B50B70"/>
+  </w:style>
+  <w:style w:type="paragraph" w:customStyle="1" w:styleId="8A22EF62728240A3BB7E67A0E6380339">
+    <w:name w:val="8A22EF62728240A3BB7E67A0E6380339"/>
+    <w:rsid w:val="00B50B70"/>
+  </w:style>
+  <w:style w:type="paragraph" w:customStyle="1" w:styleId="6B603C3C1C4B4832B95EB76347E707A4">
+    <w:name w:val="6B603C3C1C4B4832B95EB76347E707A4"/>
+    <w:rsid w:val="00B50B70"/>
+  </w:style>
+  <w:style w:type="paragraph" w:customStyle="1" w:styleId="4118CF64AC794ED7BE3A6BFE771C1B1E">
+    <w:name w:val="4118CF64AC794ED7BE3A6BFE771C1B1E"/>
+    <w:rsid w:val="00B50B70"/>
+  </w:style>
+  <w:style w:type="paragraph" w:customStyle="1" w:styleId="D1C44511821F4874928051CE0D0E07BC">
+    <w:name w:val="D1C44511821F4874928051CE0D0E07BC"/>
+    <w:rsid w:val="00B50B70"/>
+  </w:style>
+  <w:style w:type="paragraph" w:customStyle="1" w:styleId="E2D7D3F5338C4B59AF5A5AF5FC8F7E4A">
+    <w:name w:val="E2D7D3F5338C4B59AF5A5AF5FC8F7E4A"/>
+    <w:rsid w:val="00B50B70"/>
+  </w:style>
+  <w:style w:type="paragraph" w:customStyle="1" w:styleId="6E3894D8C37945229A3247048EA61F32">
+    <w:name w:val="6E3894D8C37945229A3247048EA61F32"/>
+    <w:rsid w:val="00B50B70"/>
+  </w:style>
+  <w:style w:type="paragraph" w:customStyle="1" w:styleId="203F0DF1D5F24017B33F1D4CDAF4B051">
+    <w:name w:val="203F0DF1D5F24017B33F1D4CDAF4B051"/>
+    <w:rsid w:val="00B50B70"/>
+  </w:style>
+</w:styles>
+</file>
+
+<file path=word/glossary/webSettings.xml><?xml version="1.0" encoding="utf-8"?>
+<w:webSettings xmlns:mc="http://schemas.openxmlformats.org/markup-compatibility/2006" xmlns:r="http://schemas.openxmlformats.org/officeDocument/2006/relationships" xmlns:w="http://schemas.openxmlformats.org/wordprocessingml/2006/main" xmlns:w14="http://schemas.microsoft.com/office/word/2010/wordml" xmlns:w15="http://schemas.microsoft.com/office/word/2012/wordml" xmlns:w16cid="http://schemas.microsoft.com/office/word/2016/wordml/cid" xmlns:w16se="http://schemas.microsoft.com/office/word/2015/wordml/symex" mc:Ignorable="w14 w15 w16se w16cid">
+  <w:optimizeForBrowser/>
+  <w:allowPNG/>
+</w:webSettings>
 </file>
 
 <file path=word/theme/theme1.xml><?xml version="1.0" encoding="utf-8"?>
@@ -6799,4 +11581,35 @@
     </a:ext>
   </a:extLst>
 </a:theme>
+</file>
+
+<file path=customXml/item1.xml><?xml version="1.0" encoding="utf-8"?>
+<CoverPageProperties xmlns="http://schemas.microsoft.com/office/2006/coverPageProps">
+  <PublishDate>2020-10-15T00:00:00</PublishDate>
+  <Abstract/>
+  <CompanyAddress/>
+  <CompanyPhone/>
+  <CompanyFax/>
+  <CompanyEmail/>
+</CoverPageProperties>
+</file>
+
+<file path=customXml/item2.xml><?xml version="1.0" encoding="utf-8"?>
+<b:Sources xmlns:b="http://schemas.openxmlformats.org/officeDocument/2006/bibliography" xmlns="http://schemas.openxmlformats.org/officeDocument/2006/bibliography" SelectedStyle="\APASixthEditionOfficeOnline.xsl" StyleName="APA" Version="6"/>
+</file>
+
+<file path=customXml/itemProps1.xml><?xml version="1.0" encoding="utf-8"?>
+<ds:datastoreItem xmlns:ds="http://schemas.openxmlformats.org/officeDocument/2006/customXml" ds:itemID="{55AF091B-3C7A-41E3-B477-F2FDAA23CFDA}">
+  <ds:schemaRefs>
+    <ds:schemaRef ds:uri="http://schemas.microsoft.com/office/2006/coverPageProps"/>
+  </ds:schemaRefs>
+</ds:datastoreItem>
+</file>
+
+<file path=customXml/itemProps2.xml><?xml version="1.0" encoding="utf-8"?>
+<ds:datastoreItem xmlns:ds="http://schemas.openxmlformats.org/officeDocument/2006/customXml" ds:itemID="{A4168D5C-F338-4D54-8FF0-F9127B1E93C2}">
+  <ds:schemaRefs>
+    <ds:schemaRef ds:uri="http://schemas.openxmlformats.org/officeDocument/2006/bibliography"/>
+  </ds:schemaRefs>
+</ds:datastoreItem>
 </file>